--- a/first-project/Module 8-Mastering The Core concept of Mongoose.docx
+++ b/first-project/Module 8-Mastering The Core concept of Mongoose.docx
@@ -64,9 +64,6500 @@
         <w:rPr>
           <w:b/>
         </w:rPr>
-        <w:t>8-1 Introduction to mongoose</w:t>
-      </w:r>
-    </w:p>
+        <w:t>9-1 Introduction to validation</w:t>
+      </w:r>
+    </w:p>
+    <w:p>
+      <w:proofErr w:type="spellStart"/>
+      <w:r>
+        <w:t>student.model.ts</w:t>
+      </w:r>
+      <w:proofErr w:type="spellEnd"/>
+      <w:r>
+        <w:t>:</w:t>
+      </w:r>
+    </w:p>
+    <w:p>
+      <w:pPr>
+        <w:shd w:val="clear" w:color="auto" w:fill="1E1E1E"/>
+        <w:spacing w:after="0" w:line="258" w:lineRule="atLeast"/>
+        <w:rPr>
+          <w:rFonts w:ascii="Consolas" w:eastAsia="Times New Roman" w:hAnsi="Consolas" w:cs="Times New Roman"/>
+          <w:color w:val="D4D4D4"/>
+          <w:sz w:val="19"/>
+          <w:szCs w:val="19"/>
+        </w:rPr>
+      </w:pPr>
+      <w:proofErr w:type="gramStart"/>
+      <w:r>
+        <w:rPr>
+          <w:rFonts w:ascii="Consolas" w:eastAsia="Times New Roman" w:hAnsi="Consolas" w:cs="Times New Roman"/>
+          <w:color w:val="C586C0"/>
+          <w:sz w:val="19"/>
+          <w:szCs w:val="19"/>
+        </w:rPr>
+        <w:t>import</w:t>
+      </w:r>
+      <w:proofErr w:type="gramEnd"/>
+      <w:r>
+        <w:rPr>
+          <w:rFonts w:ascii="Consolas" w:eastAsia="Times New Roman" w:hAnsi="Consolas" w:cs="Times New Roman"/>
+          <w:color w:val="D4D4D4"/>
+          <w:sz w:val="19"/>
+          <w:szCs w:val="19"/>
+        </w:rPr>
+        <w:t xml:space="preserve"> { </w:t>
+      </w:r>
+      <w:r>
+        <w:rPr>
+          <w:rFonts w:ascii="Consolas" w:eastAsia="Times New Roman" w:hAnsi="Consolas" w:cs="Times New Roman"/>
+          <w:color w:val="9CDCFE"/>
+          <w:sz w:val="19"/>
+          <w:szCs w:val="19"/>
+        </w:rPr>
+        <w:t>Schema</w:t>
+      </w:r>
+      <w:r>
+        <w:rPr>
+          <w:rFonts w:ascii="Consolas" w:eastAsia="Times New Roman" w:hAnsi="Consolas" w:cs="Times New Roman"/>
+          <w:color w:val="D4D4D4"/>
+          <w:sz w:val="19"/>
+          <w:szCs w:val="19"/>
+        </w:rPr>
+        <w:t xml:space="preserve">, </w:t>
+      </w:r>
+      <w:r>
+        <w:rPr>
+          <w:rFonts w:ascii="Consolas" w:eastAsia="Times New Roman" w:hAnsi="Consolas" w:cs="Times New Roman"/>
+          <w:color w:val="9CDCFE"/>
+          <w:sz w:val="19"/>
+          <w:szCs w:val="19"/>
+        </w:rPr>
+        <w:t>model</w:t>
+      </w:r>
+      <w:r>
+        <w:rPr>
+          <w:rFonts w:ascii="Consolas" w:eastAsia="Times New Roman" w:hAnsi="Consolas" w:cs="Times New Roman"/>
+          <w:color w:val="D4D4D4"/>
+          <w:sz w:val="19"/>
+          <w:szCs w:val="19"/>
+        </w:rPr>
+        <w:t xml:space="preserve">, </w:t>
+      </w:r>
+      <w:r>
+        <w:rPr>
+          <w:rFonts w:ascii="Consolas" w:eastAsia="Times New Roman" w:hAnsi="Consolas" w:cs="Times New Roman"/>
+          <w:color w:val="9CDCFE"/>
+          <w:sz w:val="19"/>
+          <w:szCs w:val="19"/>
+        </w:rPr>
+        <w:t>connect</w:t>
+      </w:r>
+      <w:r>
+        <w:rPr>
+          <w:rFonts w:ascii="Consolas" w:eastAsia="Times New Roman" w:hAnsi="Consolas" w:cs="Times New Roman"/>
+          <w:color w:val="D4D4D4"/>
+          <w:sz w:val="19"/>
+          <w:szCs w:val="19"/>
+        </w:rPr>
+        <w:t xml:space="preserve"> } </w:t>
+      </w:r>
+      <w:r>
+        <w:rPr>
+          <w:rFonts w:ascii="Consolas" w:eastAsia="Times New Roman" w:hAnsi="Consolas" w:cs="Times New Roman"/>
+          <w:color w:val="C586C0"/>
+          <w:sz w:val="19"/>
+          <w:szCs w:val="19"/>
+        </w:rPr>
+        <w:t>from</w:t>
+      </w:r>
+      <w:r>
+        <w:rPr>
+          <w:rFonts w:ascii="Consolas" w:eastAsia="Times New Roman" w:hAnsi="Consolas" w:cs="Times New Roman"/>
+          <w:color w:val="D4D4D4"/>
+          <w:sz w:val="19"/>
+          <w:szCs w:val="19"/>
+        </w:rPr>
+        <w:t xml:space="preserve"> </w:t>
+      </w:r>
+      <w:r>
+        <w:rPr>
+          <w:rFonts w:ascii="Consolas" w:eastAsia="Times New Roman" w:hAnsi="Consolas" w:cs="Times New Roman"/>
+          <w:color w:val="CE9178"/>
+          <w:sz w:val="19"/>
+          <w:szCs w:val="19"/>
+        </w:rPr>
+        <w:t>'mongoose'</w:t>
+      </w:r>
+      <w:r>
+        <w:rPr>
+          <w:rFonts w:ascii="Consolas" w:eastAsia="Times New Roman" w:hAnsi="Consolas" w:cs="Times New Roman"/>
+          <w:color w:val="D4D4D4"/>
+          <w:sz w:val="19"/>
+          <w:szCs w:val="19"/>
+        </w:rPr>
+        <w:t>;</w:t>
+      </w:r>
+    </w:p>
+    <w:p>
+      <w:pPr>
+        <w:shd w:val="clear" w:color="auto" w:fill="1E1E1E"/>
+        <w:spacing w:after="0" w:line="258" w:lineRule="atLeast"/>
+        <w:rPr>
+          <w:rFonts w:ascii="Consolas" w:eastAsia="Times New Roman" w:hAnsi="Consolas" w:cs="Times New Roman"/>
+          <w:color w:val="D4D4D4"/>
+          <w:sz w:val="19"/>
+          <w:szCs w:val="19"/>
+        </w:rPr>
+      </w:pPr>
+      <w:proofErr w:type="gramStart"/>
+      <w:r>
+        <w:rPr>
+          <w:rFonts w:ascii="Consolas" w:eastAsia="Times New Roman" w:hAnsi="Consolas" w:cs="Times New Roman"/>
+          <w:color w:val="C586C0"/>
+          <w:sz w:val="19"/>
+          <w:szCs w:val="19"/>
+        </w:rPr>
+        <w:t>import</w:t>
+      </w:r>
+      <w:proofErr w:type="gramEnd"/>
+      <w:r>
+        <w:rPr>
+          <w:rFonts w:ascii="Consolas" w:eastAsia="Times New Roman" w:hAnsi="Consolas" w:cs="Times New Roman"/>
+          <w:color w:val="D4D4D4"/>
+          <w:sz w:val="19"/>
+          <w:szCs w:val="19"/>
+        </w:rPr>
+        <w:t xml:space="preserve"> { </w:t>
+      </w:r>
+      <w:r>
+        <w:rPr>
+          <w:rFonts w:ascii="Consolas" w:eastAsia="Times New Roman" w:hAnsi="Consolas" w:cs="Times New Roman"/>
+          <w:color w:val="9CDCFE"/>
+          <w:sz w:val="19"/>
+          <w:szCs w:val="19"/>
+        </w:rPr>
+        <w:t>Guardian</w:t>
+      </w:r>
+      <w:r>
+        <w:rPr>
+          <w:rFonts w:ascii="Consolas" w:eastAsia="Times New Roman" w:hAnsi="Consolas" w:cs="Times New Roman"/>
+          <w:color w:val="D4D4D4"/>
+          <w:sz w:val="19"/>
+          <w:szCs w:val="19"/>
+        </w:rPr>
+        <w:t xml:space="preserve">, </w:t>
+      </w:r>
+      <w:proofErr w:type="spellStart"/>
+      <w:r>
+        <w:rPr>
+          <w:rFonts w:ascii="Consolas" w:eastAsia="Times New Roman" w:hAnsi="Consolas" w:cs="Times New Roman"/>
+          <w:color w:val="9CDCFE"/>
+          <w:sz w:val="19"/>
+          <w:szCs w:val="19"/>
+        </w:rPr>
+        <w:t>LocalGuardian</w:t>
+      </w:r>
+      <w:proofErr w:type="spellEnd"/>
+      <w:r>
+        <w:rPr>
+          <w:rFonts w:ascii="Consolas" w:eastAsia="Times New Roman" w:hAnsi="Consolas" w:cs="Times New Roman"/>
+          <w:color w:val="D4D4D4"/>
+          <w:sz w:val="19"/>
+          <w:szCs w:val="19"/>
+        </w:rPr>
+        <w:t xml:space="preserve">, </w:t>
+      </w:r>
+      <w:r>
+        <w:rPr>
+          <w:rFonts w:ascii="Consolas" w:eastAsia="Times New Roman" w:hAnsi="Consolas" w:cs="Times New Roman"/>
+          <w:color w:val="9CDCFE"/>
+          <w:sz w:val="19"/>
+          <w:szCs w:val="19"/>
+        </w:rPr>
+        <w:t>Student</w:t>
+      </w:r>
+      <w:r>
+        <w:rPr>
+          <w:rFonts w:ascii="Consolas" w:eastAsia="Times New Roman" w:hAnsi="Consolas" w:cs="Times New Roman"/>
+          <w:color w:val="D4D4D4"/>
+          <w:sz w:val="19"/>
+          <w:szCs w:val="19"/>
+        </w:rPr>
+        <w:t xml:space="preserve">, </w:t>
+      </w:r>
+      <w:proofErr w:type="spellStart"/>
+      <w:r>
+        <w:rPr>
+          <w:rFonts w:ascii="Consolas" w:eastAsia="Times New Roman" w:hAnsi="Consolas" w:cs="Times New Roman"/>
+          <w:color w:val="9CDCFE"/>
+          <w:sz w:val="19"/>
+          <w:szCs w:val="19"/>
+        </w:rPr>
+        <w:t>UserName</w:t>
+      </w:r>
+      <w:proofErr w:type="spellEnd"/>
+      <w:r>
+        <w:rPr>
+          <w:rFonts w:ascii="Consolas" w:eastAsia="Times New Roman" w:hAnsi="Consolas" w:cs="Times New Roman"/>
+          <w:color w:val="D4D4D4"/>
+          <w:sz w:val="19"/>
+          <w:szCs w:val="19"/>
+        </w:rPr>
+        <w:t xml:space="preserve"> } </w:t>
+      </w:r>
+      <w:r>
+        <w:rPr>
+          <w:rFonts w:ascii="Consolas" w:eastAsia="Times New Roman" w:hAnsi="Consolas" w:cs="Times New Roman"/>
+          <w:color w:val="C586C0"/>
+          <w:sz w:val="19"/>
+          <w:szCs w:val="19"/>
+        </w:rPr>
+        <w:t>from</w:t>
+      </w:r>
+      <w:r>
+        <w:rPr>
+          <w:rFonts w:ascii="Consolas" w:eastAsia="Times New Roman" w:hAnsi="Consolas" w:cs="Times New Roman"/>
+          <w:color w:val="D4D4D4"/>
+          <w:sz w:val="19"/>
+          <w:szCs w:val="19"/>
+        </w:rPr>
+        <w:t xml:space="preserve"> </w:t>
+      </w:r>
+      <w:r>
+        <w:rPr>
+          <w:rFonts w:ascii="Consolas" w:eastAsia="Times New Roman" w:hAnsi="Consolas" w:cs="Times New Roman"/>
+          <w:color w:val="CE9178"/>
+          <w:sz w:val="19"/>
+          <w:szCs w:val="19"/>
+        </w:rPr>
+        <w:t>'./student/</w:t>
+      </w:r>
+      <w:proofErr w:type="spellStart"/>
+      <w:r>
+        <w:rPr>
+          <w:rFonts w:ascii="Consolas" w:eastAsia="Times New Roman" w:hAnsi="Consolas" w:cs="Times New Roman"/>
+          <w:color w:val="CE9178"/>
+          <w:sz w:val="19"/>
+          <w:szCs w:val="19"/>
+        </w:rPr>
+        <w:t>student.interface</w:t>
+      </w:r>
+      <w:proofErr w:type="spellEnd"/>
+      <w:r>
+        <w:rPr>
+          <w:rFonts w:ascii="Consolas" w:eastAsia="Times New Roman" w:hAnsi="Consolas" w:cs="Times New Roman"/>
+          <w:color w:val="CE9178"/>
+          <w:sz w:val="19"/>
+          <w:szCs w:val="19"/>
+        </w:rPr>
+        <w:t>'</w:t>
+      </w:r>
+      <w:r>
+        <w:rPr>
+          <w:rFonts w:ascii="Consolas" w:eastAsia="Times New Roman" w:hAnsi="Consolas" w:cs="Times New Roman"/>
+          <w:color w:val="D4D4D4"/>
+          <w:sz w:val="19"/>
+          <w:szCs w:val="19"/>
+        </w:rPr>
+        <w:t>;</w:t>
+      </w:r>
+    </w:p>
+    <w:p>
+      <w:pPr>
+        <w:shd w:val="clear" w:color="auto" w:fill="1E1E1E"/>
+        <w:spacing w:after="0" w:line="258" w:lineRule="atLeast"/>
+        <w:rPr>
+          <w:rFonts w:ascii="Consolas" w:eastAsia="Times New Roman" w:hAnsi="Consolas" w:cs="Times New Roman"/>
+          <w:color w:val="D4D4D4"/>
+          <w:sz w:val="19"/>
+          <w:szCs w:val="19"/>
+        </w:rPr>
+      </w:pPr>
+      <w:proofErr w:type="gramStart"/>
+      <w:r>
+        <w:rPr>
+          <w:rFonts w:ascii="Consolas" w:eastAsia="Times New Roman" w:hAnsi="Consolas" w:cs="Times New Roman"/>
+          <w:color w:val="569CD6"/>
+          <w:sz w:val="19"/>
+          <w:szCs w:val="19"/>
+        </w:rPr>
+        <w:t>const</w:t>
+      </w:r>
+      <w:proofErr w:type="gramEnd"/>
+      <w:r>
+        <w:rPr>
+          <w:rFonts w:ascii="Consolas" w:eastAsia="Times New Roman" w:hAnsi="Consolas" w:cs="Times New Roman"/>
+          <w:color w:val="D4D4D4"/>
+          <w:sz w:val="19"/>
+          <w:szCs w:val="19"/>
+        </w:rPr>
+        <w:t xml:space="preserve"> </w:t>
+      </w:r>
+      <w:proofErr w:type="spellStart"/>
+      <w:r>
+        <w:rPr>
+          <w:rFonts w:ascii="Consolas" w:eastAsia="Times New Roman" w:hAnsi="Consolas" w:cs="Times New Roman"/>
+          <w:color w:val="4FC1FF"/>
+          <w:sz w:val="19"/>
+          <w:szCs w:val="19"/>
+        </w:rPr>
+        <w:t>userNameSchema</w:t>
+      </w:r>
+      <w:proofErr w:type="spellEnd"/>
+      <w:r>
+        <w:rPr>
+          <w:rFonts w:ascii="Consolas" w:eastAsia="Times New Roman" w:hAnsi="Consolas" w:cs="Times New Roman"/>
+          <w:color w:val="D4D4D4"/>
+          <w:sz w:val="19"/>
+          <w:szCs w:val="19"/>
+        </w:rPr>
+        <w:t xml:space="preserve"> = </w:t>
+      </w:r>
+      <w:r>
+        <w:rPr>
+          <w:rFonts w:ascii="Consolas" w:eastAsia="Times New Roman" w:hAnsi="Consolas" w:cs="Times New Roman"/>
+          <w:color w:val="569CD6"/>
+          <w:sz w:val="19"/>
+          <w:szCs w:val="19"/>
+        </w:rPr>
+        <w:t>new</w:t>
+      </w:r>
+      <w:r>
+        <w:rPr>
+          <w:rFonts w:ascii="Consolas" w:eastAsia="Times New Roman" w:hAnsi="Consolas" w:cs="Times New Roman"/>
+          <w:color w:val="D4D4D4"/>
+          <w:sz w:val="19"/>
+          <w:szCs w:val="19"/>
+        </w:rPr>
+        <w:t xml:space="preserve"> </w:t>
+      </w:r>
+      <w:r>
+        <w:rPr>
+          <w:rFonts w:ascii="Consolas" w:eastAsia="Times New Roman" w:hAnsi="Consolas" w:cs="Times New Roman"/>
+          <w:color w:val="4EC9B0"/>
+          <w:sz w:val="19"/>
+          <w:szCs w:val="19"/>
+        </w:rPr>
+        <w:t>Schema</w:t>
+      </w:r>
+      <w:r>
+        <w:rPr>
+          <w:rFonts w:ascii="Consolas" w:eastAsia="Times New Roman" w:hAnsi="Consolas" w:cs="Times New Roman"/>
+          <w:color w:val="D4D4D4"/>
+          <w:sz w:val="19"/>
+          <w:szCs w:val="19"/>
+        </w:rPr>
+        <w:t>&lt;</w:t>
+      </w:r>
+      <w:proofErr w:type="spellStart"/>
+      <w:r>
+        <w:rPr>
+          <w:rFonts w:ascii="Consolas" w:eastAsia="Times New Roman" w:hAnsi="Consolas" w:cs="Times New Roman"/>
+          <w:color w:val="4EC9B0"/>
+          <w:sz w:val="19"/>
+          <w:szCs w:val="19"/>
+        </w:rPr>
+        <w:t>UserName</w:t>
+      </w:r>
+      <w:proofErr w:type="spellEnd"/>
+      <w:r>
+        <w:rPr>
+          <w:rFonts w:ascii="Consolas" w:eastAsia="Times New Roman" w:hAnsi="Consolas" w:cs="Times New Roman"/>
+          <w:color w:val="D4D4D4"/>
+          <w:sz w:val="19"/>
+          <w:szCs w:val="19"/>
+        </w:rPr>
+        <w:t>&gt;({</w:t>
+      </w:r>
+    </w:p>
+    <w:p>
+      <w:pPr>
+        <w:shd w:val="clear" w:color="auto" w:fill="1E1E1E"/>
+        <w:spacing w:after="0" w:line="258" w:lineRule="atLeast"/>
+        <w:rPr>
+          <w:rFonts w:ascii="Consolas" w:eastAsia="Times New Roman" w:hAnsi="Consolas" w:cs="Times New Roman"/>
+          <w:color w:val="D4D4D4"/>
+          <w:sz w:val="19"/>
+          <w:szCs w:val="19"/>
+        </w:rPr>
+      </w:pPr>
+      <w:r>
+        <w:rPr>
+          <w:rFonts w:ascii="Consolas" w:eastAsia="Times New Roman" w:hAnsi="Consolas" w:cs="Times New Roman"/>
+          <w:color w:val="D4D4D4"/>
+          <w:sz w:val="19"/>
+          <w:szCs w:val="19"/>
+        </w:rPr>
+        <w:t xml:space="preserve">    </w:t>
+      </w:r>
+      <w:proofErr w:type="spellStart"/>
+      <w:proofErr w:type="gramStart"/>
+      <w:r>
+        <w:rPr>
+          <w:rFonts w:ascii="Consolas" w:eastAsia="Times New Roman" w:hAnsi="Consolas" w:cs="Times New Roman"/>
+          <w:color w:val="9CDCFE"/>
+          <w:sz w:val="19"/>
+          <w:szCs w:val="19"/>
+        </w:rPr>
+        <w:t>firstName</w:t>
+      </w:r>
+      <w:proofErr w:type="spellEnd"/>
+      <w:proofErr w:type="gramEnd"/>
+      <w:r>
+        <w:rPr>
+          <w:rFonts w:ascii="Consolas" w:eastAsia="Times New Roman" w:hAnsi="Consolas" w:cs="Times New Roman"/>
+          <w:color w:val="9CDCFE"/>
+          <w:sz w:val="19"/>
+          <w:szCs w:val="19"/>
+        </w:rPr>
+        <w:t>:</w:t>
+      </w:r>
+      <w:r>
+        <w:rPr>
+          <w:rFonts w:ascii="Consolas" w:eastAsia="Times New Roman" w:hAnsi="Consolas" w:cs="Times New Roman"/>
+          <w:color w:val="D4D4D4"/>
+          <w:sz w:val="19"/>
+          <w:szCs w:val="19"/>
+        </w:rPr>
+        <w:t xml:space="preserve"> {</w:t>
+      </w:r>
+    </w:p>
+    <w:p>
+      <w:pPr>
+        <w:shd w:val="clear" w:color="auto" w:fill="1E1E1E"/>
+        <w:spacing w:after="0" w:line="258" w:lineRule="atLeast"/>
+        <w:rPr>
+          <w:rFonts w:ascii="Consolas" w:eastAsia="Times New Roman" w:hAnsi="Consolas" w:cs="Times New Roman"/>
+          <w:color w:val="D4D4D4"/>
+          <w:sz w:val="19"/>
+          <w:szCs w:val="19"/>
+        </w:rPr>
+      </w:pPr>
+      <w:r>
+        <w:rPr>
+          <w:rFonts w:ascii="Consolas" w:eastAsia="Times New Roman" w:hAnsi="Consolas" w:cs="Times New Roman"/>
+          <w:color w:val="D4D4D4"/>
+          <w:sz w:val="19"/>
+          <w:szCs w:val="19"/>
+        </w:rPr>
+        <w:t xml:space="preserve">        </w:t>
+      </w:r>
+      <w:proofErr w:type="gramStart"/>
+      <w:r>
+        <w:rPr>
+          <w:rFonts w:ascii="Consolas" w:eastAsia="Times New Roman" w:hAnsi="Consolas" w:cs="Times New Roman"/>
+          <w:color w:val="4EC9B0"/>
+          <w:sz w:val="19"/>
+          <w:szCs w:val="19"/>
+        </w:rPr>
+        <w:t>type</w:t>
+      </w:r>
+      <w:proofErr w:type="gramEnd"/>
+      <w:r>
+        <w:rPr>
+          <w:rFonts w:ascii="Consolas" w:eastAsia="Times New Roman" w:hAnsi="Consolas" w:cs="Times New Roman"/>
+          <w:color w:val="9CDCFE"/>
+          <w:sz w:val="19"/>
+          <w:szCs w:val="19"/>
+        </w:rPr>
+        <w:t>:</w:t>
+      </w:r>
+      <w:r>
+        <w:rPr>
+          <w:rFonts w:ascii="Consolas" w:eastAsia="Times New Roman" w:hAnsi="Consolas" w:cs="Times New Roman"/>
+          <w:color w:val="D4D4D4"/>
+          <w:sz w:val="19"/>
+          <w:szCs w:val="19"/>
+        </w:rPr>
+        <w:t xml:space="preserve"> </w:t>
+      </w:r>
+      <w:r>
+        <w:rPr>
+          <w:rFonts w:ascii="Consolas" w:eastAsia="Times New Roman" w:hAnsi="Consolas" w:cs="Times New Roman"/>
+          <w:color w:val="4EC9B0"/>
+          <w:sz w:val="19"/>
+          <w:szCs w:val="19"/>
+        </w:rPr>
+        <w:t>String</w:t>
+      </w:r>
+      <w:r>
+        <w:rPr>
+          <w:rFonts w:ascii="Consolas" w:eastAsia="Times New Roman" w:hAnsi="Consolas" w:cs="Times New Roman"/>
+          <w:color w:val="D4D4D4"/>
+          <w:sz w:val="19"/>
+          <w:szCs w:val="19"/>
+        </w:rPr>
+        <w:t>,</w:t>
+      </w:r>
+    </w:p>
+    <w:p>
+      <w:pPr>
+        <w:shd w:val="clear" w:color="auto" w:fill="1E1E1E"/>
+        <w:spacing w:after="0" w:line="258" w:lineRule="atLeast"/>
+        <w:rPr>
+          <w:rFonts w:ascii="Consolas" w:eastAsia="Times New Roman" w:hAnsi="Consolas" w:cs="Times New Roman"/>
+          <w:color w:val="D4D4D4"/>
+          <w:sz w:val="19"/>
+          <w:szCs w:val="19"/>
+        </w:rPr>
+      </w:pPr>
+      <w:r>
+        <w:rPr>
+          <w:rFonts w:ascii="Consolas" w:eastAsia="Times New Roman" w:hAnsi="Consolas" w:cs="Times New Roman"/>
+          <w:color w:val="D4D4D4"/>
+          <w:sz w:val="19"/>
+          <w:szCs w:val="19"/>
+        </w:rPr>
+        <w:t xml:space="preserve">        </w:t>
+      </w:r>
+      <w:r>
+        <w:rPr>
+          <w:rFonts w:ascii="Consolas" w:eastAsia="Times New Roman" w:hAnsi="Consolas" w:cs="Times New Roman"/>
+          <w:color w:val="6A9955"/>
+          <w:sz w:val="19"/>
+          <w:szCs w:val="19"/>
+        </w:rPr>
+        <w:t>// required: true,</w:t>
+      </w:r>
+    </w:p>
+    <w:p>
+      <w:pPr>
+        <w:shd w:val="clear" w:color="auto" w:fill="1E1E1E"/>
+        <w:spacing w:after="0" w:line="258" w:lineRule="atLeast"/>
+        <w:rPr>
+          <w:rFonts w:ascii="Consolas" w:eastAsia="Times New Roman" w:hAnsi="Consolas" w:cs="Times New Roman"/>
+          <w:color w:val="D4D4D4"/>
+          <w:sz w:val="19"/>
+          <w:szCs w:val="19"/>
+        </w:rPr>
+      </w:pPr>
+      <w:r>
+        <w:rPr>
+          <w:rFonts w:ascii="Consolas" w:eastAsia="Times New Roman" w:hAnsi="Consolas" w:cs="Times New Roman"/>
+          <w:color w:val="D4D4D4"/>
+          <w:sz w:val="19"/>
+          <w:szCs w:val="19"/>
+        </w:rPr>
+        <w:t xml:space="preserve">        </w:t>
+      </w:r>
+      <w:proofErr w:type="gramStart"/>
+      <w:r>
+        <w:rPr>
+          <w:rFonts w:ascii="Consolas" w:eastAsia="Times New Roman" w:hAnsi="Consolas" w:cs="Times New Roman"/>
+          <w:color w:val="9CDCFE"/>
+          <w:sz w:val="19"/>
+          <w:szCs w:val="19"/>
+        </w:rPr>
+        <w:t>required</w:t>
+      </w:r>
+      <w:proofErr w:type="gramEnd"/>
+      <w:r>
+        <w:rPr>
+          <w:rFonts w:ascii="Consolas" w:eastAsia="Times New Roman" w:hAnsi="Consolas" w:cs="Times New Roman"/>
+          <w:color w:val="9CDCFE"/>
+          <w:sz w:val="19"/>
+          <w:szCs w:val="19"/>
+        </w:rPr>
+        <w:t>:</w:t>
+      </w:r>
+      <w:r>
+        <w:rPr>
+          <w:rFonts w:ascii="Consolas" w:eastAsia="Times New Roman" w:hAnsi="Consolas" w:cs="Times New Roman"/>
+          <w:color w:val="D4D4D4"/>
+          <w:sz w:val="19"/>
+          <w:szCs w:val="19"/>
+        </w:rPr>
+        <w:t xml:space="preserve"> [</w:t>
+      </w:r>
+      <w:r>
+        <w:rPr>
+          <w:rFonts w:ascii="Consolas" w:eastAsia="Times New Roman" w:hAnsi="Consolas" w:cs="Times New Roman"/>
+          <w:color w:val="569CD6"/>
+          <w:sz w:val="19"/>
+          <w:szCs w:val="19"/>
+        </w:rPr>
+        <w:t>true</w:t>
+      </w:r>
+      <w:r>
+        <w:rPr>
+          <w:rFonts w:ascii="Consolas" w:eastAsia="Times New Roman" w:hAnsi="Consolas" w:cs="Times New Roman"/>
+          <w:color w:val="D4D4D4"/>
+          <w:sz w:val="19"/>
+          <w:szCs w:val="19"/>
+        </w:rPr>
+        <w:t xml:space="preserve">, </w:t>
+      </w:r>
+      <w:r>
+        <w:rPr>
+          <w:rFonts w:ascii="Consolas" w:eastAsia="Times New Roman" w:hAnsi="Consolas" w:cs="Times New Roman"/>
+          <w:color w:val="CE9178"/>
+          <w:sz w:val="19"/>
+          <w:szCs w:val="19"/>
+        </w:rPr>
+        <w:t>'First Name is required'</w:t>
+      </w:r>
+      <w:r>
+        <w:rPr>
+          <w:rFonts w:ascii="Consolas" w:eastAsia="Times New Roman" w:hAnsi="Consolas" w:cs="Times New Roman"/>
+          <w:color w:val="D4D4D4"/>
+          <w:sz w:val="19"/>
+          <w:szCs w:val="19"/>
+        </w:rPr>
+        <w:t>],</w:t>
+      </w:r>
+    </w:p>
+    <w:p>
+      <w:pPr>
+        <w:shd w:val="clear" w:color="auto" w:fill="1E1E1E"/>
+        <w:spacing w:after="0" w:line="258" w:lineRule="atLeast"/>
+        <w:rPr>
+          <w:rFonts w:ascii="Consolas" w:eastAsia="Times New Roman" w:hAnsi="Consolas" w:cs="Times New Roman"/>
+          <w:color w:val="D4D4D4"/>
+          <w:sz w:val="19"/>
+          <w:szCs w:val="19"/>
+        </w:rPr>
+      </w:pPr>
+      <w:r>
+        <w:rPr>
+          <w:rFonts w:ascii="Consolas" w:eastAsia="Times New Roman" w:hAnsi="Consolas" w:cs="Times New Roman"/>
+          <w:color w:val="D4D4D4"/>
+          <w:sz w:val="19"/>
+          <w:szCs w:val="19"/>
+        </w:rPr>
+        <w:t>    },</w:t>
+      </w:r>
+    </w:p>
+    <w:p>
+      <w:pPr>
+        <w:shd w:val="clear" w:color="auto" w:fill="1E1E1E"/>
+        <w:spacing w:after="0" w:line="258" w:lineRule="atLeast"/>
+        <w:rPr>
+          <w:rFonts w:ascii="Consolas" w:eastAsia="Times New Roman" w:hAnsi="Consolas" w:cs="Times New Roman"/>
+          <w:color w:val="D4D4D4"/>
+          <w:sz w:val="19"/>
+          <w:szCs w:val="19"/>
+        </w:rPr>
+      </w:pPr>
+      <w:r>
+        <w:rPr>
+          <w:rFonts w:ascii="Consolas" w:eastAsia="Times New Roman" w:hAnsi="Consolas" w:cs="Times New Roman"/>
+          <w:color w:val="D4D4D4"/>
+          <w:sz w:val="19"/>
+          <w:szCs w:val="19"/>
+        </w:rPr>
+        <w:t xml:space="preserve">    </w:t>
+      </w:r>
+      <w:proofErr w:type="spellStart"/>
+      <w:proofErr w:type="gramStart"/>
+      <w:r>
+        <w:rPr>
+          <w:rFonts w:ascii="Consolas" w:eastAsia="Times New Roman" w:hAnsi="Consolas" w:cs="Times New Roman"/>
+          <w:color w:val="9CDCFE"/>
+          <w:sz w:val="19"/>
+          <w:szCs w:val="19"/>
+        </w:rPr>
+        <w:t>middleName</w:t>
+      </w:r>
+      <w:proofErr w:type="spellEnd"/>
+      <w:proofErr w:type="gramEnd"/>
+      <w:r>
+        <w:rPr>
+          <w:rFonts w:ascii="Consolas" w:eastAsia="Times New Roman" w:hAnsi="Consolas" w:cs="Times New Roman"/>
+          <w:color w:val="9CDCFE"/>
+          <w:sz w:val="19"/>
+          <w:szCs w:val="19"/>
+        </w:rPr>
+        <w:t>:</w:t>
+      </w:r>
+      <w:r>
+        <w:rPr>
+          <w:rFonts w:ascii="Consolas" w:eastAsia="Times New Roman" w:hAnsi="Consolas" w:cs="Times New Roman"/>
+          <w:color w:val="D4D4D4"/>
+          <w:sz w:val="19"/>
+          <w:szCs w:val="19"/>
+        </w:rPr>
+        <w:t xml:space="preserve"> {</w:t>
+      </w:r>
+    </w:p>
+    <w:p>
+      <w:pPr>
+        <w:shd w:val="clear" w:color="auto" w:fill="1E1E1E"/>
+        <w:spacing w:after="0" w:line="258" w:lineRule="atLeast"/>
+        <w:rPr>
+          <w:rFonts w:ascii="Consolas" w:eastAsia="Times New Roman" w:hAnsi="Consolas" w:cs="Times New Roman"/>
+          <w:color w:val="D4D4D4"/>
+          <w:sz w:val="19"/>
+          <w:szCs w:val="19"/>
+        </w:rPr>
+      </w:pPr>
+      <w:r>
+        <w:rPr>
+          <w:rFonts w:ascii="Consolas" w:eastAsia="Times New Roman" w:hAnsi="Consolas" w:cs="Times New Roman"/>
+          <w:color w:val="D4D4D4"/>
+          <w:sz w:val="19"/>
+          <w:szCs w:val="19"/>
+        </w:rPr>
+        <w:t xml:space="preserve">        </w:t>
+      </w:r>
+      <w:proofErr w:type="gramStart"/>
+      <w:r>
+        <w:rPr>
+          <w:rFonts w:ascii="Consolas" w:eastAsia="Times New Roman" w:hAnsi="Consolas" w:cs="Times New Roman"/>
+          <w:color w:val="4EC9B0"/>
+          <w:sz w:val="19"/>
+          <w:szCs w:val="19"/>
+        </w:rPr>
+        <w:t>type</w:t>
+      </w:r>
+      <w:proofErr w:type="gramEnd"/>
+      <w:r>
+        <w:rPr>
+          <w:rFonts w:ascii="Consolas" w:eastAsia="Times New Roman" w:hAnsi="Consolas" w:cs="Times New Roman"/>
+          <w:color w:val="9CDCFE"/>
+          <w:sz w:val="19"/>
+          <w:szCs w:val="19"/>
+        </w:rPr>
+        <w:t>:</w:t>
+      </w:r>
+      <w:r>
+        <w:rPr>
+          <w:rFonts w:ascii="Consolas" w:eastAsia="Times New Roman" w:hAnsi="Consolas" w:cs="Times New Roman"/>
+          <w:color w:val="D4D4D4"/>
+          <w:sz w:val="19"/>
+          <w:szCs w:val="19"/>
+        </w:rPr>
+        <w:t xml:space="preserve"> </w:t>
+      </w:r>
+      <w:r>
+        <w:rPr>
+          <w:rFonts w:ascii="Consolas" w:eastAsia="Times New Roman" w:hAnsi="Consolas" w:cs="Times New Roman"/>
+          <w:color w:val="4EC9B0"/>
+          <w:sz w:val="19"/>
+          <w:szCs w:val="19"/>
+        </w:rPr>
+        <w:t>String</w:t>
+      </w:r>
+    </w:p>
+    <w:p>
+      <w:pPr>
+        <w:shd w:val="clear" w:color="auto" w:fill="1E1E1E"/>
+        <w:spacing w:after="0" w:line="258" w:lineRule="atLeast"/>
+        <w:rPr>
+          <w:rFonts w:ascii="Consolas" w:eastAsia="Times New Roman" w:hAnsi="Consolas" w:cs="Times New Roman"/>
+          <w:color w:val="D4D4D4"/>
+          <w:sz w:val="19"/>
+          <w:szCs w:val="19"/>
+        </w:rPr>
+      </w:pPr>
+      <w:r>
+        <w:rPr>
+          <w:rFonts w:ascii="Consolas" w:eastAsia="Times New Roman" w:hAnsi="Consolas" w:cs="Times New Roman"/>
+          <w:color w:val="D4D4D4"/>
+          <w:sz w:val="19"/>
+          <w:szCs w:val="19"/>
+        </w:rPr>
+        <w:t>    },</w:t>
+      </w:r>
+    </w:p>
+    <w:p>
+      <w:pPr>
+        <w:shd w:val="clear" w:color="auto" w:fill="1E1E1E"/>
+        <w:spacing w:after="0" w:line="258" w:lineRule="atLeast"/>
+        <w:rPr>
+          <w:rFonts w:ascii="Consolas" w:eastAsia="Times New Roman" w:hAnsi="Consolas" w:cs="Times New Roman"/>
+          <w:color w:val="D4D4D4"/>
+          <w:sz w:val="19"/>
+          <w:szCs w:val="19"/>
+        </w:rPr>
+      </w:pPr>
+      <w:r>
+        <w:rPr>
+          <w:rFonts w:ascii="Consolas" w:eastAsia="Times New Roman" w:hAnsi="Consolas" w:cs="Times New Roman"/>
+          <w:color w:val="D4D4D4"/>
+          <w:sz w:val="19"/>
+          <w:szCs w:val="19"/>
+        </w:rPr>
+        <w:t xml:space="preserve">    </w:t>
+      </w:r>
+      <w:proofErr w:type="spellStart"/>
+      <w:proofErr w:type="gramStart"/>
+      <w:r>
+        <w:rPr>
+          <w:rFonts w:ascii="Consolas" w:eastAsia="Times New Roman" w:hAnsi="Consolas" w:cs="Times New Roman"/>
+          <w:color w:val="9CDCFE"/>
+          <w:sz w:val="19"/>
+          <w:szCs w:val="19"/>
+        </w:rPr>
+        <w:t>lastName</w:t>
+      </w:r>
+      <w:proofErr w:type="spellEnd"/>
+      <w:proofErr w:type="gramEnd"/>
+      <w:r>
+        <w:rPr>
+          <w:rFonts w:ascii="Consolas" w:eastAsia="Times New Roman" w:hAnsi="Consolas" w:cs="Times New Roman"/>
+          <w:color w:val="9CDCFE"/>
+          <w:sz w:val="19"/>
+          <w:szCs w:val="19"/>
+        </w:rPr>
+        <w:t>:</w:t>
+      </w:r>
+      <w:r>
+        <w:rPr>
+          <w:rFonts w:ascii="Consolas" w:eastAsia="Times New Roman" w:hAnsi="Consolas" w:cs="Times New Roman"/>
+          <w:color w:val="D4D4D4"/>
+          <w:sz w:val="19"/>
+          <w:szCs w:val="19"/>
+        </w:rPr>
+        <w:t xml:space="preserve"> {</w:t>
+      </w:r>
+    </w:p>
+    <w:p>
+      <w:pPr>
+        <w:shd w:val="clear" w:color="auto" w:fill="1E1E1E"/>
+        <w:spacing w:after="0" w:line="258" w:lineRule="atLeast"/>
+        <w:rPr>
+          <w:rFonts w:ascii="Consolas" w:eastAsia="Times New Roman" w:hAnsi="Consolas" w:cs="Times New Roman"/>
+          <w:color w:val="D4D4D4"/>
+          <w:sz w:val="19"/>
+          <w:szCs w:val="19"/>
+        </w:rPr>
+      </w:pPr>
+      <w:r>
+        <w:rPr>
+          <w:rFonts w:ascii="Consolas" w:eastAsia="Times New Roman" w:hAnsi="Consolas" w:cs="Times New Roman"/>
+          <w:color w:val="D4D4D4"/>
+          <w:sz w:val="19"/>
+          <w:szCs w:val="19"/>
+        </w:rPr>
+        <w:t xml:space="preserve">        </w:t>
+      </w:r>
+      <w:proofErr w:type="gramStart"/>
+      <w:r>
+        <w:rPr>
+          <w:rFonts w:ascii="Consolas" w:eastAsia="Times New Roman" w:hAnsi="Consolas" w:cs="Times New Roman"/>
+          <w:color w:val="4EC9B0"/>
+          <w:sz w:val="19"/>
+          <w:szCs w:val="19"/>
+        </w:rPr>
+        <w:t>type</w:t>
+      </w:r>
+      <w:proofErr w:type="gramEnd"/>
+      <w:r>
+        <w:rPr>
+          <w:rFonts w:ascii="Consolas" w:eastAsia="Times New Roman" w:hAnsi="Consolas" w:cs="Times New Roman"/>
+          <w:color w:val="9CDCFE"/>
+          <w:sz w:val="19"/>
+          <w:szCs w:val="19"/>
+        </w:rPr>
+        <w:t>:</w:t>
+      </w:r>
+      <w:r>
+        <w:rPr>
+          <w:rFonts w:ascii="Consolas" w:eastAsia="Times New Roman" w:hAnsi="Consolas" w:cs="Times New Roman"/>
+          <w:color w:val="D4D4D4"/>
+          <w:sz w:val="19"/>
+          <w:szCs w:val="19"/>
+        </w:rPr>
+        <w:t xml:space="preserve"> </w:t>
+      </w:r>
+      <w:r>
+        <w:rPr>
+          <w:rFonts w:ascii="Consolas" w:eastAsia="Times New Roman" w:hAnsi="Consolas" w:cs="Times New Roman"/>
+          <w:color w:val="4EC9B0"/>
+          <w:sz w:val="19"/>
+          <w:szCs w:val="19"/>
+        </w:rPr>
+        <w:t>String</w:t>
+      </w:r>
+      <w:r>
+        <w:rPr>
+          <w:rFonts w:ascii="Consolas" w:eastAsia="Times New Roman" w:hAnsi="Consolas" w:cs="Times New Roman"/>
+          <w:color w:val="D4D4D4"/>
+          <w:sz w:val="19"/>
+          <w:szCs w:val="19"/>
+        </w:rPr>
+        <w:t>,</w:t>
+      </w:r>
+    </w:p>
+    <w:p>
+      <w:pPr>
+        <w:shd w:val="clear" w:color="auto" w:fill="1E1E1E"/>
+        <w:spacing w:after="0" w:line="258" w:lineRule="atLeast"/>
+        <w:rPr>
+          <w:rFonts w:ascii="Consolas" w:eastAsia="Times New Roman" w:hAnsi="Consolas" w:cs="Times New Roman"/>
+          <w:color w:val="D4D4D4"/>
+          <w:sz w:val="19"/>
+          <w:szCs w:val="19"/>
+        </w:rPr>
+      </w:pPr>
+      <w:r>
+        <w:rPr>
+          <w:rFonts w:ascii="Consolas" w:eastAsia="Times New Roman" w:hAnsi="Consolas" w:cs="Times New Roman"/>
+          <w:color w:val="D4D4D4"/>
+          <w:sz w:val="19"/>
+          <w:szCs w:val="19"/>
+        </w:rPr>
+        <w:t xml:space="preserve">        </w:t>
+      </w:r>
+      <w:proofErr w:type="gramStart"/>
+      <w:r>
+        <w:rPr>
+          <w:rFonts w:ascii="Consolas" w:eastAsia="Times New Roman" w:hAnsi="Consolas" w:cs="Times New Roman"/>
+          <w:color w:val="9CDCFE"/>
+          <w:sz w:val="19"/>
+          <w:szCs w:val="19"/>
+        </w:rPr>
+        <w:t>required</w:t>
+      </w:r>
+      <w:proofErr w:type="gramEnd"/>
+      <w:r>
+        <w:rPr>
+          <w:rFonts w:ascii="Consolas" w:eastAsia="Times New Roman" w:hAnsi="Consolas" w:cs="Times New Roman"/>
+          <w:color w:val="9CDCFE"/>
+          <w:sz w:val="19"/>
+          <w:szCs w:val="19"/>
+        </w:rPr>
+        <w:t>:</w:t>
+      </w:r>
+      <w:r>
+        <w:rPr>
+          <w:rFonts w:ascii="Consolas" w:eastAsia="Times New Roman" w:hAnsi="Consolas" w:cs="Times New Roman"/>
+          <w:color w:val="D4D4D4"/>
+          <w:sz w:val="19"/>
+          <w:szCs w:val="19"/>
+        </w:rPr>
+        <w:t xml:space="preserve"> [</w:t>
+      </w:r>
+      <w:r>
+        <w:rPr>
+          <w:rFonts w:ascii="Consolas" w:eastAsia="Times New Roman" w:hAnsi="Consolas" w:cs="Times New Roman"/>
+          <w:color w:val="569CD6"/>
+          <w:sz w:val="19"/>
+          <w:szCs w:val="19"/>
+        </w:rPr>
+        <w:t>true</w:t>
+      </w:r>
+      <w:r>
+        <w:rPr>
+          <w:rFonts w:ascii="Consolas" w:eastAsia="Times New Roman" w:hAnsi="Consolas" w:cs="Times New Roman"/>
+          <w:color w:val="D4D4D4"/>
+          <w:sz w:val="19"/>
+          <w:szCs w:val="19"/>
+        </w:rPr>
+        <w:t xml:space="preserve">, </w:t>
+      </w:r>
+      <w:r>
+        <w:rPr>
+          <w:rFonts w:ascii="Consolas" w:eastAsia="Times New Roman" w:hAnsi="Consolas" w:cs="Times New Roman"/>
+          <w:color w:val="CE9178"/>
+          <w:sz w:val="19"/>
+          <w:szCs w:val="19"/>
+        </w:rPr>
+        <w:t>'Last Name is required'</w:t>
+      </w:r>
+      <w:r>
+        <w:rPr>
+          <w:rFonts w:ascii="Consolas" w:eastAsia="Times New Roman" w:hAnsi="Consolas" w:cs="Times New Roman"/>
+          <w:color w:val="D4D4D4"/>
+          <w:sz w:val="19"/>
+          <w:szCs w:val="19"/>
+        </w:rPr>
+        <w:t>],</w:t>
+      </w:r>
+    </w:p>
+    <w:p>
+      <w:pPr>
+        <w:shd w:val="clear" w:color="auto" w:fill="1E1E1E"/>
+        <w:spacing w:after="0" w:line="258" w:lineRule="atLeast"/>
+        <w:rPr>
+          <w:rFonts w:ascii="Consolas" w:eastAsia="Times New Roman" w:hAnsi="Consolas" w:cs="Times New Roman"/>
+          <w:color w:val="D4D4D4"/>
+          <w:sz w:val="19"/>
+          <w:szCs w:val="19"/>
+        </w:rPr>
+      </w:pPr>
+      <w:r>
+        <w:rPr>
+          <w:rFonts w:ascii="Consolas" w:eastAsia="Times New Roman" w:hAnsi="Consolas" w:cs="Times New Roman"/>
+          <w:color w:val="D4D4D4"/>
+          <w:sz w:val="19"/>
+          <w:szCs w:val="19"/>
+        </w:rPr>
+        <w:t>    }</w:t>
+      </w:r>
+    </w:p>
+    <w:p>
+      <w:pPr>
+        <w:shd w:val="clear" w:color="auto" w:fill="1E1E1E"/>
+        <w:spacing w:after="0" w:line="258" w:lineRule="atLeast"/>
+        <w:rPr>
+          <w:rFonts w:ascii="Consolas" w:eastAsia="Times New Roman" w:hAnsi="Consolas" w:cs="Times New Roman"/>
+          <w:color w:val="D4D4D4"/>
+          <w:sz w:val="19"/>
+          <w:szCs w:val="19"/>
+        </w:rPr>
+      </w:pPr>
+      <w:r>
+        <w:rPr>
+          <w:rFonts w:ascii="Consolas" w:eastAsia="Times New Roman" w:hAnsi="Consolas" w:cs="Times New Roman"/>
+          <w:color w:val="D4D4D4"/>
+          <w:sz w:val="19"/>
+          <w:szCs w:val="19"/>
+        </w:rPr>
+        <w:t>})</w:t>
+      </w:r>
+    </w:p>
+    <w:p>
+      <w:pPr>
+        <w:shd w:val="clear" w:color="auto" w:fill="1E1E1E"/>
+        <w:spacing w:after="240" w:line="258" w:lineRule="atLeast"/>
+        <w:rPr>
+          <w:rFonts w:ascii="Consolas" w:eastAsia="Times New Roman" w:hAnsi="Consolas" w:cs="Times New Roman"/>
+          <w:color w:val="D4D4D4"/>
+          <w:sz w:val="19"/>
+          <w:szCs w:val="19"/>
+        </w:rPr>
+      </w:pPr>
+    </w:p>
+    <w:p>
+      <w:pPr>
+        <w:shd w:val="clear" w:color="auto" w:fill="1E1E1E"/>
+        <w:spacing w:after="0" w:line="258" w:lineRule="atLeast"/>
+        <w:rPr>
+          <w:rFonts w:ascii="Consolas" w:eastAsia="Times New Roman" w:hAnsi="Consolas" w:cs="Times New Roman"/>
+          <w:color w:val="D4D4D4"/>
+          <w:sz w:val="19"/>
+          <w:szCs w:val="19"/>
+        </w:rPr>
+      </w:pPr>
+      <w:proofErr w:type="gramStart"/>
+      <w:r>
+        <w:rPr>
+          <w:rFonts w:ascii="Consolas" w:eastAsia="Times New Roman" w:hAnsi="Consolas" w:cs="Times New Roman"/>
+          <w:color w:val="569CD6"/>
+          <w:sz w:val="19"/>
+          <w:szCs w:val="19"/>
+        </w:rPr>
+        <w:t>const</w:t>
+      </w:r>
+      <w:proofErr w:type="gramEnd"/>
+      <w:r>
+        <w:rPr>
+          <w:rFonts w:ascii="Consolas" w:eastAsia="Times New Roman" w:hAnsi="Consolas" w:cs="Times New Roman"/>
+          <w:color w:val="D4D4D4"/>
+          <w:sz w:val="19"/>
+          <w:szCs w:val="19"/>
+        </w:rPr>
+        <w:t xml:space="preserve"> </w:t>
+      </w:r>
+      <w:proofErr w:type="spellStart"/>
+      <w:r>
+        <w:rPr>
+          <w:rFonts w:ascii="Consolas" w:eastAsia="Times New Roman" w:hAnsi="Consolas" w:cs="Times New Roman"/>
+          <w:color w:val="4FC1FF"/>
+          <w:sz w:val="19"/>
+          <w:szCs w:val="19"/>
+        </w:rPr>
+        <w:t>guardianSchema</w:t>
+      </w:r>
+      <w:proofErr w:type="spellEnd"/>
+      <w:r>
+        <w:rPr>
+          <w:rFonts w:ascii="Consolas" w:eastAsia="Times New Roman" w:hAnsi="Consolas" w:cs="Times New Roman"/>
+          <w:color w:val="D4D4D4"/>
+          <w:sz w:val="19"/>
+          <w:szCs w:val="19"/>
+        </w:rPr>
+        <w:t xml:space="preserve"> = </w:t>
+      </w:r>
+      <w:r>
+        <w:rPr>
+          <w:rFonts w:ascii="Consolas" w:eastAsia="Times New Roman" w:hAnsi="Consolas" w:cs="Times New Roman"/>
+          <w:color w:val="569CD6"/>
+          <w:sz w:val="19"/>
+          <w:szCs w:val="19"/>
+        </w:rPr>
+        <w:t>new</w:t>
+      </w:r>
+      <w:r>
+        <w:rPr>
+          <w:rFonts w:ascii="Consolas" w:eastAsia="Times New Roman" w:hAnsi="Consolas" w:cs="Times New Roman"/>
+          <w:color w:val="D4D4D4"/>
+          <w:sz w:val="19"/>
+          <w:szCs w:val="19"/>
+        </w:rPr>
+        <w:t xml:space="preserve"> </w:t>
+      </w:r>
+      <w:r>
+        <w:rPr>
+          <w:rFonts w:ascii="Consolas" w:eastAsia="Times New Roman" w:hAnsi="Consolas" w:cs="Times New Roman"/>
+          <w:color w:val="4EC9B0"/>
+          <w:sz w:val="19"/>
+          <w:szCs w:val="19"/>
+        </w:rPr>
+        <w:t>Schema</w:t>
+      </w:r>
+      <w:r>
+        <w:rPr>
+          <w:rFonts w:ascii="Consolas" w:eastAsia="Times New Roman" w:hAnsi="Consolas" w:cs="Times New Roman"/>
+          <w:color w:val="D4D4D4"/>
+          <w:sz w:val="19"/>
+          <w:szCs w:val="19"/>
+        </w:rPr>
+        <w:t>&lt;</w:t>
+      </w:r>
+      <w:r>
+        <w:rPr>
+          <w:rFonts w:ascii="Consolas" w:eastAsia="Times New Roman" w:hAnsi="Consolas" w:cs="Times New Roman"/>
+          <w:color w:val="4EC9B0"/>
+          <w:sz w:val="19"/>
+          <w:szCs w:val="19"/>
+        </w:rPr>
+        <w:t>Guardian</w:t>
+      </w:r>
+      <w:r>
+        <w:rPr>
+          <w:rFonts w:ascii="Consolas" w:eastAsia="Times New Roman" w:hAnsi="Consolas" w:cs="Times New Roman"/>
+          <w:color w:val="D4D4D4"/>
+          <w:sz w:val="19"/>
+          <w:szCs w:val="19"/>
+        </w:rPr>
+        <w:t>&gt;({</w:t>
+      </w:r>
+    </w:p>
+    <w:p>
+      <w:pPr>
+        <w:shd w:val="clear" w:color="auto" w:fill="1E1E1E"/>
+        <w:spacing w:after="0" w:line="258" w:lineRule="atLeast"/>
+        <w:rPr>
+          <w:rFonts w:ascii="Consolas" w:eastAsia="Times New Roman" w:hAnsi="Consolas" w:cs="Times New Roman"/>
+          <w:color w:val="D4D4D4"/>
+          <w:sz w:val="19"/>
+          <w:szCs w:val="19"/>
+        </w:rPr>
+      </w:pPr>
+    </w:p>
+    <w:p>
+      <w:pPr>
+        <w:shd w:val="clear" w:color="auto" w:fill="1E1E1E"/>
+        <w:spacing w:after="0" w:line="258" w:lineRule="atLeast"/>
+        <w:rPr>
+          <w:rFonts w:ascii="Consolas" w:eastAsia="Times New Roman" w:hAnsi="Consolas" w:cs="Times New Roman"/>
+          <w:color w:val="D4D4D4"/>
+          <w:sz w:val="19"/>
+          <w:szCs w:val="19"/>
+        </w:rPr>
+      </w:pPr>
+      <w:r>
+        <w:rPr>
+          <w:rFonts w:ascii="Consolas" w:eastAsia="Times New Roman" w:hAnsi="Consolas" w:cs="Times New Roman"/>
+          <w:color w:val="D4D4D4"/>
+          <w:sz w:val="19"/>
+          <w:szCs w:val="19"/>
+        </w:rPr>
+        <w:t xml:space="preserve">    </w:t>
+      </w:r>
+      <w:proofErr w:type="spellStart"/>
+      <w:proofErr w:type="gramStart"/>
+      <w:r>
+        <w:rPr>
+          <w:rFonts w:ascii="Consolas" w:eastAsia="Times New Roman" w:hAnsi="Consolas" w:cs="Times New Roman"/>
+          <w:color w:val="9CDCFE"/>
+          <w:sz w:val="19"/>
+          <w:szCs w:val="19"/>
+        </w:rPr>
+        <w:t>fatherName</w:t>
+      </w:r>
+      <w:proofErr w:type="spellEnd"/>
+      <w:proofErr w:type="gramEnd"/>
+      <w:r>
+        <w:rPr>
+          <w:rFonts w:ascii="Consolas" w:eastAsia="Times New Roman" w:hAnsi="Consolas" w:cs="Times New Roman"/>
+          <w:color w:val="9CDCFE"/>
+          <w:sz w:val="19"/>
+          <w:szCs w:val="19"/>
+        </w:rPr>
+        <w:t>:</w:t>
+      </w:r>
+      <w:r>
+        <w:rPr>
+          <w:rFonts w:ascii="Consolas" w:eastAsia="Times New Roman" w:hAnsi="Consolas" w:cs="Times New Roman"/>
+          <w:color w:val="D4D4D4"/>
+          <w:sz w:val="19"/>
+          <w:szCs w:val="19"/>
+        </w:rPr>
+        <w:t xml:space="preserve"> {</w:t>
+      </w:r>
+    </w:p>
+    <w:p>
+      <w:pPr>
+        <w:shd w:val="clear" w:color="auto" w:fill="1E1E1E"/>
+        <w:spacing w:after="0" w:line="258" w:lineRule="atLeast"/>
+        <w:rPr>
+          <w:rFonts w:ascii="Consolas" w:eastAsia="Times New Roman" w:hAnsi="Consolas" w:cs="Times New Roman"/>
+          <w:color w:val="D4D4D4"/>
+          <w:sz w:val="19"/>
+          <w:szCs w:val="19"/>
+        </w:rPr>
+      </w:pPr>
+      <w:r>
+        <w:rPr>
+          <w:rFonts w:ascii="Consolas" w:eastAsia="Times New Roman" w:hAnsi="Consolas" w:cs="Times New Roman"/>
+          <w:color w:val="D4D4D4"/>
+          <w:sz w:val="19"/>
+          <w:szCs w:val="19"/>
+        </w:rPr>
+        <w:t xml:space="preserve">        </w:t>
+      </w:r>
+      <w:proofErr w:type="gramStart"/>
+      <w:r>
+        <w:rPr>
+          <w:rFonts w:ascii="Consolas" w:eastAsia="Times New Roman" w:hAnsi="Consolas" w:cs="Times New Roman"/>
+          <w:color w:val="4EC9B0"/>
+          <w:sz w:val="19"/>
+          <w:szCs w:val="19"/>
+        </w:rPr>
+        <w:t>type</w:t>
+      </w:r>
+      <w:proofErr w:type="gramEnd"/>
+      <w:r>
+        <w:rPr>
+          <w:rFonts w:ascii="Consolas" w:eastAsia="Times New Roman" w:hAnsi="Consolas" w:cs="Times New Roman"/>
+          <w:color w:val="9CDCFE"/>
+          <w:sz w:val="19"/>
+          <w:szCs w:val="19"/>
+        </w:rPr>
+        <w:t>:</w:t>
+      </w:r>
+      <w:r>
+        <w:rPr>
+          <w:rFonts w:ascii="Consolas" w:eastAsia="Times New Roman" w:hAnsi="Consolas" w:cs="Times New Roman"/>
+          <w:color w:val="D4D4D4"/>
+          <w:sz w:val="19"/>
+          <w:szCs w:val="19"/>
+        </w:rPr>
+        <w:t xml:space="preserve"> </w:t>
+      </w:r>
+      <w:r>
+        <w:rPr>
+          <w:rFonts w:ascii="Consolas" w:eastAsia="Times New Roman" w:hAnsi="Consolas" w:cs="Times New Roman"/>
+          <w:color w:val="4EC9B0"/>
+          <w:sz w:val="19"/>
+          <w:szCs w:val="19"/>
+        </w:rPr>
+        <w:t>String</w:t>
+      </w:r>
+      <w:r>
+        <w:rPr>
+          <w:rFonts w:ascii="Consolas" w:eastAsia="Times New Roman" w:hAnsi="Consolas" w:cs="Times New Roman"/>
+          <w:color w:val="D4D4D4"/>
+          <w:sz w:val="19"/>
+          <w:szCs w:val="19"/>
+        </w:rPr>
+        <w:t>,</w:t>
+      </w:r>
+    </w:p>
+    <w:p>
+      <w:pPr>
+        <w:shd w:val="clear" w:color="auto" w:fill="1E1E1E"/>
+        <w:spacing w:after="0" w:line="258" w:lineRule="atLeast"/>
+        <w:rPr>
+          <w:rFonts w:ascii="Consolas" w:eastAsia="Times New Roman" w:hAnsi="Consolas" w:cs="Times New Roman"/>
+          <w:color w:val="D4D4D4"/>
+          <w:sz w:val="19"/>
+          <w:szCs w:val="19"/>
+        </w:rPr>
+      </w:pPr>
+      <w:r>
+        <w:rPr>
+          <w:rFonts w:ascii="Consolas" w:eastAsia="Times New Roman" w:hAnsi="Consolas" w:cs="Times New Roman"/>
+          <w:color w:val="D4D4D4"/>
+          <w:sz w:val="19"/>
+          <w:szCs w:val="19"/>
+        </w:rPr>
+        <w:t xml:space="preserve">        </w:t>
+      </w:r>
+      <w:proofErr w:type="gramStart"/>
+      <w:r>
+        <w:rPr>
+          <w:rFonts w:ascii="Consolas" w:eastAsia="Times New Roman" w:hAnsi="Consolas" w:cs="Times New Roman"/>
+          <w:color w:val="9CDCFE"/>
+          <w:sz w:val="19"/>
+          <w:szCs w:val="19"/>
+        </w:rPr>
+        <w:t>required</w:t>
+      </w:r>
+      <w:proofErr w:type="gramEnd"/>
+      <w:r>
+        <w:rPr>
+          <w:rFonts w:ascii="Consolas" w:eastAsia="Times New Roman" w:hAnsi="Consolas" w:cs="Times New Roman"/>
+          <w:color w:val="9CDCFE"/>
+          <w:sz w:val="19"/>
+          <w:szCs w:val="19"/>
+        </w:rPr>
+        <w:t>:</w:t>
+      </w:r>
+      <w:r>
+        <w:rPr>
+          <w:rFonts w:ascii="Consolas" w:eastAsia="Times New Roman" w:hAnsi="Consolas" w:cs="Times New Roman"/>
+          <w:color w:val="D4D4D4"/>
+          <w:sz w:val="19"/>
+          <w:szCs w:val="19"/>
+        </w:rPr>
+        <w:t xml:space="preserve"> </w:t>
+      </w:r>
+      <w:r>
+        <w:rPr>
+          <w:rFonts w:ascii="Consolas" w:eastAsia="Times New Roman" w:hAnsi="Consolas" w:cs="Times New Roman"/>
+          <w:color w:val="569CD6"/>
+          <w:sz w:val="19"/>
+          <w:szCs w:val="19"/>
+        </w:rPr>
+        <w:t>true</w:t>
+      </w:r>
+      <w:r>
+        <w:rPr>
+          <w:rFonts w:ascii="Consolas" w:eastAsia="Times New Roman" w:hAnsi="Consolas" w:cs="Times New Roman"/>
+          <w:color w:val="D4D4D4"/>
+          <w:sz w:val="19"/>
+          <w:szCs w:val="19"/>
+        </w:rPr>
+        <w:t>,</w:t>
+      </w:r>
+    </w:p>
+    <w:p>
+      <w:pPr>
+        <w:shd w:val="clear" w:color="auto" w:fill="1E1E1E"/>
+        <w:spacing w:after="0" w:line="258" w:lineRule="atLeast"/>
+        <w:rPr>
+          <w:rFonts w:ascii="Consolas" w:eastAsia="Times New Roman" w:hAnsi="Consolas" w:cs="Times New Roman"/>
+          <w:color w:val="D4D4D4"/>
+          <w:sz w:val="19"/>
+          <w:szCs w:val="19"/>
+        </w:rPr>
+      </w:pPr>
+      <w:r>
+        <w:rPr>
+          <w:rFonts w:ascii="Consolas" w:eastAsia="Times New Roman" w:hAnsi="Consolas" w:cs="Times New Roman"/>
+          <w:color w:val="D4D4D4"/>
+          <w:sz w:val="19"/>
+          <w:szCs w:val="19"/>
+        </w:rPr>
+        <w:t>    },</w:t>
+      </w:r>
+    </w:p>
+    <w:p>
+      <w:pPr>
+        <w:shd w:val="clear" w:color="auto" w:fill="1E1E1E"/>
+        <w:spacing w:after="0" w:line="258" w:lineRule="atLeast"/>
+        <w:rPr>
+          <w:rFonts w:ascii="Consolas" w:eastAsia="Times New Roman" w:hAnsi="Consolas" w:cs="Times New Roman"/>
+          <w:color w:val="D4D4D4"/>
+          <w:sz w:val="19"/>
+          <w:szCs w:val="19"/>
+        </w:rPr>
+      </w:pPr>
+      <w:r>
+        <w:rPr>
+          <w:rFonts w:ascii="Consolas" w:eastAsia="Times New Roman" w:hAnsi="Consolas" w:cs="Times New Roman"/>
+          <w:color w:val="D4D4D4"/>
+          <w:sz w:val="19"/>
+          <w:szCs w:val="19"/>
+        </w:rPr>
+        <w:t xml:space="preserve">    </w:t>
+      </w:r>
+      <w:proofErr w:type="spellStart"/>
+      <w:proofErr w:type="gramStart"/>
+      <w:r>
+        <w:rPr>
+          <w:rFonts w:ascii="Consolas" w:eastAsia="Times New Roman" w:hAnsi="Consolas" w:cs="Times New Roman"/>
+          <w:color w:val="9CDCFE"/>
+          <w:sz w:val="19"/>
+          <w:szCs w:val="19"/>
+        </w:rPr>
+        <w:t>fatherOccupation</w:t>
+      </w:r>
+      <w:proofErr w:type="spellEnd"/>
+      <w:proofErr w:type="gramEnd"/>
+      <w:r>
+        <w:rPr>
+          <w:rFonts w:ascii="Consolas" w:eastAsia="Times New Roman" w:hAnsi="Consolas" w:cs="Times New Roman"/>
+          <w:color w:val="9CDCFE"/>
+          <w:sz w:val="19"/>
+          <w:szCs w:val="19"/>
+        </w:rPr>
+        <w:t>:</w:t>
+      </w:r>
+      <w:r>
+        <w:rPr>
+          <w:rFonts w:ascii="Consolas" w:eastAsia="Times New Roman" w:hAnsi="Consolas" w:cs="Times New Roman"/>
+          <w:color w:val="D4D4D4"/>
+          <w:sz w:val="19"/>
+          <w:szCs w:val="19"/>
+        </w:rPr>
+        <w:t xml:space="preserve"> {</w:t>
+      </w:r>
+    </w:p>
+    <w:p>
+      <w:pPr>
+        <w:shd w:val="clear" w:color="auto" w:fill="1E1E1E"/>
+        <w:spacing w:after="0" w:line="258" w:lineRule="atLeast"/>
+        <w:rPr>
+          <w:rFonts w:ascii="Consolas" w:eastAsia="Times New Roman" w:hAnsi="Consolas" w:cs="Times New Roman"/>
+          <w:color w:val="D4D4D4"/>
+          <w:sz w:val="19"/>
+          <w:szCs w:val="19"/>
+        </w:rPr>
+      </w:pPr>
+      <w:r>
+        <w:rPr>
+          <w:rFonts w:ascii="Consolas" w:eastAsia="Times New Roman" w:hAnsi="Consolas" w:cs="Times New Roman"/>
+          <w:color w:val="D4D4D4"/>
+          <w:sz w:val="19"/>
+          <w:szCs w:val="19"/>
+        </w:rPr>
+        <w:t xml:space="preserve">        </w:t>
+      </w:r>
+      <w:proofErr w:type="gramStart"/>
+      <w:r>
+        <w:rPr>
+          <w:rFonts w:ascii="Consolas" w:eastAsia="Times New Roman" w:hAnsi="Consolas" w:cs="Times New Roman"/>
+          <w:color w:val="4EC9B0"/>
+          <w:sz w:val="19"/>
+          <w:szCs w:val="19"/>
+        </w:rPr>
+        <w:t>type</w:t>
+      </w:r>
+      <w:proofErr w:type="gramEnd"/>
+      <w:r>
+        <w:rPr>
+          <w:rFonts w:ascii="Consolas" w:eastAsia="Times New Roman" w:hAnsi="Consolas" w:cs="Times New Roman"/>
+          <w:color w:val="9CDCFE"/>
+          <w:sz w:val="19"/>
+          <w:szCs w:val="19"/>
+        </w:rPr>
+        <w:t>:</w:t>
+      </w:r>
+      <w:r>
+        <w:rPr>
+          <w:rFonts w:ascii="Consolas" w:eastAsia="Times New Roman" w:hAnsi="Consolas" w:cs="Times New Roman"/>
+          <w:color w:val="D4D4D4"/>
+          <w:sz w:val="19"/>
+          <w:szCs w:val="19"/>
+        </w:rPr>
+        <w:t xml:space="preserve"> </w:t>
+      </w:r>
+      <w:r>
+        <w:rPr>
+          <w:rFonts w:ascii="Consolas" w:eastAsia="Times New Roman" w:hAnsi="Consolas" w:cs="Times New Roman"/>
+          <w:color w:val="4EC9B0"/>
+          <w:sz w:val="19"/>
+          <w:szCs w:val="19"/>
+        </w:rPr>
+        <w:t>String</w:t>
+      </w:r>
+      <w:r>
+        <w:rPr>
+          <w:rFonts w:ascii="Consolas" w:eastAsia="Times New Roman" w:hAnsi="Consolas" w:cs="Times New Roman"/>
+          <w:color w:val="D4D4D4"/>
+          <w:sz w:val="19"/>
+          <w:szCs w:val="19"/>
+        </w:rPr>
+        <w:t>,</w:t>
+      </w:r>
+    </w:p>
+    <w:p>
+      <w:pPr>
+        <w:shd w:val="clear" w:color="auto" w:fill="1E1E1E"/>
+        <w:spacing w:after="0" w:line="258" w:lineRule="atLeast"/>
+        <w:rPr>
+          <w:rFonts w:ascii="Consolas" w:eastAsia="Times New Roman" w:hAnsi="Consolas" w:cs="Times New Roman"/>
+          <w:color w:val="D4D4D4"/>
+          <w:sz w:val="19"/>
+          <w:szCs w:val="19"/>
+        </w:rPr>
+      </w:pPr>
+      <w:r>
+        <w:rPr>
+          <w:rFonts w:ascii="Consolas" w:eastAsia="Times New Roman" w:hAnsi="Consolas" w:cs="Times New Roman"/>
+          <w:color w:val="D4D4D4"/>
+          <w:sz w:val="19"/>
+          <w:szCs w:val="19"/>
+        </w:rPr>
+        <w:t xml:space="preserve">        </w:t>
+      </w:r>
+      <w:proofErr w:type="gramStart"/>
+      <w:r>
+        <w:rPr>
+          <w:rFonts w:ascii="Consolas" w:eastAsia="Times New Roman" w:hAnsi="Consolas" w:cs="Times New Roman"/>
+          <w:color w:val="9CDCFE"/>
+          <w:sz w:val="19"/>
+          <w:szCs w:val="19"/>
+        </w:rPr>
+        <w:t>required</w:t>
+      </w:r>
+      <w:proofErr w:type="gramEnd"/>
+      <w:r>
+        <w:rPr>
+          <w:rFonts w:ascii="Consolas" w:eastAsia="Times New Roman" w:hAnsi="Consolas" w:cs="Times New Roman"/>
+          <w:color w:val="9CDCFE"/>
+          <w:sz w:val="19"/>
+          <w:szCs w:val="19"/>
+        </w:rPr>
+        <w:t>:</w:t>
+      </w:r>
+      <w:r>
+        <w:rPr>
+          <w:rFonts w:ascii="Consolas" w:eastAsia="Times New Roman" w:hAnsi="Consolas" w:cs="Times New Roman"/>
+          <w:color w:val="D4D4D4"/>
+          <w:sz w:val="19"/>
+          <w:szCs w:val="19"/>
+        </w:rPr>
+        <w:t xml:space="preserve"> </w:t>
+      </w:r>
+      <w:r>
+        <w:rPr>
+          <w:rFonts w:ascii="Consolas" w:eastAsia="Times New Roman" w:hAnsi="Consolas" w:cs="Times New Roman"/>
+          <w:color w:val="569CD6"/>
+          <w:sz w:val="19"/>
+          <w:szCs w:val="19"/>
+        </w:rPr>
+        <w:t>true</w:t>
+      </w:r>
+      <w:r>
+        <w:rPr>
+          <w:rFonts w:ascii="Consolas" w:eastAsia="Times New Roman" w:hAnsi="Consolas" w:cs="Times New Roman"/>
+          <w:color w:val="D4D4D4"/>
+          <w:sz w:val="19"/>
+          <w:szCs w:val="19"/>
+        </w:rPr>
+        <w:t>,</w:t>
+      </w:r>
+    </w:p>
+    <w:p>
+      <w:pPr>
+        <w:shd w:val="clear" w:color="auto" w:fill="1E1E1E"/>
+        <w:spacing w:after="0" w:line="258" w:lineRule="atLeast"/>
+        <w:rPr>
+          <w:rFonts w:ascii="Consolas" w:eastAsia="Times New Roman" w:hAnsi="Consolas" w:cs="Times New Roman"/>
+          <w:color w:val="D4D4D4"/>
+          <w:sz w:val="19"/>
+          <w:szCs w:val="19"/>
+        </w:rPr>
+      </w:pPr>
+      <w:r>
+        <w:rPr>
+          <w:rFonts w:ascii="Consolas" w:eastAsia="Times New Roman" w:hAnsi="Consolas" w:cs="Times New Roman"/>
+          <w:color w:val="D4D4D4"/>
+          <w:sz w:val="19"/>
+          <w:szCs w:val="19"/>
+        </w:rPr>
+        <w:t>    },</w:t>
+      </w:r>
+    </w:p>
+    <w:p>
+      <w:pPr>
+        <w:shd w:val="clear" w:color="auto" w:fill="1E1E1E"/>
+        <w:spacing w:after="0" w:line="258" w:lineRule="atLeast"/>
+        <w:rPr>
+          <w:rFonts w:ascii="Consolas" w:eastAsia="Times New Roman" w:hAnsi="Consolas" w:cs="Times New Roman"/>
+          <w:color w:val="D4D4D4"/>
+          <w:sz w:val="19"/>
+          <w:szCs w:val="19"/>
+        </w:rPr>
+      </w:pPr>
+      <w:r>
+        <w:rPr>
+          <w:rFonts w:ascii="Consolas" w:eastAsia="Times New Roman" w:hAnsi="Consolas" w:cs="Times New Roman"/>
+          <w:color w:val="D4D4D4"/>
+          <w:sz w:val="19"/>
+          <w:szCs w:val="19"/>
+        </w:rPr>
+        <w:t xml:space="preserve">    </w:t>
+      </w:r>
+      <w:proofErr w:type="spellStart"/>
+      <w:proofErr w:type="gramStart"/>
+      <w:r>
+        <w:rPr>
+          <w:rFonts w:ascii="Consolas" w:eastAsia="Times New Roman" w:hAnsi="Consolas" w:cs="Times New Roman"/>
+          <w:color w:val="9CDCFE"/>
+          <w:sz w:val="19"/>
+          <w:szCs w:val="19"/>
+        </w:rPr>
+        <w:t>fatherContactNo</w:t>
+      </w:r>
+      <w:proofErr w:type="spellEnd"/>
+      <w:proofErr w:type="gramEnd"/>
+      <w:r>
+        <w:rPr>
+          <w:rFonts w:ascii="Consolas" w:eastAsia="Times New Roman" w:hAnsi="Consolas" w:cs="Times New Roman"/>
+          <w:color w:val="9CDCFE"/>
+          <w:sz w:val="19"/>
+          <w:szCs w:val="19"/>
+        </w:rPr>
+        <w:t>:</w:t>
+      </w:r>
+      <w:r>
+        <w:rPr>
+          <w:rFonts w:ascii="Consolas" w:eastAsia="Times New Roman" w:hAnsi="Consolas" w:cs="Times New Roman"/>
+          <w:color w:val="D4D4D4"/>
+          <w:sz w:val="19"/>
+          <w:szCs w:val="19"/>
+        </w:rPr>
+        <w:t xml:space="preserve"> {</w:t>
+      </w:r>
+    </w:p>
+    <w:p>
+      <w:pPr>
+        <w:shd w:val="clear" w:color="auto" w:fill="1E1E1E"/>
+        <w:spacing w:after="0" w:line="258" w:lineRule="atLeast"/>
+        <w:rPr>
+          <w:rFonts w:ascii="Consolas" w:eastAsia="Times New Roman" w:hAnsi="Consolas" w:cs="Times New Roman"/>
+          <w:color w:val="D4D4D4"/>
+          <w:sz w:val="19"/>
+          <w:szCs w:val="19"/>
+        </w:rPr>
+      </w:pPr>
+      <w:r>
+        <w:rPr>
+          <w:rFonts w:ascii="Consolas" w:eastAsia="Times New Roman" w:hAnsi="Consolas" w:cs="Times New Roman"/>
+          <w:color w:val="D4D4D4"/>
+          <w:sz w:val="19"/>
+          <w:szCs w:val="19"/>
+        </w:rPr>
+        <w:t xml:space="preserve">        </w:t>
+      </w:r>
+      <w:proofErr w:type="gramStart"/>
+      <w:r>
+        <w:rPr>
+          <w:rFonts w:ascii="Consolas" w:eastAsia="Times New Roman" w:hAnsi="Consolas" w:cs="Times New Roman"/>
+          <w:color w:val="4EC9B0"/>
+          <w:sz w:val="19"/>
+          <w:szCs w:val="19"/>
+        </w:rPr>
+        <w:t>type</w:t>
+      </w:r>
+      <w:proofErr w:type="gramEnd"/>
+      <w:r>
+        <w:rPr>
+          <w:rFonts w:ascii="Consolas" w:eastAsia="Times New Roman" w:hAnsi="Consolas" w:cs="Times New Roman"/>
+          <w:color w:val="9CDCFE"/>
+          <w:sz w:val="19"/>
+          <w:szCs w:val="19"/>
+        </w:rPr>
+        <w:t>:</w:t>
+      </w:r>
+      <w:r>
+        <w:rPr>
+          <w:rFonts w:ascii="Consolas" w:eastAsia="Times New Roman" w:hAnsi="Consolas" w:cs="Times New Roman"/>
+          <w:color w:val="D4D4D4"/>
+          <w:sz w:val="19"/>
+          <w:szCs w:val="19"/>
+        </w:rPr>
+        <w:t xml:space="preserve"> </w:t>
+      </w:r>
+      <w:r>
+        <w:rPr>
+          <w:rFonts w:ascii="Consolas" w:eastAsia="Times New Roman" w:hAnsi="Consolas" w:cs="Times New Roman"/>
+          <w:color w:val="4EC9B0"/>
+          <w:sz w:val="19"/>
+          <w:szCs w:val="19"/>
+        </w:rPr>
+        <w:t>String</w:t>
+      </w:r>
+      <w:r>
+        <w:rPr>
+          <w:rFonts w:ascii="Consolas" w:eastAsia="Times New Roman" w:hAnsi="Consolas" w:cs="Times New Roman"/>
+          <w:color w:val="D4D4D4"/>
+          <w:sz w:val="19"/>
+          <w:szCs w:val="19"/>
+        </w:rPr>
+        <w:t>,</w:t>
+      </w:r>
+    </w:p>
+    <w:p>
+      <w:pPr>
+        <w:shd w:val="clear" w:color="auto" w:fill="1E1E1E"/>
+        <w:spacing w:after="0" w:line="258" w:lineRule="atLeast"/>
+        <w:rPr>
+          <w:rFonts w:ascii="Consolas" w:eastAsia="Times New Roman" w:hAnsi="Consolas" w:cs="Times New Roman"/>
+          <w:color w:val="D4D4D4"/>
+          <w:sz w:val="19"/>
+          <w:szCs w:val="19"/>
+        </w:rPr>
+      </w:pPr>
+      <w:r>
+        <w:rPr>
+          <w:rFonts w:ascii="Consolas" w:eastAsia="Times New Roman" w:hAnsi="Consolas" w:cs="Times New Roman"/>
+          <w:color w:val="D4D4D4"/>
+          <w:sz w:val="19"/>
+          <w:szCs w:val="19"/>
+        </w:rPr>
+        <w:t xml:space="preserve">        </w:t>
+      </w:r>
+      <w:proofErr w:type="gramStart"/>
+      <w:r>
+        <w:rPr>
+          <w:rFonts w:ascii="Consolas" w:eastAsia="Times New Roman" w:hAnsi="Consolas" w:cs="Times New Roman"/>
+          <w:color w:val="9CDCFE"/>
+          <w:sz w:val="19"/>
+          <w:szCs w:val="19"/>
+        </w:rPr>
+        <w:t>required</w:t>
+      </w:r>
+      <w:proofErr w:type="gramEnd"/>
+      <w:r>
+        <w:rPr>
+          <w:rFonts w:ascii="Consolas" w:eastAsia="Times New Roman" w:hAnsi="Consolas" w:cs="Times New Roman"/>
+          <w:color w:val="9CDCFE"/>
+          <w:sz w:val="19"/>
+          <w:szCs w:val="19"/>
+        </w:rPr>
+        <w:t>:</w:t>
+      </w:r>
+      <w:r>
+        <w:rPr>
+          <w:rFonts w:ascii="Consolas" w:eastAsia="Times New Roman" w:hAnsi="Consolas" w:cs="Times New Roman"/>
+          <w:color w:val="D4D4D4"/>
+          <w:sz w:val="19"/>
+          <w:szCs w:val="19"/>
+        </w:rPr>
+        <w:t xml:space="preserve"> </w:t>
+      </w:r>
+      <w:r>
+        <w:rPr>
+          <w:rFonts w:ascii="Consolas" w:eastAsia="Times New Roman" w:hAnsi="Consolas" w:cs="Times New Roman"/>
+          <w:color w:val="569CD6"/>
+          <w:sz w:val="19"/>
+          <w:szCs w:val="19"/>
+        </w:rPr>
+        <w:t>true</w:t>
+      </w:r>
+      <w:r>
+        <w:rPr>
+          <w:rFonts w:ascii="Consolas" w:eastAsia="Times New Roman" w:hAnsi="Consolas" w:cs="Times New Roman"/>
+          <w:color w:val="D4D4D4"/>
+          <w:sz w:val="19"/>
+          <w:szCs w:val="19"/>
+        </w:rPr>
+        <w:t>,</w:t>
+      </w:r>
+    </w:p>
+    <w:p>
+      <w:pPr>
+        <w:shd w:val="clear" w:color="auto" w:fill="1E1E1E"/>
+        <w:spacing w:after="0" w:line="258" w:lineRule="atLeast"/>
+        <w:rPr>
+          <w:rFonts w:ascii="Consolas" w:eastAsia="Times New Roman" w:hAnsi="Consolas" w:cs="Times New Roman"/>
+          <w:color w:val="D4D4D4"/>
+          <w:sz w:val="19"/>
+          <w:szCs w:val="19"/>
+        </w:rPr>
+      </w:pPr>
+      <w:r>
+        <w:rPr>
+          <w:rFonts w:ascii="Consolas" w:eastAsia="Times New Roman" w:hAnsi="Consolas" w:cs="Times New Roman"/>
+          <w:color w:val="D4D4D4"/>
+          <w:sz w:val="19"/>
+          <w:szCs w:val="19"/>
+        </w:rPr>
+        <w:t>    },</w:t>
+      </w:r>
+    </w:p>
+    <w:p>
+      <w:pPr>
+        <w:shd w:val="clear" w:color="auto" w:fill="1E1E1E"/>
+        <w:spacing w:after="0" w:line="258" w:lineRule="atLeast"/>
+        <w:rPr>
+          <w:rFonts w:ascii="Consolas" w:eastAsia="Times New Roman" w:hAnsi="Consolas" w:cs="Times New Roman"/>
+          <w:color w:val="D4D4D4"/>
+          <w:sz w:val="19"/>
+          <w:szCs w:val="19"/>
+        </w:rPr>
+      </w:pPr>
+      <w:r>
+        <w:rPr>
+          <w:rFonts w:ascii="Consolas" w:eastAsia="Times New Roman" w:hAnsi="Consolas" w:cs="Times New Roman"/>
+          <w:color w:val="D4D4D4"/>
+          <w:sz w:val="19"/>
+          <w:szCs w:val="19"/>
+        </w:rPr>
+        <w:t xml:space="preserve">    </w:t>
+      </w:r>
+      <w:proofErr w:type="spellStart"/>
+      <w:proofErr w:type="gramStart"/>
+      <w:r>
+        <w:rPr>
+          <w:rFonts w:ascii="Consolas" w:eastAsia="Times New Roman" w:hAnsi="Consolas" w:cs="Times New Roman"/>
+          <w:color w:val="9CDCFE"/>
+          <w:sz w:val="19"/>
+          <w:szCs w:val="19"/>
+        </w:rPr>
+        <w:t>motherName</w:t>
+      </w:r>
+      <w:proofErr w:type="spellEnd"/>
+      <w:proofErr w:type="gramEnd"/>
+      <w:r>
+        <w:rPr>
+          <w:rFonts w:ascii="Consolas" w:eastAsia="Times New Roman" w:hAnsi="Consolas" w:cs="Times New Roman"/>
+          <w:color w:val="9CDCFE"/>
+          <w:sz w:val="19"/>
+          <w:szCs w:val="19"/>
+        </w:rPr>
+        <w:t>:</w:t>
+      </w:r>
+      <w:r>
+        <w:rPr>
+          <w:rFonts w:ascii="Consolas" w:eastAsia="Times New Roman" w:hAnsi="Consolas" w:cs="Times New Roman"/>
+          <w:color w:val="D4D4D4"/>
+          <w:sz w:val="19"/>
+          <w:szCs w:val="19"/>
+        </w:rPr>
+        <w:t xml:space="preserve"> {</w:t>
+      </w:r>
+    </w:p>
+    <w:p>
+      <w:pPr>
+        <w:shd w:val="clear" w:color="auto" w:fill="1E1E1E"/>
+        <w:spacing w:after="0" w:line="258" w:lineRule="atLeast"/>
+        <w:rPr>
+          <w:rFonts w:ascii="Consolas" w:eastAsia="Times New Roman" w:hAnsi="Consolas" w:cs="Times New Roman"/>
+          <w:color w:val="D4D4D4"/>
+          <w:sz w:val="19"/>
+          <w:szCs w:val="19"/>
+        </w:rPr>
+      </w:pPr>
+      <w:r>
+        <w:rPr>
+          <w:rFonts w:ascii="Consolas" w:eastAsia="Times New Roman" w:hAnsi="Consolas" w:cs="Times New Roman"/>
+          <w:color w:val="D4D4D4"/>
+          <w:sz w:val="19"/>
+          <w:szCs w:val="19"/>
+        </w:rPr>
+        <w:lastRenderedPageBreak/>
+        <w:t xml:space="preserve">        </w:t>
+      </w:r>
+      <w:proofErr w:type="gramStart"/>
+      <w:r>
+        <w:rPr>
+          <w:rFonts w:ascii="Consolas" w:eastAsia="Times New Roman" w:hAnsi="Consolas" w:cs="Times New Roman"/>
+          <w:color w:val="4EC9B0"/>
+          <w:sz w:val="19"/>
+          <w:szCs w:val="19"/>
+        </w:rPr>
+        <w:t>type</w:t>
+      </w:r>
+      <w:proofErr w:type="gramEnd"/>
+      <w:r>
+        <w:rPr>
+          <w:rFonts w:ascii="Consolas" w:eastAsia="Times New Roman" w:hAnsi="Consolas" w:cs="Times New Roman"/>
+          <w:color w:val="9CDCFE"/>
+          <w:sz w:val="19"/>
+          <w:szCs w:val="19"/>
+        </w:rPr>
+        <w:t>:</w:t>
+      </w:r>
+      <w:r>
+        <w:rPr>
+          <w:rFonts w:ascii="Consolas" w:eastAsia="Times New Roman" w:hAnsi="Consolas" w:cs="Times New Roman"/>
+          <w:color w:val="D4D4D4"/>
+          <w:sz w:val="19"/>
+          <w:szCs w:val="19"/>
+        </w:rPr>
+        <w:t xml:space="preserve"> </w:t>
+      </w:r>
+      <w:r>
+        <w:rPr>
+          <w:rFonts w:ascii="Consolas" w:eastAsia="Times New Roman" w:hAnsi="Consolas" w:cs="Times New Roman"/>
+          <w:color w:val="4EC9B0"/>
+          <w:sz w:val="19"/>
+          <w:szCs w:val="19"/>
+        </w:rPr>
+        <w:t>String</w:t>
+      </w:r>
+      <w:r>
+        <w:rPr>
+          <w:rFonts w:ascii="Consolas" w:eastAsia="Times New Roman" w:hAnsi="Consolas" w:cs="Times New Roman"/>
+          <w:color w:val="D4D4D4"/>
+          <w:sz w:val="19"/>
+          <w:szCs w:val="19"/>
+        </w:rPr>
+        <w:t>,</w:t>
+      </w:r>
+    </w:p>
+    <w:p>
+      <w:pPr>
+        <w:shd w:val="clear" w:color="auto" w:fill="1E1E1E"/>
+        <w:spacing w:after="0" w:line="258" w:lineRule="atLeast"/>
+        <w:rPr>
+          <w:rFonts w:ascii="Consolas" w:eastAsia="Times New Roman" w:hAnsi="Consolas" w:cs="Times New Roman"/>
+          <w:color w:val="D4D4D4"/>
+          <w:sz w:val="19"/>
+          <w:szCs w:val="19"/>
+        </w:rPr>
+      </w:pPr>
+      <w:r>
+        <w:rPr>
+          <w:rFonts w:ascii="Consolas" w:eastAsia="Times New Roman" w:hAnsi="Consolas" w:cs="Times New Roman"/>
+          <w:color w:val="D4D4D4"/>
+          <w:sz w:val="19"/>
+          <w:szCs w:val="19"/>
+        </w:rPr>
+        <w:t xml:space="preserve">        </w:t>
+      </w:r>
+      <w:proofErr w:type="gramStart"/>
+      <w:r>
+        <w:rPr>
+          <w:rFonts w:ascii="Consolas" w:eastAsia="Times New Roman" w:hAnsi="Consolas" w:cs="Times New Roman"/>
+          <w:color w:val="9CDCFE"/>
+          <w:sz w:val="19"/>
+          <w:szCs w:val="19"/>
+        </w:rPr>
+        <w:t>required</w:t>
+      </w:r>
+      <w:proofErr w:type="gramEnd"/>
+      <w:r>
+        <w:rPr>
+          <w:rFonts w:ascii="Consolas" w:eastAsia="Times New Roman" w:hAnsi="Consolas" w:cs="Times New Roman"/>
+          <w:color w:val="9CDCFE"/>
+          <w:sz w:val="19"/>
+          <w:szCs w:val="19"/>
+        </w:rPr>
+        <w:t>:</w:t>
+      </w:r>
+      <w:r>
+        <w:rPr>
+          <w:rFonts w:ascii="Consolas" w:eastAsia="Times New Roman" w:hAnsi="Consolas" w:cs="Times New Roman"/>
+          <w:color w:val="D4D4D4"/>
+          <w:sz w:val="19"/>
+          <w:szCs w:val="19"/>
+        </w:rPr>
+        <w:t xml:space="preserve"> </w:t>
+      </w:r>
+      <w:r>
+        <w:rPr>
+          <w:rFonts w:ascii="Consolas" w:eastAsia="Times New Roman" w:hAnsi="Consolas" w:cs="Times New Roman"/>
+          <w:color w:val="569CD6"/>
+          <w:sz w:val="19"/>
+          <w:szCs w:val="19"/>
+        </w:rPr>
+        <w:t>true</w:t>
+      </w:r>
+      <w:r>
+        <w:rPr>
+          <w:rFonts w:ascii="Consolas" w:eastAsia="Times New Roman" w:hAnsi="Consolas" w:cs="Times New Roman"/>
+          <w:color w:val="D4D4D4"/>
+          <w:sz w:val="19"/>
+          <w:szCs w:val="19"/>
+        </w:rPr>
+        <w:t>,</w:t>
+      </w:r>
+    </w:p>
+    <w:p>
+      <w:pPr>
+        <w:shd w:val="clear" w:color="auto" w:fill="1E1E1E"/>
+        <w:spacing w:after="0" w:line="258" w:lineRule="atLeast"/>
+        <w:rPr>
+          <w:rFonts w:ascii="Consolas" w:eastAsia="Times New Roman" w:hAnsi="Consolas" w:cs="Times New Roman"/>
+          <w:color w:val="D4D4D4"/>
+          <w:sz w:val="19"/>
+          <w:szCs w:val="19"/>
+        </w:rPr>
+      </w:pPr>
+      <w:r>
+        <w:rPr>
+          <w:rFonts w:ascii="Consolas" w:eastAsia="Times New Roman" w:hAnsi="Consolas" w:cs="Times New Roman"/>
+          <w:color w:val="D4D4D4"/>
+          <w:sz w:val="19"/>
+          <w:szCs w:val="19"/>
+        </w:rPr>
+        <w:t>    },</w:t>
+      </w:r>
+    </w:p>
+    <w:p>
+      <w:pPr>
+        <w:shd w:val="clear" w:color="auto" w:fill="1E1E1E"/>
+        <w:spacing w:after="0" w:line="258" w:lineRule="atLeast"/>
+        <w:rPr>
+          <w:rFonts w:ascii="Consolas" w:eastAsia="Times New Roman" w:hAnsi="Consolas" w:cs="Times New Roman"/>
+          <w:color w:val="D4D4D4"/>
+          <w:sz w:val="19"/>
+          <w:szCs w:val="19"/>
+        </w:rPr>
+      </w:pPr>
+      <w:r>
+        <w:rPr>
+          <w:rFonts w:ascii="Consolas" w:eastAsia="Times New Roman" w:hAnsi="Consolas" w:cs="Times New Roman"/>
+          <w:color w:val="D4D4D4"/>
+          <w:sz w:val="19"/>
+          <w:szCs w:val="19"/>
+        </w:rPr>
+        <w:t xml:space="preserve">    </w:t>
+      </w:r>
+      <w:proofErr w:type="spellStart"/>
+      <w:proofErr w:type="gramStart"/>
+      <w:r>
+        <w:rPr>
+          <w:rFonts w:ascii="Consolas" w:eastAsia="Times New Roman" w:hAnsi="Consolas" w:cs="Times New Roman"/>
+          <w:color w:val="9CDCFE"/>
+          <w:sz w:val="19"/>
+          <w:szCs w:val="19"/>
+        </w:rPr>
+        <w:t>motherOccupation</w:t>
+      </w:r>
+      <w:proofErr w:type="spellEnd"/>
+      <w:proofErr w:type="gramEnd"/>
+      <w:r>
+        <w:rPr>
+          <w:rFonts w:ascii="Consolas" w:eastAsia="Times New Roman" w:hAnsi="Consolas" w:cs="Times New Roman"/>
+          <w:color w:val="9CDCFE"/>
+          <w:sz w:val="19"/>
+          <w:szCs w:val="19"/>
+        </w:rPr>
+        <w:t>:</w:t>
+      </w:r>
+      <w:r>
+        <w:rPr>
+          <w:rFonts w:ascii="Consolas" w:eastAsia="Times New Roman" w:hAnsi="Consolas" w:cs="Times New Roman"/>
+          <w:color w:val="D4D4D4"/>
+          <w:sz w:val="19"/>
+          <w:szCs w:val="19"/>
+        </w:rPr>
+        <w:t xml:space="preserve"> {</w:t>
+      </w:r>
+    </w:p>
+    <w:p>
+      <w:pPr>
+        <w:shd w:val="clear" w:color="auto" w:fill="1E1E1E"/>
+        <w:spacing w:after="0" w:line="258" w:lineRule="atLeast"/>
+        <w:rPr>
+          <w:rFonts w:ascii="Consolas" w:eastAsia="Times New Roman" w:hAnsi="Consolas" w:cs="Times New Roman"/>
+          <w:color w:val="D4D4D4"/>
+          <w:sz w:val="19"/>
+          <w:szCs w:val="19"/>
+        </w:rPr>
+      </w:pPr>
+      <w:r>
+        <w:rPr>
+          <w:rFonts w:ascii="Consolas" w:eastAsia="Times New Roman" w:hAnsi="Consolas" w:cs="Times New Roman"/>
+          <w:color w:val="D4D4D4"/>
+          <w:sz w:val="19"/>
+          <w:szCs w:val="19"/>
+        </w:rPr>
+        <w:t xml:space="preserve">        </w:t>
+      </w:r>
+      <w:proofErr w:type="gramStart"/>
+      <w:r>
+        <w:rPr>
+          <w:rFonts w:ascii="Consolas" w:eastAsia="Times New Roman" w:hAnsi="Consolas" w:cs="Times New Roman"/>
+          <w:color w:val="4EC9B0"/>
+          <w:sz w:val="19"/>
+          <w:szCs w:val="19"/>
+        </w:rPr>
+        <w:t>type</w:t>
+      </w:r>
+      <w:proofErr w:type="gramEnd"/>
+      <w:r>
+        <w:rPr>
+          <w:rFonts w:ascii="Consolas" w:eastAsia="Times New Roman" w:hAnsi="Consolas" w:cs="Times New Roman"/>
+          <w:color w:val="9CDCFE"/>
+          <w:sz w:val="19"/>
+          <w:szCs w:val="19"/>
+        </w:rPr>
+        <w:t>:</w:t>
+      </w:r>
+      <w:r>
+        <w:rPr>
+          <w:rFonts w:ascii="Consolas" w:eastAsia="Times New Roman" w:hAnsi="Consolas" w:cs="Times New Roman"/>
+          <w:color w:val="D4D4D4"/>
+          <w:sz w:val="19"/>
+          <w:szCs w:val="19"/>
+        </w:rPr>
+        <w:t xml:space="preserve"> </w:t>
+      </w:r>
+      <w:r>
+        <w:rPr>
+          <w:rFonts w:ascii="Consolas" w:eastAsia="Times New Roman" w:hAnsi="Consolas" w:cs="Times New Roman"/>
+          <w:color w:val="4EC9B0"/>
+          <w:sz w:val="19"/>
+          <w:szCs w:val="19"/>
+        </w:rPr>
+        <w:t>String</w:t>
+      </w:r>
+      <w:r>
+        <w:rPr>
+          <w:rFonts w:ascii="Consolas" w:eastAsia="Times New Roman" w:hAnsi="Consolas" w:cs="Times New Roman"/>
+          <w:color w:val="D4D4D4"/>
+          <w:sz w:val="19"/>
+          <w:szCs w:val="19"/>
+        </w:rPr>
+        <w:t>,</w:t>
+      </w:r>
+    </w:p>
+    <w:p>
+      <w:pPr>
+        <w:shd w:val="clear" w:color="auto" w:fill="1E1E1E"/>
+        <w:spacing w:after="0" w:line="258" w:lineRule="atLeast"/>
+        <w:rPr>
+          <w:rFonts w:ascii="Consolas" w:eastAsia="Times New Roman" w:hAnsi="Consolas" w:cs="Times New Roman"/>
+          <w:color w:val="D4D4D4"/>
+          <w:sz w:val="19"/>
+          <w:szCs w:val="19"/>
+        </w:rPr>
+      </w:pPr>
+      <w:r>
+        <w:rPr>
+          <w:rFonts w:ascii="Consolas" w:eastAsia="Times New Roman" w:hAnsi="Consolas" w:cs="Times New Roman"/>
+          <w:color w:val="D4D4D4"/>
+          <w:sz w:val="19"/>
+          <w:szCs w:val="19"/>
+        </w:rPr>
+        <w:t xml:space="preserve">        </w:t>
+      </w:r>
+      <w:proofErr w:type="gramStart"/>
+      <w:r>
+        <w:rPr>
+          <w:rFonts w:ascii="Consolas" w:eastAsia="Times New Roman" w:hAnsi="Consolas" w:cs="Times New Roman"/>
+          <w:color w:val="9CDCFE"/>
+          <w:sz w:val="19"/>
+          <w:szCs w:val="19"/>
+        </w:rPr>
+        <w:t>required</w:t>
+      </w:r>
+      <w:proofErr w:type="gramEnd"/>
+      <w:r>
+        <w:rPr>
+          <w:rFonts w:ascii="Consolas" w:eastAsia="Times New Roman" w:hAnsi="Consolas" w:cs="Times New Roman"/>
+          <w:color w:val="9CDCFE"/>
+          <w:sz w:val="19"/>
+          <w:szCs w:val="19"/>
+        </w:rPr>
+        <w:t>:</w:t>
+      </w:r>
+      <w:r>
+        <w:rPr>
+          <w:rFonts w:ascii="Consolas" w:eastAsia="Times New Roman" w:hAnsi="Consolas" w:cs="Times New Roman"/>
+          <w:color w:val="D4D4D4"/>
+          <w:sz w:val="19"/>
+          <w:szCs w:val="19"/>
+        </w:rPr>
+        <w:t xml:space="preserve"> </w:t>
+      </w:r>
+      <w:r>
+        <w:rPr>
+          <w:rFonts w:ascii="Consolas" w:eastAsia="Times New Roman" w:hAnsi="Consolas" w:cs="Times New Roman"/>
+          <w:color w:val="569CD6"/>
+          <w:sz w:val="19"/>
+          <w:szCs w:val="19"/>
+        </w:rPr>
+        <w:t>true</w:t>
+      </w:r>
+      <w:r>
+        <w:rPr>
+          <w:rFonts w:ascii="Consolas" w:eastAsia="Times New Roman" w:hAnsi="Consolas" w:cs="Times New Roman"/>
+          <w:color w:val="D4D4D4"/>
+          <w:sz w:val="19"/>
+          <w:szCs w:val="19"/>
+        </w:rPr>
+        <w:t>,</w:t>
+      </w:r>
+    </w:p>
+    <w:p>
+      <w:pPr>
+        <w:shd w:val="clear" w:color="auto" w:fill="1E1E1E"/>
+        <w:spacing w:after="0" w:line="258" w:lineRule="atLeast"/>
+        <w:rPr>
+          <w:rFonts w:ascii="Consolas" w:eastAsia="Times New Roman" w:hAnsi="Consolas" w:cs="Times New Roman"/>
+          <w:color w:val="D4D4D4"/>
+          <w:sz w:val="19"/>
+          <w:szCs w:val="19"/>
+        </w:rPr>
+      </w:pPr>
+      <w:r>
+        <w:rPr>
+          <w:rFonts w:ascii="Consolas" w:eastAsia="Times New Roman" w:hAnsi="Consolas" w:cs="Times New Roman"/>
+          <w:color w:val="D4D4D4"/>
+          <w:sz w:val="19"/>
+          <w:szCs w:val="19"/>
+        </w:rPr>
+        <w:t>    },</w:t>
+      </w:r>
+    </w:p>
+    <w:p>
+      <w:pPr>
+        <w:shd w:val="clear" w:color="auto" w:fill="1E1E1E"/>
+        <w:spacing w:after="0" w:line="258" w:lineRule="atLeast"/>
+        <w:rPr>
+          <w:rFonts w:ascii="Consolas" w:eastAsia="Times New Roman" w:hAnsi="Consolas" w:cs="Times New Roman"/>
+          <w:color w:val="D4D4D4"/>
+          <w:sz w:val="19"/>
+          <w:szCs w:val="19"/>
+        </w:rPr>
+      </w:pPr>
+      <w:r>
+        <w:rPr>
+          <w:rFonts w:ascii="Consolas" w:eastAsia="Times New Roman" w:hAnsi="Consolas" w:cs="Times New Roman"/>
+          <w:color w:val="D4D4D4"/>
+          <w:sz w:val="19"/>
+          <w:szCs w:val="19"/>
+        </w:rPr>
+        <w:t xml:space="preserve">    </w:t>
+      </w:r>
+      <w:proofErr w:type="spellStart"/>
+      <w:proofErr w:type="gramStart"/>
+      <w:r>
+        <w:rPr>
+          <w:rFonts w:ascii="Consolas" w:eastAsia="Times New Roman" w:hAnsi="Consolas" w:cs="Times New Roman"/>
+          <w:color w:val="9CDCFE"/>
+          <w:sz w:val="19"/>
+          <w:szCs w:val="19"/>
+        </w:rPr>
+        <w:t>motherContactNo</w:t>
+      </w:r>
+      <w:proofErr w:type="spellEnd"/>
+      <w:proofErr w:type="gramEnd"/>
+      <w:r>
+        <w:rPr>
+          <w:rFonts w:ascii="Consolas" w:eastAsia="Times New Roman" w:hAnsi="Consolas" w:cs="Times New Roman"/>
+          <w:color w:val="9CDCFE"/>
+          <w:sz w:val="19"/>
+          <w:szCs w:val="19"/>
+        </w:rPr>
+        <w:t>:</w:t>
+      </w:r>
+      <w:r>
+        <w:rPr>
+          <w:rFonts w:ascii="Consolas" w:eastAsia="Times New Roman" w:hAnsi="Consolas" w:cs="Times New Roman"/>
+          <w:color w:val="D4D4D4"/>
+          <w:sz w:val="19"/>
+          <w:szCs w:val="19"/>
+        </w:rPr>
+        <w:t xml:space="preserve"> {</w:t>
+      </w:r>
+    </w:p>
+    <w:p>
+      <w:pPr>
+        <w:shd w:val="clear" w:color="auto" w:fill="1E1E1E"/>
+        <w:spacing w:after="0" w:line="258" w:lineRule="atLeast"/>
+        <w:rPr>
+          <w:rFonts w:ascii="Consolas" w:eastAsia="Times New Roman" w:hAnsi="Consolas" w:cs="Times New Roman"/>
+          <w:color w:val="D4D4D4"/>
+          <w:sz w:val="19"/>
+          <w:szCs w:val="19"/>
+        </w:rPr>
+      </w:pPr>
+      <w:r>
+        <w:rPr>
+          <w:rFonts w:ascii="Consolas" w:eastAsia="Times New Roman" w:hAnsi="Consolas" w:cs="Times New Roman"/>
+          <w:color w:val="D4D4D4"/>
+          <w:sz w:val="19"/>
+          <w:szCs w:val="19"/>
+        </w:rPr>
+        <w:t xml:space="preserve">        </w:t>
+      </w:r>
+      <w:proofErr w:type="gramStart"/>
+      <w:r>
+        <w:rPr>
+          <w:rFonts w:ascii="Consolas" w:eastAsia="Times New Roman" w:hAnsi="Consolas" w:cs="Times New Roman"/>
+          <w:color w:val="4EC9B0"/>
+          <w:sz w:val="19"/>
+          <w:szCs w:val="19"/>
+        </w:rPr>
+        <w:t>type</w:t>
+      </w:r>
+      <w:proofErr w:type="gramEnd"/>
+      <w:r>
+        <w:rPr>
+          <w:rFonts w:ascii="Consolas" w:eastAsia="Times New Roman" w:hAnsi="Consolas" w:cs="Times New Roman"/>
+          <w:color w:val="9CDCFE"/>
+          <w:sz w:val="19"/>
+          <w:szCs w:val="19"/>
+        </w:rPr>
+        <w:t>:</w:t>
+      </w:r>
+      <w:r>
+        <w:rPr>
+          <w:rFonts w:ascii="Consolas" w:eastAsia="Times New Roman" w:hAnsi="Consolas" w:cs="Times New Roman"/>
+          <w:color w:val="D4D4D4"/>
+          <w:sz w:val="19"/>
+          <w:szCs w:val="19"/>
+        </w:rPr>
+        <w:t xml:space="preserve"> </w:t>
+      </w:r>
+      <w:r>
+        <w:rPr>
+          <w:rFonts w:ascii="Consolas" w:eastAsia="Times New Roman" w:hAnsi="Consolas" w:cs="Times New Roman"/>
+          <w:color w:val="4EC9B0"/>
+          <w:sz w:val="19"/>
+          <w:szCs w:val="19"/>
+        </w:rPr>
+        <w:t>String</w:t>
+      </w:r>
+      <w:r>
+        <w:rPr>
+          <w:rFonts w:ascii="Consolas" w:eastAsia="Times New Roman" w:hAnsi="Consolas" w:cs="Times New Roman"/>
+          <w:color w:val="D4D4D4"/>
+          <w:sz w:val="19"/>
+          <w:szCs w:val="19"/>
+        </w:rPr>
+        <w:t>,</w:t>
+      </w:r>
+    </w:p>
+    <w:p>
+      <w:pPr>
+        <w:shd w:val="clear" w:color="auto" w:fill="1E1E1E"/>
+        <w:spacing w:after="0" w:line="258" w:lineRule="atLeast"/>
+        <w:rPr>
+          <w:rFonts w:ascii="Consolas" w:eastAsia="Times New Roman" w:hAnsi="Consolas" w:cs="Times New Roman"/>
+          <w:color w:val="D4D4D4"/>
+          <w:sz w:val="19"/>
+          <w:szCs w:val="19"/>
+        </w:rPr>
+      </w:pPr>
+      <w:r>
+        <w:rPr>
+          <w:rFonts w:ascii="Consolas" w:eastAsia="Times New Roman" w:hAnsi="Consolas" w:cs="Times New Roman"/>
+          <w:color w:val="D4D4D4"/>
+          <w:sz w:val="19"/>
+          <w:szCs w:val="19"/>
+        </w:rPr>
+        <w:t xml:space="preserve">        </w:t>
+      </w:r>
+      <w:proofErr w:type="gramStart"/>
+      <w:r>
+        <w:rPr>
+          <w:rFonts w:ascii="Consolas" w:eastAsia="Times New Roman" w:hAnsi="Consolas" w:cs="Times New Roman"/>
+          <w:color w:val="9CDCFE"/>
+          <w:sz w:val="19"/>
+          <w:szCs w:val="19"/>
+        </w:rPr>
+        <w:t>required</w:t>
+      </w:r>
+      <w:proofErr w:type="gramEnd"/>
+      <w:r>
+        <w:rPr>
+          <w:rFonts w:ascii="Consolas" w:eastAsia="Times New Roman" w:hAnsi="Consolas" w:cs="Times New Roman"/>
+          <w:color w:val="9CDCFE"/>
+          <w:sz w:val="19"/>
+          <w:szCs w:val="19"/>
+        </w:rPr>
+        <w:t>:</w:t>
+      </w:r>
+      <w:r>
+        <w:rPr>
+          <w:rFonts w:ascii="Consolas" w:eastAsia="Times New Roman" w:hAnsi="Consolas" w:cs="Times New Roman"/>
+          <w:color w:val="D4D4D4"/>
+          <w:sz w:val="19"/>
+          <w:szCs w:val="19"/>
+        </w:rPr>
+        <w:t xml:space="preserve"> </w:t>
+      </w:r>
+      <w:r>
+        <w:rPr>
+          <w:rFonts w:ascii="Consolas" w:eastAsia="Times New Roman" w:hAnsi="Consolas" w:cs="Times New Roman"/>
+          <w:color w:val="569CD6"/>
+          <w:sz w:val="19"/>
+          <w:szCs w:val="19"/>
+        </w:rPr>
+        <w:t>true</w:t>
+      </w:r>
+      <w:r>
+        <w:rPr>
+          <w:rFonts w:ascii="Consolas" w:eastAsia="Times New Roman" w:hAnsi="Consolas" w:cs="Times New Roman"/>
+          <w:color w:val="D4D4D4"/>
+          <w:sz w:val="19"/>
+          <w:szCs w:val="19"/>
+        </w:rPr>
+        <w:t>,</w:t>
+      </w:r>
+    </w:p>
+    <w:p>
+      <w:pPr>
+        <w:shd w:val="clear" w:color="auto" w:fill="1E1E1E"/>
+        <w:spacing w:after="0" w:line="258" w:lineRule="atLeast"/>
+        <w:rPr>
+          <w:rFonts w:ascii="Consolas" w:eastAsia="Times New Roman" w:hAnsi="Consolas" w:cs="Times New Roman"/>
+          <w:color w:val="D4D4D4"/>
+          <w:sz w:val="19"/>
+          <w:szCs w:val="19"/>
+        </w:rPr>
+      </w:pPr>
+      <w:r>
+        <w:rPr>
+          <w:rFonts w:ascii="Consolas" w:eastAsia="Times New Roman" w:hAnsi="Consolas" w:cs="Times New Roman"/>
+          <w:color w:val="D4D4D4"/>
+          <w:sz w:val="19"/>
+          <w:szCs w:val="19"/>
+        </w:rPr>
+        <w:t>    },</w:t>
+      </w:r>
+    </w:p>
+    <w:p>
+      <w:pPr>
+        <w:shd w:val="clear" w:color="auto" w:fill="1E1E1E"/>
+        <w:spacing w:after="0" w:line="258" w:lineRule="atLeast"/>
+        <w:rPr>
+          <w:rFonts w:ascii="Consolas" w:eastAsia="Times New Roman" w:hAnsi="Consolas" w:cs="Times New Roman"/>
+          <w:color w:val="D4D4D4"/>
+          <w:sz w:val="19"/>
+          <w:szCs w:val="19"/>
+        </w:rPr>
+      </w:pPr>
+      <w:r>
+        <w:rPr>
+          <w:rFonts w:ascii="Consolas" w:eastAsia="Times New Roman" w:hAnsi="Consolas" w:cs="Times New Roman"/>
+          <w:color w:val="D4D4D4"/>
+          <w:sz w:val="19"/>
+          <w:szCs w:val="19"/>
+        </w:rPr>
+        <w:t>})</w:t>
+      </w:r>
+    </w:p>
+    <w:p>
+      <w:pPr>
+        <w:shd w:val="clear" w:color="auto" w:fill="1E1E1E"/>
+        <w:spacing w:after="0" w:line="258" w:lineRule="atLeast"/>
+        <w:rPr>
+          <w:rFonts w:ascii="Consolas" w:eastAsia="Times New Roman" w:hAnsi="Consolas" w:cs="Times New Roman"/>
+          <w:color w:val="D4D4D4"/>
+          <w:sz w:val="19"/>
+          <w:szCs w:val="19"/>
+        </w:rPr>
+      </w:pPr>
+    </w:p>
+    <w:p>
+      <w:pPr>
+        <w:shd w:val="clear" w:color="auto" w:fill="1E1E1E"/>
+        <w:spacing w:after="0" w:line="258" w:lineRule="atLeast"/>
+        <w:rPr>
+          <w:rFonts w:ascii="Consolas" w:eastAsia="Times New Roman" w:hAnsi="Consolas" w:cs="Times New Roman"/>
+          <w:color w:val="D4D4D4"/>
+          <w:sz w:val="19"/>
+          <w:szCs w:val="19"/>
+        </w:rPr>
+      </w:pPr>
+      <w:proofErr w:type="gramStart"/>
+      <w:r>
+        <w:rPr>
+          <w:rFonts w:ascii="Consolas" w:eastAsia="Times New Roman" w:hAnsi="Consolas" w:cs="Times New Roman"/>
+          <w:color w:val="569CD6"/>
+          <w:sz w:val="19"/>
+          <w:szCs w:val="19"/>
+        </w:rPr>
+        <w:t>const</w:t>
+      </w:r>
+      <w:proofErr w:type="gramEnd"/>
+      <w:r>
+        <w:rPr>
+          <w:rFonts w:ascii="Consolas" w:eastAsia="Times New Roman" w:hAnsi="Consolas" w:cs="Times New Roman"/>
+          <w:color w:val="D4D4D4"/>
+          <w:sz w:val="19"/>
+          <w:szCs w:val="19"/>
+        </w:rPr>
+        <w:t xml:space="preserve"> </w:t>
+      </w:r>
+      <w:proofErr w:type="spellStart"/>
+      <w:r>
+        <w:rPr>
+          <w:rFonts w:ascii="Consolas" w:eastAsia="Times New Roman" w:hAnsi="Consolas" w:cs="Times New Roman"/>
+          <w:color w:val="4FC1FF"/>
+          <w:sz w:val="19"/>
+          <w:szCs w:val="19"/>
+        </w:rPr>
+        <w:t>localGuardianSchema</w:t>
+      </w:r>
+      <w:proofErr w:type="spellEnd"/>
+      <w:r>
+        <w:rPr>
+          <w:rFonts w:ascii="Consolas" w:eastAsia="Times New Roman" w:hAnsi="Consolas" w:cs="Times New Roman"/>
+          <w:color w:val="D4D4D4"/>
+          <w:sz w:val="19"/>
+          <w:szCs w:val="19"/>
+        </w:rPr>
+        <w:t xml:space="preserve"> = </w:t>
+      </w:r>
+      <w:r>
+        <w:rPr>
+          <w:rFonts w:ascii="Consolas" w:eastAsia="Times New Roman" w:hAnsi="Consolas" w:cs="Times New Roman"/>
+          <w:color w:val="569CD6"/>
+          <w:sz w:val="19"/>
+          <w:szCs w:val="19"/>
+        </w:rPr>
+        <w:t>new</w:t>
+      </w:r>
+      <w:r>
+        <w:rPr>
+          <w:rFonts w:ascii="Consolas" w:eastAsia="Times New Roman" w:hAnsi="Consolas" w:cs="Times New Roman"/>
+          <w:color w:val="D4D4D4"/>
+          <w:sz w:val="19"/>
+          <w:szCs w:val="19"/>
+        </w:rPr>
+        <w:t xml:space="preserve"> </w:t>
+      </w:r>
+      <w:r>
+        <w:rPr>
+          <w:rFonts w:ascii="Consolas" w:eastAsia="Times New Roman" w:hAnsi="Consolas" w:cs="Times New Roman"/>
+          <w:color w:val="4EC9B0"/>
+          <w:sz w:val="19"/>
+          <w:szCs w:val="19"/>
+        </w:rPr>
+        <w:t>Schema</w:t>
+      </w:r>
+      <w:r>
+        <w:rPr>
+          <w:rFonts w:ascii="Consolas" w:eastAsia="Times New Roman" w:hAnsi="Consolas" w:cs="Times New Roman"/>
+          <w:color w:val="D4D4D4"/>
+          <w:sz w:val="19"/>
+          <w:szCs w:val="19"/>
+        </w:rPr>
+        <w:t>&lt;</w:t>
+      </w:r>
+      <w:proofErr w:type="spellStart"/>
+      <w:r>
+        <w:rPr>
+          <w:rFonts w:ascii="Consolas" w:eastAsia="Times New Roman" w:hAnsi="Consolas" w:cs="Times New Roman"/>
+          <w:color w:val="4EC9B0"/>
+          <w:sz w:val="19"/>
+          <w:szCs w:val="19"/>
+        </w:rPr>
+        <w:t>LocalGuardian</w:t>
+      </w:r>
+      <w:proofErr w:type="spellEnd"/>
+      <w:r>
+        <w:rPr>
+          <w:rFonts w:ascii="Consolas" w:eastAsia="Times New Roman" w:hAnsi="Consolas" w:cs="Times New Roman"/>
+          <w:color w:val="D4D4D4"/>
+          <w:sz w:val="19"/>
+          <w:szCs w:val="19"/>
+        </w:rPr>
+        <w:t>&gt;({</w:t>
+      </w:r>
+    </w:p>
+    <w:p>
+      <w:pPr>
+        <w:shd w:val="clear" w:color="auto" w:fill="1E1E1E"/>
+        <w:spacing w:after="0" w:line="258" w:lineRule="atLeast"/>
+        <w:rPr>
+          <w:rFonts w:ascii="Consolas" w:eastAsia="Times New Roman" w:hAnsi="Consolas" w:cs="Times New Roman"/>
+          <w:color w:val="D4D4D4"/>
+          <w:sz w:val="19"/>
+          <w:szCs w:val="19"/>
+        </w:rPr>
+      </w:pPr>
+      <w:r>
+        <w:rPr>
+          <w:rFonts w:ascii="Consolas" w:eastAsia="Times New Roman" w:hAnsi="Consolas" w:cs="Times New Roman"/>
+          <w:color w:val="D4D4D4"/>
+          <w:sz w:val="19"/>
+          <w:szCs w:val="19"/>
+        </w:rPr>
+        <w:t xml:space="preserve">    </w:t>
+      </w:r>
+      <w:proofErr w:type="gramStart"/>
+      <w:r>
+        <w:rPr>
+          <w:rFonts w:ascii="Consolas" w:eastAsia="Times New Roman" w:hAnsi="Consolas" w:cs="Times New Roman"/>
+          <w:color w:val="9CDCFE"/>
+          <w:sz w:val="19"/>
+          <w:szCs w:val="19"/>
+        </w:rPr>
+        <w:t>name</w:t>
+      </w:r>
+      <w:proofErr w:type="gramEnd"/>
+      <w:r>
+        <w:rPr>
+          <w:rFonts w:ascii="Consolas" w:eastAsia="Times New Roman" w:hAnsi="Consolas" w:cs="Times New Roman"/>
+          <w:color w:val="9CDCFE"/>
+          <w:sz w:val="19"/>
+          <w:szCs w:val="19"/>
+        </w:rPr>
+        <w:t>:</w:t>
+      </w:r>
+      <w:r>
+        <w:rPr>
+          <w:rFonts w:ascii="Consolas" w:eastAsia="Times New Roman" w:hAnsi="Consolas" w:cs="Times New Roman"/>
+          <w:color w:val="D4D4D4"/>
+          <w:sz w:val="19"/>
+          <w:szCs w:val="19"/>
+        </w:rPr>
+        <w:t xml:space="preserve"> {</w:t>
+      </w:r>
+    </w:p>
+    <w:p>
+      <w:pPr>
+        <w:shd w:val="clear" w:color="auto" w:fill="1E1E1E"/>
+        <w:spacing w:after="0" w:line="258" w:lineRule="atLeast"/>
+        <w:rPr>
+          <w:rFonts w:ascii="Consolas" w:eastAsia="Times New Roman" w:hAnsi="Consolas" w:cs="Times New Roman"/>
+          <w:color w:val="D4D4D4"/>
+          <w:sz w:val="19"/>
+          <w:szCs w:val="19"/>
+        </w:rPr>
+      </w:pPr>
+      <w:r>
+        <w:rPr>
+          <w:rFonts w:ascii="Consolas" w:eastAsia="Times New Roman" w:hAnsi="Consolas" w:cs="Times New Roman"/>
+          <w:color w:val="D4D4D4"/>
+          <w:sz w:val="19"/>
+          <w:szCs w:val="19"/>
+        </w:rPr>
+        <w:t xml:space="preserve">        </w:t>
+      </w:r>
+      <w:proofErr w:type="gramStart"/>
+      <w:r>
+        <w:rPr>
+          <w:rFonts w:ascii="Consolas" w:eastAsia="Times New Roman" w:hAnsi="Consolas" w:cs="Times New Roman"/>
+          <w:color w:val="4EC9B0"/>
+          <w:sz w:val="19"/>
+          <w:szCs w:val="19"/>
+        </w:rPr>
+        <w:t>type</w:t>
+      </w:r>
+      <w:proofErr w:type="gramEnd"/>
+      <w:r>
+        <w:rPr>
+          <w:rFonts w:ascii="Consolas" w:eastAsia="Times New Roman" w:hAnsi="Consolas" w:cs="Times New Roman"/>
+          <w:color w:val="9CDCFE"/>
+          <w:sz w:val="19"/>
+          <w:szCs w:val="19"/>
+        </w:rPr>
+        <w:t>:</w:t>
+      </w:r>
+      <w:r>
+        <w:rPr>
+          <w:rFonts w:ascii="Consolas" w:eastAsia="Times New Roman" w:hAnsi="Consolas" w:cs="Times New Roman"/>
+          <w:color w:val="D4D4D4"/>
+          <w:sz w:val="19"/>
+          <w:szCs w:val="19"/>
+        </w:rPr>
+        <w:t xml:space="preserve"> </w:t>
+      </w:r>
+      <w:r>
+        <w:rPr>
+          <w:rFonts w:ascii="Consolas" w:eastAsia="Times New Roman" w:hAnsi="Consolas" w:cs="Times New Roman"/>
+          <w:color w:val="4EC9B0"/>
+          <w:sz w:val="19"/>
+          <w:szCs w:val="19"/>
+        </w:rPr>
+        <w:t>String</w:t>
+      </w:r>
+      <w:r>
+        <w:rPr>
+          <w:rFonts w:ascii="Consolas" w:eastAsia="Times New Roman" w:hAnsi="Consolas" w:cs="Times New Roman"/>
+          <w:color w:val="D4D4D4"/>
+          <w:sz w:val="19"/>
+          <w:szCs w:val="19"/>
+        </w:rPr>
+        <w:t>,</w:t>
+      </w:r>
+    </w:p>
+    <w:p>
+      <w:pPr>
+        <w:shd w:val="clear" w:color="auto" w:fill="1E1E1E"/>
+        <w:spacing w:after="0" w:line="258" w:lineRule="atLeast"/>
+        <w:rPr>
+          <w:rFonts w:ascii="Consolas" w:eastAsia="Times New Roman" w:hAnsi="Consolas" w:cs="Times New Roman"/>
+          <w:color w:val="D4D4D4"/>
+          <w:sz w:val="19"/>
+          <w:szCs w:val="19"/>
+        </w:rPr>
+      </w:pPr>
+      <w:r>
+        <w:rPr>
+          <w:rFonts w:ascii="Consolas" w:eastAsia="Times New Roman" w:hAnsi="Consolas" w:cs="Times New Roman"/>
+          <w:color w:val="D4D4D4"/>
+          <w:sz w:val="19"/>
+          <w:szCs w:val="19"/>
+        </w:rPr>
+        <w:t xml:space="preserve">        </w:t>
+      </w:r>
+      <w:proofErr w:type="gramStart"/>
+      <w:r>
+        <w:rPr>
+          <w:rFonts w:ascii="Consolas" w:eastAsia="Times New Roman" w:hAnsi="Consolas" w:cs="Times New Roman"/>
+          <w:color w:val="9CDCFE"/>
+          <w:sz w:val="19"/>
+          <w:szCs w:val="19"/>
+        </w:rPr>
+        <w:t>required</w:t>
+      </w:r>
+      <w:proofErr w:type="gramEnd"/>
+      <w:r>
+        <w:rPr>
+          <w:rFonts w:ascii="Consolas" w:eastAsia="Times New Roman" w:hAnsi="Consolas" w:cs="Times New Roman"/>
+          <w:color w:val="9CDCFE"/>
+          <w:sz w:val="19"/>
+          <w:szCs w:val="19"/>
+        </w:rPr>
+        <w:t>:</w:t>
+      </w:r>
+      <w:r>
+        <w:rPr>
+          <w:rFonts w:ascii="Consolas" w:eastAsia="Times New Roman" w:hAnsi="Consolas" w:cs="Times New Roman"/>
+          <w:color w:val="D4D4D4"/>
+          <w:sz w:val="19"/>
+          <w:szCs w:val="19"/>
+        </w:rPr>
+        <w:t xml:space="preserve"> </w:t>
+      </w:r>
+      <w:r>
+        <w:rPr>
+          <w:rFonts w:ascii="Consolas" w:eastAsia="Times New Roman" w:hAnsi="Consolas" w:cs="Times New Roman"/>
+          <w:color w:val="569CD6"/>
+          <w:sz w:val="19"/>
+          <w:szCs w:val="19"/>
+        </w:rPr>
+        <w:t>true</w:t>
+      </w:r>
+      <w:r>
+        <w:rPr>
+          <w:rFonts w:ascii="Consolas" w:eastAsia="Times New Roman" w:hAnsi="Consolas" w:cs="Times New Roman"/>
+          <w:color w:val="D4D4D4"/>
+          <w:sz w:val="19"/>
+          <w:szCs w:val="19"/>
+        </w:rPr>
+        <w:t>,</w:t>
+      </w:r>
+    </w:p>
+    <w:p>
+      <w:pPr>
+        <w:shd w:val="clear" w:color="auto" w:fill="1E1E1E"/>
+        <w:spacing w:after="0" w:line="258" w:lineRule="atLeast"/>
+        <w:rPr>
+          <w:rFonts w:ascii="Consolas" w:eastAsia="Times New Roman" w:hAnsi="Consolas" w:cs="Times New Roman"/>
+          <w:color w:val="D4D4D4"/>
+          <w:sz w:val="19"/>
+          <w:szCs w:val="19"/>
+        </w:rPr>
+      </w:pPr>
+      <w:r>
+        <w:rPr>
+          <w:rFonts w:ascii="Consolas" w:eastAsia="Times New Roman" w:hAnsi="Consolas" w:cs="Times New Roman"/>
+          <w:color w:val="D4D4D4"/>
+          <w:sz w:val="19"/>
+          <w:szCs w:val="19"/>
+        </w:rPr>
+        <w:t>    },</w:t>
+      </w:r>
+    </w:p>
+    <w:p>
+      <w:pPr>
+        <w:shd w:val="clear" w:color="auto" w:fill="1E1E1E"/>
+        <w:spacing w:after="0" w:line="258" w:lineRule="atLeast"/>
+        <w:rPr>
+          <w:rFonts w:ascii="Consolas" w:eastAsia="Times New Roman" w:hAnsi="Consolas" w:cs="Times New Roman"/>
+          <w:color w:val="D4D4D4"/>
+          <w:sz w:val="19"/>
+          <w:szCs w:val="19"/>
+        </w:rPr>
+      </w:pPr>
+      <w:r>
+        <w:rPr>
+          <w:rFonts w:ascii="Consolas" w:eastAsia="Times New Roman" w:hAnsi="Consolas" w:cs="Times New Roman"/>
+          <w:color w:val="D4D4D4"/>
+          <w:sz w:val="19"/>
+          <w:szCs w:val="19"/>
+        </w:rPr>
+        <w:t xml:space="preserve">    </w:t>
+      </w:r>
+      <w:proofErr w:type="gramStart"/>
+      <w:r>
+        <w:rPr>
+          <w:rFonts w:ascii="Consolas" w:eastAsia="Times New Roman" w:hAnsi="Consolas" w:cs="Times New Roman"/>
+          <w:color w:val="9CDCFE"/>
+          <w:sz w:val="19"/>
+          <w:szCs w:val="19"/>
+        </w:rPr>
+        <w:t>occupation</w:t>
+      </w:r>
+      <w:proofErr w:type="gramEnd"/>
+      <w:r>
+        <w:rPr>
+          <w:rFonts w:ascii="Consolas" w:eastAsia="Times New Roman" w:hAnsi="Consolas" w:cs="Times New Roman"/>
+          <w:color w:val="9CDCFE"/>
+          <w:sz w:val="19"/>
+          <w:szCs w:val="19"/>
+        </w:rPr>
+        <w:t>:</w:t>
+      </w:r>
+      <w:r>
+        <w:rPr>
+          <w:rFonts w:ascii="Consolas" w:eastAsia="Times New Roman" w:hAnsi="Consolas" w:cs="Times New Roman"/>
+          <w:color w:val="D4D4D4"/>
+          <w:sz w:val="19"/>
+          <w:szCs w:val="19"/>
+        </w:rPr>
+        <w:t xml:space="preserve"> {</w:t>
+      </w:r>
+    </w:p>
+    <w:p>
+      <w:pPr>
+        <w:shd w:val="clear" w:color="auto" w:fill="1E1E1E"/>
+        <w:spacing w:after="0" w:line="258" w:lineRule="atLeast"/>
+        <w:rPr>
+          <w:rFonts w:ascii="Consolas" w:eastAsia="Times New Roman" w:hAnsi="Consolas" w:cs="Times New Roman"/>
+          <w:color w:val="D4D4D4"/>
+          <w:sz w:val="19"/>
+          <w:szCs w:val="19"/>
+        </w:rPr>
+      </w:pPr>
+      <w:r>
+        <w:rPr>
+          <w:rFonts w:ascii="Consolas" w:eastAsia="Times New Roman" w:hAnsi="Consolas" w:cs="Times New Roman"/>
+          <w:color w:val="D4D4D4"/>
+          <w:sz w:val="19"/>
+          <w:szCs w:val="19"/>
+        </w:rPr>
+        <w:t xml:space="preserve">        </w:t>
+      </w:r>
+      <w:proofErr w:type="gramStart"/>
+      <w:r>
+        <w:rPr>
+          <w:rFonts w:ascii="Consolas" w:eastAsia="Times New Roman" w:hAnsi="Consolas" w:cs="Times New Roman"/>
+          <w:color w:val="4EC9B0"/>
+          <w:sz w:val="19"/>
+          <w:szCs w:val="19"/>
+        </w:rPr>
+        <w:t>type</w:t>
+      </w:r>
+      <w:proofErr w:type="gramEnd"/>
+      <w:r>
+        <w:rPr>
+          <w:rFonts w:ascii="Consolas" w:eastAsia="Times New Roman" w:hAnsi="Consolas" w:cs="Times New Roman"/>
+          <w:color w:val="9CDCFE"/>
+          <w:sz w:val="19"/>
+          <w:szCs w:val="19"/>
+        </w:rPr>
+        <w:t>:</w:t>
+      </w:r>
+      <w:r>
+        <w:rPr>
+          <w:rFonts w:ascii="Consolas" w:eastAsia="Times New Roman" w:hAnsi="Consolas" w:cs="Times New Roman"/>
+          <w:color w:val="D4D4D4"/>
+          <w:sz w:val="19"/>
+          <w:szCs w:val="19"/>
+        </w:rPr>
+        <w:t xml:space="preserve"> </w:t>
+      </w:r>
+      <w:r>
+        <w:rPr>
+          <w:rFonts w:ascii="Consolas" w:eastAsia="Times New Roman" w:hAnsi="Consolas" w:cs="Times New Roman"/>
+          <w:color w:val="4EC9B0"/>
+          <w:sz w:val="19"/>
+          <w:szCs w:val="19"/>
+        </w:rPr>
+        <w:t>String</w:t>
+      </w:r>
+      <w:r>
+        <w:rPr>
+          <w:rFonts w:ascii="Consolas" w:eastAsia="Times New Roman" w:hAnsi="Consolas" w:cs="Times New Roman"/>
+          <w:color w:val="D4D4D4"/>
+          <w:sz w:val="19"/>
+          <w:szCs w:val="19"/>
+        </w:rPr>
+        <w:t>,</w:t>
+      </w:r>
+    </w:p>
+    <w:p>
+      <w:pPr>
+        <w:shd w:val="clear" w:color="auto" w:fill="1E1E1E"/>
+        <w:spacing w:after="0" w:line="258" w:lineRule="atLeast"/>
+        <w:rPr>
+          <w:rFonts w:ascii="Consolas" w:eastAsia="Times New Roman" w:hAnsi="Consolas" w:cs="Times New Roman"/>
+          <w:color w:val="D4D4D4"/>
+          <w:sz w:val="19"/>
+          <w:szCs w:val="19"/>
+        </w:rPr>
+      </w:pPr>
+      <w:r>
+        <w:rPr>
+          <w:rFonts w:ascii="Consolas" w:eastAsia="Times New Roman" w:hAnsi="Consolas" w:cs="Times New Roman"/>
+          <w:color w:val="D4D4D4"/>
+          <w:sz w:val="19"/>
+          <w:szCs w:val="19"/>
+        </w:rPr>
+        <w:t xml:space="preserve">        </w:t>
+      </w:r>
+      <w:proofErr w:type="gramStart"/>
+      <w:r>
+        <w:rPr>
+          <w:rFonts w:ascii="Consolas" w:eastAsia="Times New Roman" w:hAnsi="Consolas" w:cs="Times New Roman"/>
+          <w:color w:val="9CDCFE"/>
+          <w:sz w:val="19"/>
+          <w:szCs w:val="19"/>
+        </w:rPr>
+        <w:t>required</w:t>
+      </w:r>
+      <w:proofErr w:type="gramEnd"/>
+      <w:r>
+        <w:rPr>
+          <w:rFonts w:ascii="Consolas" w:eastAsia="Times New Roman" w:hAnsi="Consolas" w:cs="Times New Roman"/>
+          <w:color w:val="9CDCFE"/>
+          <w:sz w:val="19"/>
+          <w:szCs w:val="19"/>
+        </w:rPr>
+        <w:t>:</w:t>
+      </w:r>
+      <w:r>
+        <w:rPr>
+          <w:rFonts w:ascii="Consolas" w:eastAsia="Times New Roman" w:hAnsi="Consolas" w:cs="Times New Roman"/>
+          <w:color w:val="D4D4D4"/>
+          <w:sz w:val="19"/>
+          <w:szCs w:val="19"/>
+        </w:rPr>
+        <w:t xml:space="preserve"> </w:t>
+      </w:r>
+      <w:r>
+        <w:rPr>
+          <w:rFonts w:ascii="Consolas" w:eastAsia="Times New Roman" w:hAnsi="Consolas" w:cs="Times New Roman"/>
+          <w:color w:val="569CD6"/>
+          <w:sz w:val="19"/>
+          <w:szCs w:val="19"/>
+        </w:rPr>
+        <w:t>true</w:t>
+      </w:r>
+      <w:r>
+        <w:rPr>
+          <w:rFonts w:ascii="Consolas" w:eastAsia="Times New Roman" w:hAnsi="Consolas" w:cs="Times New Roman"/>
+          <w:color w:val="D4D4D4"/>
+          <w:sz w:val="19"/>
+          <w:szCs w:val="19"/>
+        </w:rPr>
+        <w:t>,</w:t>
+      </w:r>
+    </w:p>
+    <w:p>
+      <w:pPr>
+        <w:shd w:val="clear" w:color="auto" w:fill="1E1E1E"/>
+        <w:spacing w:after="0" w:line="258" w:lineRule="atLeast"/>
+        <w:rPr>
+          <w:rFonts w:ascii="Consolas" w:eastAsia="Times New Roman" w:hAnsi="Consolas" w:cs="Times New Roman"/>
+          <w:color w:val="D4D4D4"/>
+          <w:sz w:val="19"/>
+          <w:szCs w:val="19"/>
+        </w:rPr>
+      </w:pPr>
+      <w:r>
+        <w:rPr>
+          <w:rFonts w:ascii="Consolas" w:eastAsia="Times New Roman" w:hAnsi="Consolas" w:cs="Times New Roman"/>
+          <w:color w:val="D4D4D4"/>
+          <w:sz w:val="19"/>
+          <w:szCs w:val="19"/>
+        </w:rPr>
+        <w:t>    },</w:t>
+      </w:r>
+    </w:p>
+    <w:p>
+      <w:pPr>
+        <w:shd w:val="clear" w:color="auto" w:fill="1E1E1E"/>
+        <w:spacing w:after="0" w:line="258" w:lineRule="atLeast"/>
+        <w:rPr>
+          <w:rFonts w:ascii="Consolas" w:eastAsia="Times New Roman" w:hAnsi="Consolas" w:cs="Times New Roman"/>
+          <w:color w:val="D4D4D4"/>
+          <w:sz w:val="19"/>
+          <w:szCs w:val="19"/>
+        </w:rPr>
+      </w:pPr>
+      <w:r>
+        <w:rPr>
+          <w:rFonts w:ascii="Consolas" w:eastAsia="Times New Roman" w:hAnsi="Consolas" w:cs="Times New Roman"/>
+          <w:color w:val="D4D4D4"/>
+          <w:sz w:val="19"/>
+          <w:szCs w:val="19"/>
+        </w:rPr>
+        <w:t xml:space="preserve">    </w:t>
+      </w:r>
+      <w:proofErr w:type="spellStart"/>
+      <w:proofErr w:type="gramStart"/>
+      <w:r>
+        <w:rPr>
+          <w:rFonts w:ascii="Consolas" w:eastAsia="Times New Roman" w:hAnsi="Consolas" w:cs="Times New Roman"/>
+          <w:color w:val="9CDCFE"/>
+          <w:sz w:val="19"/>
+          <w:szCs w:val="19"/>
+        </w:rPr>
+        <w:t>contactNo</w:t>
+      </w:r>
+      <w:proofErr w:type="spellEnd"/>
+      <w:proofErr w:type="gramEnd"/>
+      <w:r>
+        <w:rPr>
+          <w:rFonts w:ascii="Consolas" w:eastAsia="Times New Roman" w:hAnsi="Consolas" w:cs="Times New Roman"/>
+          <w:color w:val="9CDCFE"/>
+          <w:sz w:val="19"/>
+          <w:szCs w:val="19"/>
+        </w:rPr>
+        <w:t>:</w:t>
+      </w:r>
+      <w:r>
+        <w:rPr>
+          <w:rFonts w:ascii="Consolas" w:eastAsia="Times New Roman" w:hAnsi="Consolas" w:cs="Times New Roman"/>
+          <w:color w:val="D4D4D4"/>
+          <w:sz w:val="19"/>
+          <w:szCs w:val="19"/>
+        </w:rPr>
+        <w:t xml:space="preserve"> {</w:t>
+      </w:r>
+    </w:p>
+    <w:p>
+      <w:pPr>
+        <w:shd w:val="clear" w:color="auto" w:fill="1E1E1E"/>
+        <w:spacing w:after="0" w:line="258" w:lineRule="atLeast"/>
+        <w:rPr>
+          <w:rFonts w:ascii="Consolas" w:eastAsia="Times New Roman" w:hAnsi="Consolas" w:cs="Times New Roman"/>
+          <w:color w:val="D4D4D4"/>
+          <w:sz w:val="19"/>
+          <w:szCs w:val="19"/>
+        </w:rPr>
+      </w:pPr>
+      <w:r>
+        <w:rPr>
+          <w:rFonts w:ascii="Consolas" w:eastAsia="Times New Roman" w:hAnsi="Consolas" w:cs="Times New Roman"/>
+          <w:color w:val="D4D4D4"/>
+          <w:sz w:val="19"/>
+          <w:szCs w:val="19"/>
+        </w:rPr>
+        <w:t xml:space="preserve">        </w:t>
+      </w:r>
+      <w:proofErr w:type="gramStart"/>
+      <w:r>
+        <w:rPr>
+          <w:rFonts w:ascii="Consolas" w:eastAsia="Times New Roman" w:hAnsi="Consolas" w:cs="Times New Roman"/>
+          <w:color w:val="4EC9B0"/>
+          <w:sz w:val="19"/>
+          <w:szCs w:val="19"/>
+        </w:rPr>
+        <w:t>type</w:t>
+      </w:r>
+      <w:proofErr w:type="gramEnd"/>
+      <w:r>
+        <w:rPr>
+          <w:rFonts w:ascii="Consolas" w:eastAsia="Times New Roman" w:hAnsi="Consolas" w:cs="Times New Roman"/>
+          <w:color w:val="9CDCFE"/>
+          <w:sz w:val="19"/>
+          <w:szCs w:val="19"/>
+        </w:rPr>
+        <w:t>:</w:t>
+      </w:r>
+      <w:r>
+        <w:rPr>
+          <w:rFonts w:ascii="Consolas" w:eastAsia="Times New Roman" w:hAnsi="Consolas" w:cs="Times New Roman"/>
+          <w:color w:val="D4D4D4"/>
+          <w:sz w:val="19"/>
+          <w:szCs w:val="19"/>
+        </w:rPr>
+        <w:t xml:space="preserve"> </w:t>
+      </w:r>
+      <w:r>
+        <w:rPr>
+          <w:rFonts w:ascii="Consolas" w:eastAsia="Times New Roman" w:hAnsi="Consolas" w:cs="Times New Roman"/>
+          <w:color w:val="4EC9B0"/>
+          <w:sz w:val="19"/>
+          <w:szCs w:val="19"/>
+        </w:rPr>
+        <w:t>String</w:t>
+      </w:r>
+      <w:r>
+        <w:rPr>
+          <w:rFonts w:ascii="Consolas" w:eastAsia="Times New Roman" w:hAnsi="Consolas" w:cs="Times New Roman"/>
+          <w:color w:val="D4D4D4"/>
+          <w:sz w:val="19"/>
+          <w:szCs w:val="19"/>
+        </w:rPr>
+        <w:t>,</w:t>
+      </w:r>
+    </w:p>
+    <w:p>
+      <w:pPr>
+        <w:shd w:val="clear" w:color="auto" w:fill="1E1E1E"/>
+        <w:spacing w:after="0" w:line="258" w:lineRule="atLeast"/>
+        <w:rPr>
+          <w:rFonts w:ascii="Consolas" w:eastAsia="Times New Roman" w:hAnsi="Consolas" w:cs="Times New Roman"/>
+          <w:color w:val="D4D4D4"/>
+          <w:sz w:val="19"/>
+          <w:szCs w:val="19"/>
+        </w:rPr>
+      </w:pPr>
+      <w:r>
+        <w:rPr>
+          <w:rFonts w:ascii="Consolas" w:eastAsia="Times New Roman" w:hAnsi="Consolas" w:cs="Times New Roman"/>
+          <w:color w:val="D4D4D4"/>
+          <w:sz w:val="19"/>
+          <w:szCs w:val="19"/>
+        </w:rPr>
+        <w:t xml:space="preserve">        </w:t>
+      </w:r>
+      <w:proofErr w:type="gramStart"/>
+      <w:r>
+        <w:rPr>
+          <w:rFonts w:ascii="Consolas" w:eastAsia="Times New Roman" w:hAnsi="Consolas" w:cs="Times New Roman"/>
+          <w:color w:val="9CDCFE"/>
+          <w:sz w:val="19"/>
+          <w:szCs w:val="19"/>
+        </w:rPr>
+        <w:t>required</w:t>
+      </w:r>
+      <w:proofErr w:type="gramEnd"/>
+      <w:r>
+        <w:rPr>
+          <w:rFonts w:ascii="Consolas" w:eastAsia="Times New Roman" w:hAnsi="Consolas" w:cs="Times New Roman"/>
+          <w:color w:val="9CDCFE"/>
+          <w:sz w:val="19"/>
+          <w:szCs w:val="19"/>
+        </w:rPr>
+        <w:t>:</w:t>
+      </w:r>
+      <w:r>
+        <w:rPr>
+          <w:rFonts w:ascii="Consolas" w:eastAsia="Times New Roman" w:hAnsi="Consolas" w:cs="Times New Roman"/>
+          <w:color w:val="D4D4D4"/>
+          <w:sz w:val="19"/>
+          <w:szCs w:val="19"/>
+        </w:rPr>
+        <w:t xml:space="preserve"> </w:t>
+      </w:r>
+      <w:r>
+        <w:rPr>
+          <w:rFonts w:ascii="Consolas" w:eastAsia="Times New Roman" w:hAnsi="Consolas" w:cs="Times New Roman"/>
+          <w:color w:val="569CD6"/>
+          <w:sz w:val="19"/>
+          <w:szCs w:val="19"/>
+        </w:rPr>
+        <w:t>true</w:t>
+      </w:r>
+      <w:r>
+        <w:rPr>
+          <w:rFonts w:ascii="Consolas" w:eastAsia="Times New Roman" w:hAnsi="Consolas" w:cs="Times New Roman"/>
+          <w:color w:val="D4D4D4"/>
+          <w:sz w:val="19"/>
+          <w:szCs w:val="19"/>
+        </w:rPr>
+        <w:t>,</w:t>
+      </w:r>
+    </w:p>
+    <w:p>
+      <w:pPr>
+        <w:shd w:val="clear" w:color="auto" w:fill="1E1E1E"/>
+        <w:spacing w:after="0" w:line="258" w:lineRule="atLeast"/>
+        <w:rPr>
+          <w:rFonts w:ascii="Consolas" w:eastAsia="Times New Roman" w:hAnsi="Consolas" w:cs="Times New Roman"/>
+          <w:color w:val="D4D4D4"/>
+          <w:sz w:val="19"/>
+          <w:szCs w:val="19"/>
+        </w:rPr>
+      </w:pPr>
+      <w:r>
+        <w:rPr>
+          <w:rFonts w:ascii="Consolas" w:eastAsia="Times New Roman" w:hAnsi="Consolas" w:cs="Times New Roman"/>
+          <w:color w:val="D4D4D4"/>
+          <w:sz w:val="19"/>
+          <w:szCs w:val="19"/>
+        </w:rPr>
+        <w:t>    },</w:t>
+      </w:r>
+    </w:p>
+    <w:p>
+      <w:pPr>
+        <w:shd w:val="clear" w:color="auto" w:fill="1E1E1E"/>
+        <w:spacing w:after="0" w:line="258" w:lineRule="atLeast"/>
+        <w:rPr>
+          <w:rFonts w:ascii="Consolas" w:eastAsia="Times New Roman" w:hAnsi="Consolas" w:cs="Times New Roman"/>
+          <w:color w:val="D4D4D4"/>
+          <w:sz w:val="19"/>
+          <w:szCs w:val="19"/>
+        </w:rPr>
+      </w:pPr>
+      <w:r>
+        <w:rPr>
+          <w:rFonts w:ascii="Consolas" w:eastAsia="Times New Roman" w:hAnsi="Consolas" w:cs="Times New Roman"/>
+          <w:color w:val="D4D4D4"/>
+          <w:sz w:val="19"/>
+          <w:szCs w:val="19"/>
+        </w:rPr>
+        <w:t xml:space="preserve">    </w:t>
+      </w:r>
+      <w:proofErr w:type="gramStart"/>
+      <w:r>
+        <w:rPr>
+          <w:rFonts w:ascii="Consolas" w:eastAsia="Times New Roman" w:hAnsi="Consolas" w:cs="Times New Roman"/>
+          <w:color w:val="9CDCFE"/>
+          <w:sz w:val="19"/>
+          <w:szCs w:val="19"/>
+        </w:rPr>
+        <w:t>address</w:t>
+      </w:r>
+      <w:proofErr w:type="gramEnd"/>
+      <w:r>
+        <w:rPr>
+          <w:rFonts w:ascii="Consolas" w:eastAsia="Times New Roman" w:hAnsi="Consolas" w:cs="Times New Roman"/>
+          <w:color w:val="9CDCFE"/>
+          <w:sz w:val="19"/>
+          <w:szCs w:val="19"/>
+        </w:rPr>
+        <w:t>:</w:t>
+      </w:r>
+      <w:r>
+        <w:rPr>
+          <w:rFonts w:ascii="Consolas" w:eastAsia="Times New Roman" w:hAnsi="Consolas" w:cs="Times New Roman"/>
+          <w:color w:val="D4D4D4"/>
+          <w:sz w:val="19"/>
+          <w:szCs w:val="19"/>
+        </w:rPr>
+        <w:t xml:space="preserve"> {</w:t>
+      </w:r>
+    </w:p>
+    <w:p>
+      <w:pPr>
+        <w:shd w:val="clear" w:color="auto" w:fill="1E1E1E"/>
+        <w:spacing w:after="0" w:line="258" w:lineRule="atLeast"/>
+        <w:rPr>
+          <w:rFonts w:ascii="Consolas" w:eastAsia="Times New Roman" w:hAnsi="Consolas" w:cs="Times New Roman"/>
+          <w:color w:val="D4D4D4"/>
+          <w:sz w:val="19"/>
+          <w:szCs w:val="19"/>
+        </w:rPr>
+      </w:pPr>
+      <w:r>
+        <w:rPr>
+          <w:rFonts w:ascii="Consolas" w:eastAsia="Times New Roman" w:hAnsi="Consolas" w:cs="Times New Roman"/>
+          <w:color w:val="D4D4D4"/>
+          <w:sz w:val="19"/>
+          <w:szCs w:val="19"/>
+        </w:rPr>
+        <w:t xml:space="preserve">        </w:t>
+      </w:r>
+      <w:proofErr w:type="gramStart"/>
+      <w:r>
+        <w:rPr>
+          <w:rFonts w:ascii="Consolas" w:eastAsia="Times New Roman" w:hAnsi="Consolas" w:cs="Times New Roman"/>
+          <w:color w:val="4EC9B0"/>
+          <w:sz w:val="19"/>
+          <w:szCs w:val="19"/>
+        </w:rPr>
+        <w:t>type</w:t>
+      </w:r>
+      <w:proofErr w:type="gramEnd"/>
+      <w:r>
+        <w:rPr>
+          <w:rFonts w:ascii="Consolas" w:eastAsia="Times New Roman" w:hAnsi="Consolas" w:cs="Times New Roman"/>
+          <w:color w:val="9CDCFE"/>
+          <w:sz w:val="19"/>
+          <w:szCs w:val="19"/>
+        </w:rPr>
+        <w:t>:</w:t>
+      </w:r>
+      <w:r>
+        <w:rPr>
+          <w:rFonts w:ascii="Consolas" w:eastAsia="Times New Roman" w:hAnsi="Consolas" w:cs="Times New Roman"/>
+          <w:color w:val="D4D4D4"/>
+          <w:sz w:val="19"/>
+          <w:szCs w:val="19"/>
+        </w:rPr>
+        <w:t xml:space="preserve"> </w:t>
+      </w:r>
+      <w:r>
+        <w:rPr>
+          <w:rFonts w:ascii="Consolas" w:eastAsia="Times New Roman" w:hAnsi="Consolas" w:cs="Times New Roman"/>
+          <w:color w:val="4EC9B0"/>
+          <w:sz w:val="19"/>
+          <w:szCs w:val="19"/>
+        </w:rPr>
+        <w:t>String</w:t>
+      </w:r>
+      <w:r>
+        <w:rPr>
+          <w:rFonts w:ascii="Consolas" w:eastAsia="Times New Roman" w:hAnsi="Consolas" w:cs="Times New Roman"/>
+          <w:color w:val="D4D4D4"/>
+          <w:sz w:val="19"/>
+          <w:szCs w:val="19"/>
+        </w:rPr>
+        <w:t>,</w:t>
+      </w:r>
+    </w:p>
+    <w:p>
+      <w:pPr>
+        <w:shd w:val="clear" w:color="auto" w:fill="1E1E1E"/>
+        <w:spacing w:after="0" w:line="258" w:lineRule="atLeast"/>
+        <w:rPr>
+          <w:rFonts w:ascii="Consolas" w:eastAsia="Times New Roman" w:hAnsi="Consolas" w:cs="Times New Roman"/>
+          <w:color w:val="D4D4D4"/>
+          <w:sz w:val="19"/>
+          <w:szCs w:val="19"/>
+        </w:rPr>
+      </w:pPr>
+      <w:r>
+        <w:rPr>
+          <w:rFonts w:ascii="Consolas" w:eastAsia="Times New Roman" w:hAnsi="Consolas" w:cs="Times New Roman"/>
+          <w:color w:val="D4D4D4"/>
+          <w:sz w:val="19"/>
+          <w:szCs w:val="19"/>
+        </w:rPr>
+        <w:t xml:space="preserve">        </w:t>
+      </w:r>
+      <w:proofErr w:type="gramStart"/>
+      <w:r>
+        <w:rPr>
+          <w:rFonts w:ascii="Consolas" w:eastAsia="Times New Roman" w:hAnsi="Consolas" w:cs="Times New Roman"/>
+          <w:color w:val="9CDCFE"/>
+          <w:sz w:val="19"/>
+          <w:szCs w:val="19"/>
+        </w:rPr>
+        <w:t>required</w:t>
+      </w:r>
+      <w:proofErr w:type="gramEnd"/>
+      <w:r>
+        <w:rPr>
+          <w:rFonts w:ascii="Consolas" w:eastAsia="Times New Roman" w:hAnsi="Consolas" w:cs="Times New Roman"/>
+          <w:color w:val="9CDCFE"/>
+          <w:sz w:val="19"/>
+          <w:szCs w:val="19"/>
+        </w:rPr>
+        <w:t>:</w:t>
+      </w:r>
+      <w:r>
+        <w:rPr>
+          <w:rFonts w:ascii="Consolas" w:eastAsia="Times New Roman" w:hAnsi="Consolas" w:cs="Times New Roman"/>
+          <w:color w:val="D4D4D4"/>
+          <w:sz w:val="19"/>
+          <w:szCs w:val="19"/>
+        </w:rPr>
+        <w:t xml:space="preserve"> </w:t>
+      </w:r>
+      <w:r>
+        <w:rPr>
+          <w:rFonts w:ascii="Consolas" w:eastAsia="Times New Roman" w:hAnsi="Consolas" w:cs="Times New Roman"/>
+          <w:color w:val="569CD6"/>
+          <w:sz w:val="19"/>
+          <w:szCs w:val="19"/>
+        </w:rPr>
+        <w:t>true</w:t>
+      </w:r>
+      <w:r>
+        <w:rPr>
+          <w:rFonts w:ascii="Consolas" w:eastAsia="Times New Roman" w:hAnsi="Consolas" w:cs="Times New Roman"/>
+          <w:color w:val="D4D4D4"/>
+          <w:sz w:val="19"/>
+          <w:szCs w:val="19"/>
+        </w:rPr>
+        <w:t>,</w:t>
+      </w:r>
+    </w:p>
+    <w:p>
+      <w:pPr>
+        <w:shd w:val="clear" w:color="auto" w:fill="1E1E1E"/>
+        <w:spacing w:after="0" w:line="258" w:lineRule="atLeast"/>
+        <w:rPr>
+          <w:rFonts w:ascii="Consolas" w:eastAsia="Times New Roman" w:hAnsi="Consolas" w:cs="Times New Roman"/>
+          <w:color w:val="D4D4D4"/>
+          <w:sz w:val="19"/>
+          <w:szCs w:val="19"/>
+        </w:rPr>
+      </w:pPr>
+      <w:r>
+        <w:rPr>
+          <w:rFonts w:ascii="Consolas" w:eastAsia="Times New Roman" w:hAnsi="Consolas" w:cs="Times New Roman"/>
+          <w:color w:val="D4D4D4"/>
+          <w:sz w:val="19"/>
+          <w:szCs w:val="19"/>
+        </w:rPr>
+        <w:t>    },</w:t>
+      </w:r>
+    </w:p>
+    <w:p>
+      <w:pPr>
+        <w:shd w:val="clear" w:color="auto" w:fill="1E1E1E"/>
+        <w:spacing w:after="0" w:line="258" w:lineRule="atLeast"/>
+        <w:rPr>
+          <w:rFonts w:ascii="Consolas" w:eastAsia="Times New Roman" w:hAnsi="Consolas" w:cs="Times New Roman"/>
+          <w:color w:val="D4D4D4"/>
+          <w:sz w:val="19"/>
+          <w:szCs w:val="19"/>
+        </w:rPr>
+      </w:pPr>
+      <w:r>
+        <w:rPr>
+          <w:rFonts w:ascii="Consolas" w:eastAsia="Times New Roman" w:hAnsi="Consolas" w:cs="Times New Roman"/>
+          <w:color w:val="D4D4D4"/>
+          <w:sz w:val="19"/>
+          <w:szCs w:val="19"/>
+        </w:rPr>
+        <w:t>})</w:t>
+      </w:r>
+    </w:p>
+    <w:p>
+      <w:pPr>
+        <w:shd w:val="clear" w:color="auto" w:fill="1E1E1E"/>
+        <w:spacing w:after="0" w:line="258" w:lineRule="atLeast"/>
+        <w:rPr>
+          <w:rFonts w:ascii="Consolas" w:eastAsia="Times New Roman" w:hAnsi="Consolas" w:cs="Times New Roman"/>
+          <w:color w:val="D4D4D4"/>
+          <w:sz w:val="19"/>
+          <w:szCs w:val="19"/>
+        </w:rPr>
+      </w:pPr>
+    </w:p>
+    <w:p>
+      <w:pPr>
+        <w:shd w:val="clear" w:color="auto" w:fill="1E1E1E"/>
+        <w:spacing w:after="0" w:line="258" w:lineRule="atLeast"/>
+        <w:rPr>
+          <w:rFonts w:ascii="Consolas" w:eastAsia="Times New Roman" w:hAnsi="Consolas" w:cs="Times New Roman"/>
+          <w:color w:val="D4D4D4"/>
+          <w:sz w:val="19"/>
+          <w:szCs w:val="19"/>
+        </w:rPr>
+      </w:pPr>
+      <w:proofErr w:type="gramStart"/>
+      <w:r>
+        <w:rPr>
+          <w:rFonts w:ascii="Consolas" w:eastAsia="Times New Roman" w:hAnsi="Consolas" w:cs="Times New Roman"/>
+          <w:color w:val="569CD6"/>
+          <w:sz w:val="19"/>
+          <w:szCs w:val="19"/>
+        </w:rPr>
+        <w:t>const</w:t>
+      </w:r>
+      <w:proofErr w:type="gramEnd"/>
+      <w:r>
+        <w:rPr>
+          <w:rFonts w:ascii="Consolas" w:eastAsia="Times New Roman" w:hAnsi="Consolas" w:cs="Times New Roman"/>
+          <w:color w:val="D4D4D4"/>
+          <w:sz w:val="19"/>
+          <w:szCs w:val="19"/>
+        </w:rPr>
+        <w:t xml:space="preserve"> </w:t>
+      </w:r>
+      <w:proofErr w:type="spellStart"/>
+      <w:r>
+        <w:rPr>
+          <w:rFonts w:ascii="Consolas" w:eastAsia="Times New Roman" w:hAnsi="Consolas" w:cs="Times New Roman"/>
+          <w:color w:val="4FC1FF"/>
+          <w:sz w:val="19"/>
+          <w:szCs w:val="19"/>
+        </w:rPr>
+        <w:t>studentSchema</w:t>
+      </w:r>
+      <w:proofErr w:type="spellEnd"/>
+      <w:r>
+        <w:rPr>
+          <w:rFonts w:ascii="Consolas" w:eastAsia="Times New Roman" w:hAnsi="Consolas" w:cs="Times New Roman"/>
+          <w:color w:val="D4D4D4"/>
+          <w:sz w:val="19"/>
+          <w:szCs w:val="19"/>
+        </w:rPr>
+        <w:t xml:space="preserve"> = </w:t>
+      </w:r>
+      <w:r>
+        <w:rPr>
+          <w:rFonts w:ascii="Consolas" w:eastAsia="Times New Roman" w:hAnsi="Consolas" w:cs="Times New Roman"/>
+          <w:color w:val="569CD6"/>
+          <w:sz w:val="19"/>
+          <w:szCs w:val="19"/>
+        </w:rPr>
+        <w:t>new</w:t>
+      </w:r>
+      <w:r>
+        <w:rPr>
+          <w:rFonts w:ascii="Consolas" w:eastAsia="Times New Roman" w:hAnsi="Consolas" w:cs="Times New Roman"/>
+          <w:color w:val="D4D4D4"/>
+          <w:sz w:val="19"/>
+          <w:szCs w:val="19"/>
+        </w:rPr>
+        <w:t xml:space="preserve"> </w:t>
+      </w:r>
+      <w:r>
+        <w:rPr>
+          <w:rFonts w:ascii="Consolas" w:eastAsia="Times New Roman" w:hAnsi="Consolas" w:cs="Times New Roman"/>
+          <w:color w:val="4EC9B0"/>
+          <w:sz w:val="19"/>
+          <w:szCs w:val="19"/>
+        </w:rPr>
+        <w:t>Schema</w:t>
+      </w:r>
+      <w:r>
+        <w:rPr>
+          <w:rFonts w:ascii="Consolas" w:eastAsia="Times New Roman" w:hAnsi="Consolas" w:cs="Times New Roman"/>
+          <w:color w:val="D4D4D4"/>
+          <w:sz w:val="19"/>
+          <w:szCs w:val="19"/>
+        </w:rPr>
+        <w:t>&lt;</w:t>
+      </w:r>
+      <w:r>
+        <w:rPr>
+          <w:rFonts w:ascii="Consolas" w:eastAsia="Times New Roman" w:hAnsi="Consolas" w:cs="Times New Roman"/>
+          <w:color w:val="4EC9B0"/>
+          <w:sz w:val="19"/>
+          <w:szCs w:val="19"/>
+        </w:rPr>
+        <w:t>Student</w:t>
+      </w:r>
+      <w:r>
+        <w:rPr>
+          <w:rFonts w:ascii="Consolas" w:eastAsia="Times New Roman" w:hAnsi="Consolas" w:cs="Times New Roman"/>
+          <w:color w:val="D4D4D4"/>
+          <w:sz w:val="19"/>
+          <w:szCs w:val="19"/>
+        </w:rPr>
+        <w:t>&gt;({</w:t>
+      </w:r>
+    </w:p>
+    <w:p>
+      <w:pPr>
+        <w:shd w:val="clear" w:color="auto" w:fill="1E1E1E"/>
+        <w:spacing w:after="0" w:line="258" w:lineRule="atLeast"/>
+        <w:rPr>
+          <w:rFonts w:ascii="Consolas" w:eastAsia="Times New Roman" w:hAnsi="Consolas" w:cs="Times New Roman"/>
+          <w:color w:val="D4D4D4"/>
+          <w:sz w:val="19"/>
+          <w:szCs w:val="19"/>
+        </w:rPr>
+      </w:pPr>
+      <w:r>
+        <w:rPr>
+          <w:rFonts w:ascii="Consolas" w:eastAsia="Times New Roman" w:hAnsi="Consolas" w:cs="Times New Roman"/>
+          <w:color w:val="D4D4D4"/>
+          <w:sz w:val="19"/>
+          <w:szCs w:val="19"/>
+        </w:rPr>
+        <w:t xml:space="preserve">    </w:t>
+      </w:r>
+      <w:proofErr w:type="gramStart"/>
+      <w:r>
+        <w:rPr>
+          <w:rFonts w:ascii="Consolas" w:eastAsia="Times New Roman" w:hAnsi="Consolas" w:cs="Times New Roman"/>
+          <w:color w:val="9CDCFE"/>
+          <w:sz w:val="19"/>
+          <w:szCs w:val="19"/>
+        </w:rPr>
+        <w:t>id</w:t>
+      </w:r>
+      <w:proofErr w:type="gramEnd"/>
+      <w:r>
+        <w:rPr>
+          <w:rFonts w:ascii="Consolas" w:eastAsia="Times New Roman" w:hAnsi="Consolas" w:cs="Times New Roman"/>
+          <w:color w:val="9CDCFE"/>
+          <w:sz w:val="19"/>
+          <w:szCs w:val="19"/>
+        </w:rPr>
+        <w:t>:</w:t>
+      </w:r>
+      <w:r>
+        <w:rPr>
+          <w:rFonts w:ascii="Consolas" w:eastAsia="Times New Roman" w:hAnsi="Consolas" w:cs="Times New Roman"/>
+          <w:color w:val="D4D4D4"/>
+          <w:sz w:val="19"/>
+          <w:szCs w:val="19"/>
+        </w:rPr>
+        <w:t xml:space="preserve"> { </w:t>
+      </w:r>
+      <w:r>
+        <w:rPr>
+          <w:rFonts w:ascii="Consolas" w:eastAsia="Times New Roman" w:hAnsi="Consolas" w:cs="Times New Roman"/>
+          <w:color w:val="4EC9B0"/>
+          <w:sz w:val="19"/>
+          <w:szCs w:val="19"/>
+        </w:rPr>
+        <w:t>type</w:t>
+      </w:r>
+      <w:r>
+        <w:rPr>
+          <w:rFonts w:ascii="Consolas" w:eastAsia="Times New Roman" w:hAnsi="Consolas" w:cs="Times New Roman"/>
+          <w:color w:val="9CDCFE"/>
+          <w:sz w:val="19"/>
+          <w:szCs w:val="19"/>
+        </w:rPr>
+        <w:t>:</w:t>
+      </w:r>
+      <w:r>
+        <w:rPr>
+          <w:rFonts w:ascii="Consolas" w:eastAsia="Times New Roman" w:hAnsi="Consolas" w:cs="Times New Roman"/>
+          <w:color w:val="D4D4D4"/>
+          <w:sz w:val="19"/>
+          <w:szCs w:val="19"/>
+        </w:rPr>
+        <w:t xml:space="preserve"> </w:t>
+      </w:r>
+      <w:r>
+        <w:rPr>
+          <w:rFonts w:ascii="Consolas" w:eastAsia="Times New Roman" w:hAnsi="Consolas" w:cs="Times New Roman"/>
+          <w:color w:val="4EC9B0"/>
+          <w:sz w:val="19"/>
+          <w:szCs w:val="19"/>
+        </w:rPr>
+        <w:t>String</w:t>
+      </w:r>
+      <w:r>
+        <w:rPr>
+          <w:rFonts w:ascii="Consolas" w:eastAsia="Times New Roman" w:hAnsi="Consolas" w:cs="Times New Roman"/>
+          <w:color w:val="D4D4D4"/>
+          <w:sz w:val="19"/>
+          <w:szCs w:val="19"/>
+        </w:rPr>
+        <w:t xml:space="preserve"> , </w:t>
+      </w:r>
+      <w:r>
+        <w:rPr>
+          <w:rFonts w:ascii="Consolas" w:eastAsia="Times New Roman" w:hAnsi="Consolas" w:cs="Times New Roman"/>
+          <w:color w:val="9CDCFE"/>
+          <w:sz w:val="19"/>
+          <w:szCs w:val="19"/>
+        </w:rPr>
+        <w:t>required:</w:t>
+      </w:r>
+      <w:r>
+        <w:rPr>
+          <w:rFonts w:ascii="Consolas" w:eastAsia="Times New Roman" w:hAnsi="Consolas" w:cs="Times New Roman"/>
+          <w:color w:val="D4D4D4"/>
+          <w:sz w:val="19"/>
+          <w:szCs w:val="19"/>
+        </w:rPr>
+        <w:t xml:space="preserve"> </w:t>
+      </w:r>
+      <w:r>
+        <w:rPr>
+          <w:rFonts w:ascii="Consolas" w:eastAsia="Times New Roman" w:hAnsi="Consolas" w:cs="Times New Roman"/>
+          <w:color w:val="569CD6"/>
+          <w:sz w:val="19"/>
+          <w:szCs w:val="19"/>
+        </w:rPr>
+        <w:t>true</w:t>
+      </w:r>
+      <w:r>
+        <w:rPr>
+          <w:rFonts w:ascii="Consolas" w:eastAsia="Times New Roman" w:hAnsi="Consolas" w:cs="Times New Roman"/>
+          <w:color w:val="D4D4D4"/>
+          <w:sz w:val="19"/>
+          <w:szCs w:val="19"/>
+        </w:rPr>
+        <w:t xml:space="preserve">, </w:t>
+      </w:r>
+      <w:r>
+        <w:rPr>
+          <w:rFonts w:ascii="Consolas" w:eastAsia="Times New Roman" w:hAnsi="Consolas" w:cs="Times New Roman"/>
+          <w:color w:val="9CDCFE"/>
+          <w:sz w:val="19"/>
+          <w:szCs w:val="19"/>
+        </w:rPr>
+        <w:t>unique:</w:t>
+      </w:r>
+      <w:r>
+        <w:rPr>
+          <w:rFonts w:ascii="Consolas" w:eastAsia="Times New Roman" w:hAnsi="Consolas" w:cs="Times New Roman"/>
+          <w:color w:val="D4D4D4"/>
+          <w:sz w:val="19"/>
+          <w:szCs w:val="19"/>
+        </w:rPr>
+        <w:t xml:space="preserve"> </w:t>
+      </w:r>
+      <w:r>
+        <w:rPr>
+          <w:rFonts w:ascii="Consolas" w:eastAsia="Times New Roman" w:hAnsi="Consolas" w:cs="Times New Roman"/>
+          <w:color w:val="569CD6"/>
+          <w:sz w:val="19"/>
+          <w:szCs w:val="19"/>
+        </w:rPr>
+        <w:t>true</w:t>
+      </w:r>
+      <w:r>
+        <w:rPr>
+          <w:rFonts w:ascii="Consolas" w:eastAsia="Times New Roman" w:hAnsi="Consolas" w:cs="Times New Roman"/>
+          <w:color w:val="D4D4D4"/>
+          <w:sz w:val="19"/>
+          <w:szCs w:val="19"/>
+        </w:rPr>
+        <w:t>},</w:t>
+      </w:r>
+    </w:p>
+    <w:p>
+      <w:pPr>
+        <w:shd w:val="clear" w:color="auto" w:fill="1E1E1E"/>
+        <w:spacing w:after="0" w:line="258" w:lineRule="atLeast"/>
+        <w:rPr>
+          <w:rFonts w:ascii="Consolas" w:eastAsia="Times New Roman" w:hAnsi="Consolas" w:cs="Times New Roman"/>
+          <w:color w:val="D4D4D4"/>
+          <w:sz w:val="19"/>
+          <w:szCs w:val="19"/>
+        </w:rPr>
+      </w:pPr>
+      <w:r>
+        <w:rPr>
+          <w:rFonts w:ascii="Consolas" w:eastAsia="Times New Roman" w:hAnsi="Consolas" w:cs="Times New Roman"/>
+          <w:color w:val="D4D4D4"/>
+          <w:sz w:val="19"/>
+          <w:szCs w:val="19"/>
+        </w:rPr>
+        <w:t xml:space="preserve">    </w:t>
+      </w:r>
+      <w:proofErr w:type="gramStart"/>
+      <w:r>
+        <w:rPr>
+          <w:rFonts w:ascii="Consolas" w:eastAsia="Times New Roman" w:hAnsi="Consolas" w:cs="Times New Roman"/>
+          <w:color w:val="9CDCFE"/>
+          <w:sz w:val="19"/>
+          <w:szCs w:val="19"/>
+        </w:rPr>
+        <w:t>name</w:t>
+      </w:r>
+      <w:proofErr w:type="gramEnd"/>
+      <w:r>
+        <w:rPr>
+          <w:rFonts w:ascii="Consolas" w:eastAsia="Times New Roman" w:hAnsi="Consolas" w:cs="Times New Roman"/>
+          <w:color w:val="9CDCFE"/>
+          <w:sz w:val="19"/>
+          <w:szCs w:val="19"/>
+        </w:rPr>
+        <w:t>:</w:t>
+      </w:r>
+      <w:r>
+        <w:rPr>
+          <w:rFonts w:ascii="Consolas" w:eastAsia="Times New Roman" w:hAnsi="Consolas" w:cs="Times New Roman"/>
+          <w:color w:val="D4D4D4"/>
+          <w:sz w:val="19"/>
+          <w:szCs w:val="19"/>
+        </w:rPr>
+        <w:t xml:space="preserve"> {</w:t>
+      </w:r>
+    </w:p>
+    <w:p>
+      <w:pPr>
+        <w:shd w:val="clear" w:color="auto" w:fill="1E1E1E"/>
+        <w:spacing w:after="0" w:line="258" w:lineRule="atLeast"/>
+        <w:rPr>
+          <w:rFonts w:ascii="Consolas" w:eastAsia="Times New Roman" w:hAnsi="Consolas" w:cs="Times New Roman"/>
+          <w:color w:val="D4D4D4"/>
+          <w:sz w:val="19"/>
+          <w:szCs w:val="19"/>
+        </w:rPr>
+      </w:pPr>
+      <w:r>
+        <w:rPr>
+          <w:rFonts w:ascii="Consolas" w:eastAsia="Times New Roman" w:hAnsi="Consolas" w:cs="Times New Roman"/>
+          <w:color w:val="D4D4D4"/>
+          <w:sz w:val="19"/>
+          <w:szCs w:val="19"/>
+        </w:rPr>
+        <w:t xml:space="preserve">        </w:t>
+      </w:r>
+      <w:proofErr w:type="gramStart"/>
+      <w:r>
+        <w:rPr>
+          <w:rFonts w:ascii="Consolas" w:eastAsia="Times New Roman" w:hAnsi="Consolas" w:cs="Times New Roman"/>
+          <w:color w:val="9CDCFE"/>
+          <w:sz w:val="19"/>
+          <w:szCs w:val="19"/>
+        </w:rPr>
+        <w:t>type</w:t>
+      </w:r>
+      <w:proofErr w:type="gramEnd"/>
+      <w:r>
+        <w:rPr>
+          <w:rFonts w:ascii="Consolas" w:eastAsia="Times New Roman" w:hAnsi="Consolas" w:cs="Times New Roman"/>
+          <w:color w:val="9CDCFE"/>
+          <w:sz w:val="19"/>
+          <w:szCs w:val="19"/>
+        </w:rPr>
+        <w:t>:</w:t>
+      </w:r>
+      <w:r>
+        <w:rPr>
+          <w:rFonts w:ascii="Consolas" w:eastAsia="Times New Roman" w:hAnsi="Consolas" w:cs="Times New Roman"/>
+          <w:color w:val="D4D4D4"/>
+          <w:sz w:val="19"/>
+          <w:szCs w:val="19"/>
+        </w:rPr>
+        <w:t xml:space="preserve"> </w:t>
+      </w:r>
+      <w:proofErr w:type="spellStart"/>
+      <w:r>
+        <w:rPr>
+          <w:rFonts w:ascii="Consolas" w:eastAsia="Times New Roman" w:hAnsi="Consolas" w:cs="Times New Roman"/>
+          <w:color w:val="4FC1FF"/>
+          <w:sz w:val="19"/>
+          <w:szCs w:val="19"/>
+        </w:rPr>
+        <w:t>userNameSchema</w:t>
+      </w:r>
+      <w:proofErr w:type="spellEnd"/>
+      <w:r>
+        <w:rPr>
+          <w:rFonts w:ascii="Consolas" w:eastAsia="Times New Roman" w:hAnsi="Consolas" w:cs="Times New Roman"/>
+          <w:color w:val="D4D4D4"/>
+          <w:sz w:val="19"/>
+          <w:szCs w:val="19"/>
+        </w:rPr>
+        <w:t>,</w:t>
+      </w:r>
+    </w:p>
+    <w:p>
+      <w:pPr>
+        <w:shd w:val="clear" w:color="auto" w:fill="1E1E1E"/>
+        <w:spacing w:after="0" w:line="258" w:lineRule="atLeast"/>
+        <w:rPr>
+          <w:rFonts w:ascii="Consolas" w:eastAsia="Times New Roman" w:hAnsi="Consolas" w:cs="Times New Roman"/>
+          <w:color w:val="D4D4D4"/>
+          <w:sz w:val="19"/>
+          <w:szCs w:val="19"/>
+        </w:rPr>
+      </w:pPr>
+      <w:r>
+        <w:rPr>
+          <w:rFonts w:ascii="Consolas" w:eastAsia="Times New Roman" w:hAnsi="Consolas" w:cs="Times New Roman"/>
+          <w:color w:val="D4D4D4"/>
+          <w:sz w:val="19"/>
+          <w:szCs w:val="19"/>
+        </w:rPr>
+        <w:t xml:space="preserve">        </w:t>
+      </w:r>
+      <w:proofErr w:type="gramStart"/>
+      <w:r>
+        <w:rPr>
+          <w:rFonts w:ascii="Consolas" w:eastAsia="Times New Roman" w:hAnsi="Consolas" w:cs="Times New Roman"/>
+          <w:color w:val="9CDCFE"/>
+          <w:sz w:val="19"/>
+          <w:szCs w:val="19"/>
+        </w:rPr>
+        <w:t>required</w:t>
+      </w:r>
+      <w:proofErr w:type="gramEnd"/>
+      <w:r>
+        <w:rPr>
+          <w:rFonts w:ascii="Consolas" w:eastAsia="Times New Roman" w:hAnsi="Consolas" w:cs="Times New Roman"/>
+          <w:color w:val="9CDCFE"/>
+          <w:sz w:val="19"/>
+          <w:szCs w:val="19"/>
+        </w:rPr>
+        <w:t>:</w:t>
+      </w:r>
+      <w:r>
+        <w:rPr>
+          <w:rFonts w:ascii="Consolas" w:eastAsia="Times New Roman" w:hAnsi="Consolas" w:cs="Times New Roman"/>
+          <w:color w:val="D4D4D4"/>
+          <w:sz w:val="19"/>
+          <w:szCs w:val="19"/>
+        </w:rPr>
+        <w:t xml:space="preserve"> </w:t>
+      </w:r>
+      <w:r>
+        <w:rPr>
+          <w:rFonts w:ascii="Consolas" w:eastAsia="Times New Roman" w:hAnsi="Consolas" w:cs="Times New Roman"/>
+          <w:color w:val="569CD6"/>
+          <w:sz w:val="19"/>
+          <w:szCs w:val="19"/>
+        </w:rPr>
+        <w:t>true</w:t>
+      </w:r>
+    </w:p>
+    <w:p>
+      <w:pPr>
+        <w:shd w:val="clear" w:color="auto" w:fill="1E1E1E"/>
+        <w:spacing w:after="0" w:line="258" w:lineRule="atLeast"/>
+        <w:rPr>
+          <w:rFonts w:ascii="Consolas" w:eastAsia="Times New Roman" w:hAnsi="Consolas" w:cs="Times New Roman"/>
+          <w:color w:val="D4D4D4"/>
+          <w:sz w:val="19"/>
+          <w:szCs w:val="19"/>
+        </w:rPr>
+      </w:pPr>
+      <w:r>
+        <w:rPr>
+          <w:rFonts w:ascii="Consolas" w:eastAsia="Times New Roman" w:hAnsi="Consolas" w:cs="Times New Roman"/>
+          <w:color w:val="D4D4D4"/>
+          <w:sz w:val="19"/>
+          <w:szCs w:val="19"/>
+        </w:rPr>
+        <w:t>    },</w:t>
+      </w:r>
+    </w:p>
+    <w:p>
+      <w:pPr>
+        <w:shd w:val="clear" w:color="auto" w:fill="1E1E1E"/>
+        <w:spacing w:after="0" w:line="258" w:lineRule="atLeast"/>
+        <w:rPr>
+          <w:rFonts w:ascii="Consolas" w:eastAsia="Times New Roman" w:hAnsi="Consolas" w:cs="Times New Roman"/>
+          <w:color w:val="D4D4D4"/>
+          <w:sz w:val="19"/>
+          <w:szCs w:val="19"/>
+        </w:rPr>
+      </w:pPr>
+      <w:r>
+        <w:rPr>
+          <w:rFonts w:ascii="Consolas" w:eastAsia="Times New Roman" w:hAnsi="Consolas" w:cs="Times New Roman"/>
+          <w:color w:val="D4D4D4"/>
+          <w:sz w:val="19"/>
+          <w:szCs w:val="19"/>
+        </w:rPr>
+        <w:t xml:space="preserve">    </w:t>
+      </w:r>
+      <w:proofErr w:type="gramStart"/>
+      <w:r>
+        <w:rPr>
+          <w:rFonts w:ascii="Consolas" w:eastAsia="Times New Roman" w:hAnsi="Consolas" w:cs="Times New Roman"/>
+          <w:color w:val="9CDCFE"/>
+          <w:sz w:val="19"/>
+          <w:szCs w:val="19"/>
+        </w:rPr>
+        <w:t>gender</w:t>
+      </w:r>
+      <w:proofErr w:type="gramEnd"/>
+      <w:r>
+        <w:rPr>
+          <w:rFonts w:ascii="Consolas" w:eastAsia="Times New Roman" w:hAnsi="Consolas" w:cs="Times New Roman"/>
+          <w:color w:val="9CDCFE"/>
+          <w:sz w:val="19"/>
+          <w:szCs w:val="19"/>
+        </w:rPr>
+        <w:t>:</w:t>
+      </w:r>
+      <w:r>
+        <w:rPr>
+          <w:rFonts w:ascii="Consolas" w:eastAsia="Times New Roman" w:hAnsi="Consolas" w:cs="Times New Roman"/>
+          <w:color w:val="D4D4D4"/>
+          <w:sz w:val="19"/>
+          <w:szCs w:val="19"/>
+        </w:rPr>
+        <w:t xml:space="preserve"> {</w:t>
+      </w:r>
+    </w:p>
+    <w:p>
+      <w:pPr>
+        <w:shd w:val="clear" w:color="auto" w:fill="1E1E1E"/>
+        <w:spacing w:after="0" w:line="258" w:lineRule="atLeast"/>
+        <w:rPr>
+          <w:rFonts w:ascii="Consolas" w:eastAsia="Times New Roman" w:hAnsi="Consolas" w:cs="Times New Roman"/>
+          <w:color w:val="D4D4D4"/>
+          <w:sz w:val="19"/>
+          <w:szCs w:val="19"/>
+        </w:rPr>
+      </w:pPr>
+      <w:r>
+        <w:rPr>
+          <w:rFonts w:ascii="Consolas" w:eastAsia="Times New Roman" w:hAnsi="Consolas" w:cs="Times New Roman"/>
+          <w:color w:val="D4D4D4"/>
+          <w:sz w:val="19"/>
+          <w:szCs w:val="19"/>
+        </w:rPr>
+        <w:t xml:space="preserve">        </w:t>
+      </w:r>
+      <w:proofErr w:type="gramStart"/>
+      <w:r>
+        <w:rPr>
+          <w:rFonts w:ascii="Consolas" w:eastAsia="Times New Roman" w:hAnsi="Consolas" w:cs="Times New Roman"/>
+          <w:color w:val="4EC9B0"/>
+          <w:sz w:val="19"/>
+          <w:szCs w:val="19"/>
+        </w:rPr>
+        <w:t>type</w:t>
+      </w:r>
+      <w:proofErr w:type="gramEnd"/>
+      <w:r>
+        <w:rPr>
+          <w:rFonts w:ascii="Consolas" w:eastAsia="Times New Roman" w:hAnsi="Consolas" w:cs="Times New Roman"/>
+          <w:color w:val="9CDCFE"/>
+          <w:sz w:val="19"/>
+          <w:szCs w:val="19"/>
+        </w:rPr>
+        <w:t>:</w:t>
+      </w:r>
+      <w:r>
+        <w:rPr>
+          <w:rFonts w:ascii="Consolas" w:eastAsia="Times New Roman" w:hAnsi="Consolas" w:cs="Times New Roman"/>
+          <w:color w:val="D4D4D4"/>
+          <w:sz w:val="19"/>
+          <w:szCs w:val="19"/>
+        </w:rPr>
+        <w:t xml:space="preserve"> </w:t>
+      </w:r>
+      <w:r>
+        <w:rPr>
+          <w:rFonts w:ascii="Consolas" w:eastAsia="Times New Roman" w:hAnsi="Consolas" w:cs="Times New Roman"/>
+          <w:color w:val="4EC9B0"/>
+          <w:sz w:val="19"/>
+          <w:szCs w:val="19"/>
+        </w:rPr>
+        <w:t>String</w:t>
+      </w:r>
+      <w:r>
+        <w:rPr>
+          <w:rFonts w:ascii="Consolas" w:eastAsia="Times New Roman" w:hAnsi="Consolas" w:cs="Times New Roman"/>
+          <w:color w:val="D4D4D4"/>
+          <w:sz w:val="19"/>
+          <w:szCs w:val="19"/>
+        </w:rPr>
+        <w:t>,</w:t>
+      </w:r>
+    </w:p>
+    <w:p>
+      <w:pPr>
+        <w:shd w:val="clear" w:color="auto" w:fill="1E1E1E"/>
+        <w:spacing w:after="0" w:line="258" w:lineRule="atLeast"/>
+        <w:rPr>
+          <w:rFonts w:ascii="Consolas" w:eastAsia="Times New Roman" w:hAnsi="Consolas" w:cs="Times New Roman"/>
+          <w:color w:val="D4D4D4"/>
+          <w:sz w:val="19"/>
+          <w:szCs w:val="19"/>
+        </w:rPr>
+      </w:pPr>
+      <w:r>
+        <w:rPr>
+          <w:rFonts w:ascii="Consolas" w:eastAsia="Times New Roman" w:hAnsi="Consolas" w:cs="Times New Roman"/>
+          <w:color w:val="D4D4D4"/>
+          <w:sz w:val="19"/>
+          <w:szCs w:val="19"/>
+        </w:rPr>
+        <w:t xml:space="preserve">        </w:t>
+      </w:r>
+      <w:proofErr w:type="spellStart"/>
+      <w:proofErr w:type="gramStart"/>
+      <w:r>
+        <w:rPr>
+          <w:rFonts w:ascii="Consolas" w:eastAsia="Times New Roman" w:hAnsi="Consolas" w:cs="Times New Roman"/>
+          <w:color w:val="9CDCFE"/>
+          <w:sz w:val="19"/>
+          <w:szCs w:val="19"/>
+        </w:rPr>
+        <w:t>enum</w:t>
+      </w:r>
+      <w:proofErr w:type="spellEnd"/>
+      <w:proofErr w:type="gramEnd"/>
+      <w:r>
+        <w:rPr>
+          <w:rFonts w:ascii="Consolas" w:eastAsia="Times New Roman" w:hAnsi="Consolas" w:cs="Times New Roman"/>
+          <w:color w:val="9CDCFE"/>
+          <w:sz w:val="19"/>
+          <w:szCs w:val="19"/>
+        </w:rPr>
+        <w:t>:</w:t>
+      </w:r>
+      <w:r>
+        <w:rPr>
+          <w:rFonts w:ascii="Consolas" w:eastAsia="Times New Roman" w:hAnsi="Consolas" w:cs="Times New Roman"/>
+          <w:color w:val="D4D4D4"/>
+          <w:sz w:val="19"/>
+          <w:szCs w:val="19"/>
+        </w:rPr>
+        <w:t xml:space="preserve"> {</w:t>
+      </w:r>
+    </w:p>
+    <w:p>
+      <w:pPr>
+        <w:shd w:val="clear" w:color="auto" w:fill="1E1E1E"/>
+        <w:spacing w:after="0" w:line="258" w:lineRule="atLeast"/>
+        <w:rPr>
+          <w:rFonts w:ascii="Consolas" w:eastAsia="Times New Roman" w:hAnsi="Consolas" w:cs="Times New Roman"/>
+          <w:color w:val="D4D4D4"/>
+          <w:sz w:val="19"/>
+          <w:szCs w:val="19"/>
+        </w:rPr>
+      </w:pPr>
+      <w:r>
+        <w:rPr>
+          <w:rFonts w:ascii="Consolas" w:eastAsia="Times New Roman" w:hAnsi="Consolas" w:cs="Times New Roman"/>
+          <w:color w:val="D4D4D4"/>
+          <w:sz w:val="19"/>
+          <w:szCs w:val="19"/>
+        </w:rPr>
+        <w:t xml:space="preserve">            </w:t>
+      </w:r>
+      <w:proofErr w:type="gramStart"/>
+      <w:r>
+        <w:rPr>
+          <w:rFonts w:ascii="Consolas" w:eastAsia="Times New Roman" w:hAnsi="Consolas" w:cs="Times New Roman"/>
+          <w:color w:val="9CDCFE"/>
+          <w:sz w:val="19"/>
+          <w:szCs w:val="19"/>
+        </w:rPr>
+        <w:t>values</w:t>
+      </w:r>
+      <w:proofErr w:type="gramEnd"/>
+      <w:r>
+        <w:rPr>
+          <w:rFonts w:ascii="Consolas" w:eastAsia="Times New Roman" w:hAnsi="Consolas" w:cs="Times New Roman"/>
+          <w:color w:val="9CDCFE"/>
+          <w:sz w:val="19"/>
+          <w:szCs w:val="19"/>
+        </w:rPr>
+        <w:t>:</w:t>
+      </w:r>
+      <w:r>
+        <w:rPr>
+          <w:rFonts w:ascii="Consolas" w:eastAsia="Times New Roman" w:hAnsi="Consolas" w:cs="Times New Roman"/>
+          <w:color w:val="D4D4D4"/>
+          <w:sz w:val="19"/>
+          <w:szCs w:val="19"/>
+        </w:rPr>
+        <w:t xml:space="preserve"> [</w:t>
+      </w:r>
+      <w:r>
+        <w:rPr>
+          <w:rFonts w:ascii="Consolas" w:eastAsia="Times New Roman" w:hAnsi="Consolas" w:cs="Times New Roman"/>
+          <w:color w:val="CE9178"/>
+          <w:sz w:val="19"/>
+          <w:szCs w:val="19"/>
+        </w:rPr>
+        <w:t>'male'</w:t>
+      </w:r>
+      <w:r>
+        <w:rPr>
+          <w:rFonts w:ascii="Consolas" w:eastAsia="Times New Roman" w:hAnsi="Consolas" w:cs="Times New Roman"/>
+          <w:color w:val="D4D4D4"/>
+          <w:sz w:val="19"/>
+          <w:szCs w:val="19"/>
+        </w:rPr>
+        <w:t xml:space="preserve">, </w:t>
+      </w:r>
+      <w:r>
+        <w:rPr>
+          <w:rFonts w:ascii="Consolas" w:eastAsia="Times New Roman" w:hAnsi="Consolas" w:cs="Times New Roman"/>
+          <w:color w:val="CE9178"/>
+          <w:sz w:val="19"/>
+          <w:szCs w:val="19"/>
+        </w:rPr>
+        <w:t>'female'</w:t>
+      </w:r>
+      <w:r>
+        <w:rPr>
+          <w:rFonts w:ascii="Consolas" w:eastAsia="Times New Roman" w:hAnsi="Consolas" w:cs="Times New Roman"/>
+          <w:color w:val="D4D4D4"/>
+          <w:sz w:val="19"/>
+          <w:szCs w:val="19"/>
+        </w:rPr>
+        <w:t xml:space="preserve">, </w:t>
+      </w:r>
+      <w:r>
+        <w:rPr>
+          <w:rFonts w:ascii="Consolas" w:eastAsia="Times New Roman" w:hAnsi="Consolas" w:cs="Times New Roman"/>
+          <w:color w:val="CE9178"/>
+          <w:sz w:val="19"/>
+          <w:szCs w:val="19"/>
+        </w:rPr>
+        <w:t>'other'</w:t>
+      </w:r>
+      <w:r>
+        <w:rPr>
+          <w:rFonts w:ascii="Consolas" w:eastAsia="Times New Roman" w:hAnsi="Consolas" w:cs="Times New Roman"/>
+          <w:color w:val="D4D4D4"/>
+          <w:sz w:val="19"/>
+          <w:szCs w:val="19"/>
+        </w:rPr>
+        <w:t>],</w:t>
+      </w:r>
+    </w:p>
+    <w:p>
+      <w:pPr>
+        <w:shd w:val="clear" w:color="auto" w:fill="1E1E1E"/>
+        <w:spacing w:after="0" w:line="258" w:lineRule="atLeast"/>
+        <w:rPr>
+          <w:rFonts w:ascii="Consolas" w:eastAsia="Times New Roman" w:hAnsi="Consolas" w:cs="Times New Roman"/>
+          <w:color w:val="D4D4D4"/>
+          <w:sz w:val="19"/>
+          <w:szCs w:val="19"/>
+        </w:rPr>
+      </w:pPr>
+      <w:r>
+        <w:rPr>
+          <w:rFonts w:ascii="Consolas" w:eastAsia="Times New Roman" w:hAnsi="Consolas" w:cs="Times New Roman"/>
+          <w:color w:val="D4D4D4"/>
+          <w:sz w:val="19"/>
+          <w:szCs w:val="19"/>
+        </w:rPr>
+        <w:t xml:space="preserve">            </w:t>
+      </w:r>
+      <w:r>
+        <w:rPr>
+          <w:rFonts w:ascii="Consolas" w:eastAsia="Times New Roman" w:hAnsi="Consolas" w:cs="Times New Roman"/>
+          <w:color w:val="6A9955"/>
+          <w:sz w:val="19"/>
+          <w:szCs w:val="19"/>
+        </w:rPr>
+        <w:t xml:space="preserve">// message: "The gender field can only be one of the following: 'male', 'female' or </w:t>
+      </w:r>
+      <w:proofErr w:type="gramStart"/>
+      <w:r>
+        <w:rPr>
+          <w:rFonts w:ascii="Consolas" w:eastAsia="Times New Roman" w:hAnsi="Consolas" w:cs="Times New Roman"/>
+          <w:color w:val="6A9955"/>
+          <w:sz w:val="19"/>
+          <w:szCs w:val="19"/>
+        </w:rPr>
+        <w:t>'other' ."</w:t>
+      </w:r>
+      <w:proofErr w:type="gramEnd"/>
+    </w:p>
+    <w:p>
+      <w:pPr>
+        <w:shd w:val="clear" w:color="auto" w:fill="1E1E1E"/>
+        <w:spacing w:after="0" w:line="258" w:lineRule="atLeast"/>
+        <w:rPr>
+          <w:rFonts w:ascii="Consolas" w:eastAsia="Times New Roman" w:hAnsi="Consolas" w:cs="Times New Roman"/>
+          <w:color w:val="D4D4D4"/>
+          <w:sz w:val="19"/>
+          <w:szCs w:val="19"/>
+        </w:rPr>
+      </w:pPr>
+      <w:r>
+        <w:rPr>
+          <w:rFonts w:ascii="Consolas" w:eastAsia="Times New Roman" w:hAnsi="Consolas" w:cs="Times New Roman"/>
+          <w:color w:val="D4D4D4"/>
+          <w:sz w:val="19"/>
+          <w:szCs w:val="19"/>
+        </w:rPr>
+        <w:t xml:space="preserve">            </w:t>
+      </w:r>
+      <w:proofErr w:type="gramStart"/>
+      <w:r>
+        <w:rPr>
+          <w:rFonts w:ascii="Consolas" w:eastAsia="Times New Roman" w:hAnsi="Consolas" w:cs="Times New Roman"/>
+          <w:color w:val="9CDCFE"/>
+          <w:sz w:val="19"/>
+          <w:szCs w:val="19"/>
+        </w:rPr>
+        <w:t>message</w:t>
+      </w:r>
+      <w:proofErr w:type="gramEnd"/>
+      <w:r>
+        <w:rPr>
+          <w:rFonts w:ascii="Consolas" w:eastAsia="Times New Roman" w:hAnsi="Consolas" w:cs="Times New Roman"/>
+          <w:color w:val="9CDCFE"/>
+          <w:sz w:val="19"/>
+          <w:szCs w:val="19"/>
+        </w:rPr>
+        <w:t>:</w:t>
+      </w:r>
+      <w:r>
+        <w:rPr>
+          <w:rFonts w:ascii="Consolas" w:eastAsia="Times New Roman" w:hAnsi="Consolas" w:cs="Times New Roman"/>
+          <w:color w:val="D4D4D4"/>
+          <w:sz w:val="19"/>
+          <w:szCs w:val="19"/>
+        </w:rPr>
+        <w:t xml:space="preserve"> </w:t>
+      </w:r>
+      <w:r>
+        <w:rPr>
+          <w:rFonts w:ascii="Consolas" w:eastAsia="Times New Roman" w:hAnsi="Consolas" w:cs="Times New Roman"/>
+          <w:color w:val="CE9178"/>
+          <w:sz w:val="19"/>
+          <w:szCs w:val="19"/>
+        </w:rPr>
+        <w:t>'{VALUE} is not valid'</w:t>
+      </w:r>
+      <w:r>
+        <w:rPr>
+          <w:rFonts w:ascii="Consolas" w:eastAsia="Times New Roman" w:hAnsi="Consolas" w:cs="Times New Roman"/>
+          <w:color w:val="D4D4D4"/>
+          <w:sz w:val="19"/>
+          <w:szCs w:val="19"/>
+        </w:rPr>
+        <w:t xml:space="preserve"> </w:t>
+      </w:r>
+    </w:p>
+    <w:p>
+      <w:pPr>
+        <w:shd w:val="clear" w:color="auto" w:fill="1E1E1E"/>
+        <w:spacing w:after="0" w:line="258" w:lineRule="atLeast"/>
+        <w:rPr>
+          <w:rFonts w:ascii="Consolas" w:eastAsia="Times New Roman" w:hAnsi="Consolas" w:cs="Times New Roman"/>
+          <w:color w:val="D4D4D4"/>
+          <w:sz w:val="19"/>
+          <w:szCs w:val="19"/>
+        </w:rPr>
+      </w:pPr>
+      <w:r>
+        <w:rPr>
+          <w:rFonts w:ascii="Consolas" w:eastAsia="Times New Roman" w:hAnsi="Consolas" w:cs="Times New Roman"/>
+          <w:color w:val="D4D4D4"/>
+          <w:sz w:val="19"/>
+          <w:szCs w:val="19"/>
+        </w:rPr>
+        <w:t>        },</w:t>
+      </w:r>
+    </w:p>
+    <w:p>
+      <w:pPr>
+        <w:shd w:val="clear" w:color="auto" w:fill="1E1E1E"/>
+        <w:spacing w:after="0" w:line="258" w:lineRule="atLeast"/>
+        <w:rPr>
+          <w:rFonts w:ascii="Consolas" w:eastAsia="Times New Roman" w:hAnsi="Consolas" w:cs="Times New Roman"/>
+          <w:color w:val="D4D4D4"/>
+          <w:sz w:val="19"/>
+          <w:szCs w:val="19"/>
+        </w:rPr>
+      </w:pPr>
+      <w:r>
+        <w:rPr>
+          <w:rFonts w:ascii="Consolas" w:eastAsia="Times New Roman" w:hAnsi="Consolas" w:cs="Times New Roman"/>
+          <w:color w:val="D4D4D4"/>
+          <w:sz w:val="19"/>
+          <w:szCs w:val="19"/>
+        </w:rPr>
+        <w:t xml:space="preserve">        </w:t>
+      </w:r>
+      <w:proofErr w:type="gramStart"/>
+      <w:r>
+        <w:rPr>
+          <w:rFonts w:ascii="Consolas" w:eastAsia="Times New Roman" w:hAnsi="Consolas" w:cs="Times New Roman"/>
+          <w:color w:val="9CDCFE"/>
+          <w:sz w:val="19"/>
+          <w:szCs w:val="19"/>
+        </w:rPr>
+        <w:t>required</w:t>
+      </w:r>
+      <w:proofErr w:type="gramEnd"/>
+      <w:r>
+        <w:rPr>
+          <w:rFonts w:ascii="Consolas" w:eastAsia="Times New Roman" w:hAnsi="Consolas" w:cs="Times New Roman"/>
+          <w:color w:val="9CDCFE"/>
+          <w:sz w:val="19"/>
+          <w:szCs w:val="19"/>
+        </w:rPr>
+        <w:t>:</w:t>
+      </w:r>
+      <w:r>
+        <w:rPr>
+          <w:rFonts w:ascii="Consolas" w:eastAsia="Times New Roman" w:hAnsi="Consolas" w:cs="Times New Roman"/>
+          <w:color w:val="D4D4D4"/>
+          <w:sz w:val="19"/>
+          <w:szCs w:val="19"/>
+        </w:rPr>
+        <w:t xml:space="preserve"> </w:t>
+      </w:r>
+      <w:r>
+        <w:rPr>
+          <w:rFonts w:ascii="Consolas" w:eastAsia="Times New Roman" w:hAnsi="Consolas" w:cs="Times New Roman"/>
+          <w:color w:val="569CD6"/>
+          <w:sz w:val="19"/>
+          <w:szCs w:val="19"/>
+        </w:rPr>
+        <w:t>true</w:t>
+      </w:r>
+    </w:p>
+    <w:p>
+      <w:pPr>
+        <w:shd w:val="clear" w:color="auto" w:fill="1E1E1E"/>
+        <w:spacing w:after="0" w:line="258" w:lineRule="atLeast"/>
+        <w:rPr>
+          <w:rFonts w:ascii="Consolas" w:eastAsia="Times New Roman" w:hAnsi="Consolas" w:cs="Times New Roman"/>
+          <w:color w:val="D4D4D4"/>
+          <w:sz w:val="19"/>
+          <w:szCs w:val="19"/>
+        </w:rPr>
+      </w:pPr>
+      <w:r>
+        <w:rPr>
+          <w:rFonts w:ascii="Consolas" w:eastAsia="Times New Roman" w:hAnsi="Consolas" w:cs="Times New Roman"/>
+          <w:color w:val="D4D4D4"/>
+          <w:sz w:val="19"/>
+          <w:szCs w:val="19"/>
+        </w:rPr>
+        <w:t>    },</w:t>
+      </w:r>
+    </w:p>
+    <w:p>
+      <w:pPr>
+        <w:shd w:val="clear" w:color="auto" w:fill="1E1E1E"/>
+        <w:spacing w:after="0" w:line="258" w:lineRule="atLeast"/>
+        <w:rPr>
+          <w:rFonts w:ascii="Consolas" w:eastAsia="Times New Roman" w:hAnsi="Consolas" w:cs="Times New Roman"/>
+          <w:color w:val="D4D4D4"/>
+          <w:sz w:val="19"/>
+          <w:szCs w:val="19"/>
+        </w:rPr>
+      </w:pPr>
+      <w:r>
+        <w:rPr>
+          <w:rFonts w:ascii="Consolas" w:eastAsia="Times New Roman" w:hAnsi="Consolas" w:cs="Times New Roman"/>
+          <w:color w:val="D4D4D4"/>
+          <w:sz w:val="19"/>
+          <w:szCs w:val="19"/>
+        </w:rPr>
+        <w:t xml:space="preserve">    </w:t>
+      </w:r>
+      <w:proofErr w:type="spellStart"/>
+      <w:proofErr w:type="gramStart"/>
+      <w:r>
+        <w:rPr>
+          <w:rFonts w:ascii="Consolas" w:eastAsia="Times New Roman" w:hAnsi="Consolas" w:cs="Times New Roman"/>
+          <w:color w:val="9CDCFE"/>
+          <w:sz w:val="19"/>
+          <w:szCs w:val="19"/>
+        </w:rPr>
+        <w:t>dateOfBirth</w:t>
+      </w:r>
+      <w:proofErr w:type="spellEnd"/>
+      <w:proofErr w:type="gramEnd"/>
+      <w:r>
+        <w:rPr>
+          <w:rFonts w:ascii="Consolas" w:eastAsia="Times New Roman" w:hAnsi="Consolas" w:cs="Times New Roman"/>
+          <w:color w:val="9CDCFE"/>
+          <w:sz w:val="19"/>
+          <w:szCs w:val="19"/>
+        </w:rPr>
+        <w:t>:</w:t>
+      </w:r>
+      <w:r>
+        <w:rPr>
+          <w:rFonts w:ascii="Consolas" w:eastAsia="Times New Roman" w:hAnsi="Consolas" w:cs="Times New Roman"/>
+          <w:color w:val="D4D4D4"/>
+          <w:sz w:val="19"/>
+          <w:szCs w:val="19"/>
+        </w:rPr>
+        <w:t xml:space="preserve"> { </w:t>
+      </w:r>
+      <w:r>
+        <w:rPr>
+          <w:rFonts w:ascii="Consolas" w:eastAsia="Times New Roman" w:hAnsi="Consolas" w:cs="Times New Roman"/>
+          <w:color w:val="4EC9B0"/>
+          <w:sz w:val="19"/>
+          <w:szCs w:val="19"/>
+        </w:rPr>
+        <w:t>type</w:t>
+      </w:r>
+      <w:r>
+        <w:rPr>
+          <w:rFonts w:ascii="Consolas" w:eastAsia="Times New Roman" w:hAnsi="Consolas" w:cs="Times New Roman"/>
+          <w:color w:val="9CDCFE"/>
+          <w:sz w:val="19"/>
+          <w:szCs w:val="19"/>
+        </w:rPr>
+        <w:t>:</w:t>
+      </w:r>
+      <w:r>
+        <w:rPr>
+          <w:rFonts w:ascii="Consolas" w:eastAsia="Times New Roman" w:hAnsi="Consolas" w:cs="Times New Roman"/>
+          <w:color w:val="D4D4D4"/>
+          <w:sz w:val="19"/>
+          <w:szCs w:val="19"/>
+        </w:rPr>
+        <w:t xml:space="preserve"> </w:t>
+      </w:r>
+      <w:r>
+        <w:rPr>
+          <w:rFonts w:ascii="Consolas" w:eastAsia="Times New Roman" w:hAnsi="Consolas" w:cs="Times New Roman"/>
+          <w:color w:val="4EC9B0"/>
+          <w:sz w:val="19"/>
+          <w:szCs w:val="19"/>
+        </w:rPr>
+        <w:t>String</w:t>
+      </w:r>
+      <w:r>
+        <w:rPr>
+          <w:rFonts w:ascii="Consolas" w:eastAsia="Times New Roman" w:hAnsi="Consolas" w:cs="Times New Roman"/>
+          <w:color w:val="D4D4D4"/>
+          <w:sz w:val="19"/>
+          <w:szCs w:val="19"/>
+        </w:rPr>
+        <w:t xml:space="preserve"> },</w:t>
+      </w:r>
+    </w:p>
+    <w:p>
+      <w:pPr>
+        <w:shd w:val="clear" w:color="auto" w:fill="1E1E1E"/>
+        <w:spacing w:after="0" w:line="258" w:lineRule="atLeast"/>
+        <w:rPr>
+          <w:rFonts w:ascii="Consolas" w:eastAsia="Times New Roman" w:hAnsi="Consolas" w:cs="Times New Roman"/>
+          <w:color w:val="D4D4D4"/>
+          <w:sz w:val="19"/>
+          <w:szCs w:val="19"/>
+        </w:rPr>
+      </w:pPr>
+      <w:r>
+        <w:rPr>
+          <w:rFonts w:ascii="Consolas" w:eastAsia="Times New Roman" w:hAnsi="Consolas" w:cs="Times New Roman"/>
+          <w:color w:val="D4D4D4"/>
+          <w:sz w:val="19"/>
+          <w:szCs w:val="19"/>
+        </w:rPr>
+        <w:t xml:space="preserve">    </w:t>
+      </w:r>
+      <w:proofErr w:type="gramStart"/>
+      <w:r>
+        <w:rPr>
+          <w:rFonts w:ascii="Consolas" w:eastAsia="Times New Roman" w:hAnsi="Consolas" w:cs="Times New Roman"/>
+          <w:color w:val="9CDCFE"/>
+          <w:sz w:val="19"/>
+          <w:szCs w:val="19"/>
+        </w:rPr>
+        <w:t>email</w:t>
+      </w:r>
+      <w:proofErr w:type="gramEnd"/>
+      <w:r>
+        <w:rPr>
+          <w:rFonts w:ascii="Consolas" w:eastAsia="Times New Roman" w:hAnsi="Consolas" w:cs="Times New Roman"/>
+          <w:color w:val="9CDCFE"/>
+          <w:sz w:val="19"/>
+          <w:szCs w:val="19"/>
+        </w:rPr>
+        <w:t>:</w:t>
+      </w:r>
+      <w:r>
+        <w:rPr>
+          <w:rFonts w:ascii="Consolas" w:eastAsia="Times New Roman" w:hAnsi="Consolas" w:cs="Times New Roman"/>
+          <w:color w:val="D4D4D4"/>
+          <w:sz w:val="19"/>
+          <w:szCs w:val="19"/>
+        </w:rPr>
+        <w:t xml:space="preserve"> { </w:t>
+      </w:r>
+      <w:r>
+        <w:rPr>
+          <w:rFonts w:ascii="Consolas" w:eastAsia="Times New Roman" w:hAnsi="Consolas" w:cs="Times New Roman"/>
+          <w:color w:val="4EC9B0"/>
+          <w:sz w:val="19"/>
+          <w:szCs w:val="19"/>
+        </w:rPr>
+        <w:t>type</w:t>
+      </w:r>
+      <w:r>
+        <w:rPr>
+          <w:rFonts w:ascii="Consolas" w:eastAsia="Times New Roman" w:hAnsi="Consolas" w:cs="Times New Roman"/>
+          <w:color w:val="9CDCFE"/>
+          <w:sz w:val="19"/>
+          <w:szCs w:val="19"/>
+        </w:rPr>
+        <w:t>:</w:t>
+      </w:r>
+      <w:r>
+        <w:rPr>
+          <w:rFonts w:ascii="Consolas" w:eastAsia="Times New Roman" w:hAnsi="Consolas" w:cs="Times New Roman"/>
+          <w:color w:val="D4D4D4"/>
+          <w:sz w:val="19"/>
+          <w:szCs w:val="19"/>
+        </w:rPr>
+        <w:t xml:space="preserve"> </w:t>
+      </w:r>
+      <w:r>
+        <w:rPr>
+          <w:rFonts w:ascii="Consolas" w:eastAsia="Times New Roman" w:hAnsi="Consolas" w:cs="Times New Roman"/>
+          <w:color w:val="4EC9B0"/>
+          <w:sz w:val="19"/>
+          <w:szCs w:val="19"/>
+        </w:rPr>
+        <w:t>String</w:t>
+      </w:r>
+      <w:r>
+        <w:rPr>
+          <w:rFonts w:ascii="Consolas" w:eastAsia="Times New Roman" w:hAnsi="Consolas" w:cs="Times New Roman"/>
+          <w:color w:val="D4D4D4"/>
+          <w:sz w:val="19"/>
+          <w:szCs w:val="19"/>
+        </w:rPr>
+        <w:t xml:space="preserve">, </w:t>
+      </w:r>
+      <w:r>
+        <w:rPr>
+          <w:rFonts w:ascii="Consolas" w:eastAsia="Times New Roman" w:hAnsi="Consolas" w:cs="Times New Roman"/>
+          <w:color w:val="9CDCFE"/>
+          <w:sz w:val="19"/>
+          <w:szCs w:val="19"/>
+        </w:rPr>
+        <w:t>required:</w:t>
+      </w:r>
+      <w:r>
+        <w:rPr>
+          <w:rFonts w:ascii="Consolas" w:eastAsia="Times New Roman" w:hAnsi="Consolas" w:cs="Times New Roman"/>
+          <w:color w:val="D4D4D4"/>
+          <w:sz w:val="19"/>
+          <w:szCs w:val="19"/>
+        </w:rPr>
+        <w:t xml:space="preserve"> </w:t>
+      </w:r>
+      <w:r>
+        <w:rPr>
+          <w:rFonts w:ascii="Consolas" w:eastAsia="Times New Roman" w:hAnsi="Consolas" w:cs="Times New Roman"/>
+          <w:color w:val="569CD6"/>
+          <w:sz w:val="19"/>
+          <w:szCs w:val="19"/>
+        </w:rPr>
+        <w:t>true</w:t>
+      </w:r>
+      <w:r>
+        <w:rPr>
+          <w:rFonts w:ascii="Consolas" w:eastAsia="Times New Roman" w:hAnsi="Consolas" w:cs="Times New Roman"/>
+          <w:color w:val="D4D4D4"/>
+          <w:sz w:val="19"/>
+          <w:szCs w:val="19"/>
+        </w:rPr>
+        <w:t xml:space="preserve"> },</w:t>
+      </w:r>
+    </w:p>
+    <w:p>
+      <w:pPr>
+        <w:shd w:val="clear" w:color="auto" w:fill="1E1E1E"/>
+        <w:spacing w:after="0" w:line="258" w:lineRule="atLeast"/>
+        <w:rPr>
+          <w:rFonts w:ascii="Consolas" w:eastAsia="Times New Roman" w:hAnsi="Consolas" w:cs="Times New Roman"/>
+          <w:color w:val="D4D4D4"/>
+          <w:sz w:val="19"/>
+          <w:szCs w:val="19"/>
+        </w:rPr>
+      </w:pPr>
+      <w:r>
+        <w:rPr>
+          <w:rFonts w:ascii="Consolas" w:eastAsia="Times New Roman" w:hAnsi="Consolas" w:cs="Times New Roman"/>
+          <w:color w:val="D4D4D4"/>
+          <w:sz w:val="19"/>
+          <w:szCs w:val="19"/>
+        </w:rPr>
+        <w:lastRenderedPageBreak/>
+        <w:t xml:space="preserve">    </w:t>
+      </w:r>
+      <w:proofErr w:type="spellStart"/>
+      <w:proofErr w:type="gramStart"/>
+      <w:r>
+        <w:rPr>
+          <w:rFonts w:ascii="Consolas" w:eastAsia="Times New Roman" w:hAnsi="Consolas" w:cs="Times New Roman"/>
+          <w:color w:val="9CDCFE"/>
+          <w:sz w:val="19"/>
+          <w:szCs w:val="19"/>
+        </w:rPr>
+        <w:t>contactNo</w:t>
+      </w:r>
+      <w:proofErr w:type="spellEnd"/>
+      <w:proofErr w:type="gramEnd"/>
+      <w:r>
+        <w:rPr>
+          <w:rFonts w:ascii="Consolas" w:eastAsia="Times New Roman" w:hAnsi="Consolas" w:cs="Times New Roman"/>
+          <w:color w:val="9CDCFE"/>
+          <w:sz w:val="19"/>
+          <w:szCs w:val="19"/>
+        </w:rPr>
+        <w:t>:</w:t>
+      </w:r>
+      <w:r>
+        <w:rPr>
+          <w:rFonts w:ascii="Consolas" w:eastAsia="Times New Roman" w:hAnsi="Consolas" w:cs="Times New Roman"/>
+          <w:color w:val="D4D4D4"/>
+          <w:sz w:val="19"/>
+          <w:szCs w:val="19"/>
+        </w:rPr>
+        <w:t xml:space="preserve"> { </w:t>
+      </w:r>
+      <w:r>
+        <w:rPr>
+          <w:rFonts w:ascii="Consolas" w:eastAsia="Times New Roman" w:hAnsi="Consolas" w:cs="Times New Roman"/>
+          <w:color w:val="4EC9B0"/>
+          <w:sz w:val="19"/>
+          <w:szCs w:val="19"/>
+        </w:rPr>
+        <w:t>type</w:t>
+      </w:r>
+      <w:r>
+        <w:rPr>
+          <w:rFonts w:ascii="Consolas" w:eastAsia="Times New Roman" w:hAnsi="Consolas" w:cs="Times New Roman"/>
+          <w:color w:val="9CDCFE"/>
+          <w:sz w:val="19"/>
+          <w:szCs w:val="19"/>
+        </w:rPr>
+        <w:t>:</w:t>
+      </w:r>
+      <w:r>
+        <w:rPr>
+          <w:rFonts w:ascii="Consolas" w:eastAsia="Times New Roman" w:hAnsi="Consolas" w:cs="Times New Roman"/>
+          <w:color w:val="D4D4D4"/>
+          <w:sz w:val="19"/>
+          <w:szCs w:val="19"/>
+        </w:rPr>
+        <w:t xml:space="preserve"> </w:t>
+      </w:r>
+      <w:r>
+        <w:rPr>
+          <w:rFonts w:ascii="Consolas" w:eastAsia="Times New Roman" w:hAnsi="Consolas" w:cs="Times New Roman"/>
+          <w:color w:val="4EC9B0"/>
+          <w:sz w:val="19"/>
+          <w:szCs w:val="19"/>
+        </w:rPr>
+        <w:t>String</w:t>
+      </w:r>
+      <w:r>
+        <w:rPr>
+          <w:rFonts w:ascii="Consolas" w:eastAsia="Times New Roman" w:hAnsi="Consolas" w:cs="Times New Roman"/>
+          <w:color w:val="D4D4D4"/>
+          <w:sz w:val="19"/>
+          <w:szCs w:val="19"/>
+        </w:rPr>
+        <w:t xml:space="preserve">, </w:t>
+      </w:r>
+      <w:r>
+        <w:rPr>
+          <w:rFonts w:ascii="Consolas" w:eastAsia="Times New Roman" w:hAnsi="Consolas" w:cs="Times New Roman"/>
+          <w:color w:val="9CDCFE"/>
+          <w:sz w:val="19"/>
+          <w:szCs w:val="19"/>
+        </w:rPr>
+        <w:t>required:</w:t>
+      </w:r>
+      <w:r>
+        <w:rPr>
+          <w:rFonts w:ascii="Consolas" w:eastAsia="Times New Roman" w:hAnsi="Consolas" w:cs="Times New Roman"/>
+          <w:color w:val="D4D4D4"/>
+          <w:sz w:val="19"/>
+          <w:szCs w:val="19"/>
+        </w:rPr>
+        <w:t xml:space="preserve"> </w:t>
+      </w:r>
+      <w:r>
+        <w:rPr>
+          <w:rFonts w:ascii="Consolas" w:eastAsia="Times New Roman" w:hAnsi="Consolas" w:cs="Times New Roman"/>
+          <w:color w:val="569CD6"/>
+          <w:sz w:val="19"/>
+          <w:szCs w:val="19"/>
+        </w:rPr>
+        <w:t>true</w:t>
+      </w:r>
+      <w:r>
+        <w:rPr>
+          <w:rFonts w:ascii="Consolas" w:eastAsia="Times New Roman" w:hAnsi="Consolas" w:cs="Times New Roman"/>
+          <w:color w:val="D4D4D4"/>
+          <w:sz w:val="19"/>
+          <w:szCs w:val="19"/>
+        </w:rPr>
+        <w:t xml:space="preserve"> },</w:t>
+      </w:r>
+    </w:p>
+    <w:p>
+      <w:pPr>
+        <w:shd w:val="clear" w:color="auto" w:fill="1E1E1E"/>
+        <w:spacing w:after="0" w:line="258" w:lineRule="atLeast"/>
+        <w:rPr>
+          <w:rFonts w:ascii="Consolas" w:eastAsia="Times New Roman" w:hAnsi="Consolas" w:cs="Times New Roman"/>
+          <w:color w:val="D4D4D4"/>
+          <w:sz w:val="19"/>
+          <w:szCs w:val="19"/>
+        </w:rPr>
+      </w:pPr>
+      <w:r>
+        <w:rPr>
+          <w:rFonts w:ascii="Consolas" w:eastAsia="Times New Roman" w:hAnsi="Consolas" w:cs="Times New Roman"/>
+          <w:color w:val="D4D4D4"/>
+          <w:sz w:val="19"/>
+          <w:szCs w:val="19"/>
+        </w:rPr>
+        <w:t xml:space="preserve">    </w:t>
+      </w:r>
+      <w:proofErr w:type="spellStart"/>
+      <w:proofErr w:type="gramStart"/>
+      <w:r>
+        <w:rPr>
+          <w:rFonts w:ascii="Consolas" w:eastAsia="Times New Roman" w:hAnsi="Consolas" w:cs="Times New Roman"/>
+          <w:color w:val="9CDCFE"/>
+          <w:sz w:val="19"/>
+          <w:szCs w:val="19"/>
+        </w:rPr>
+        <w:t>emergencyContactNo</w:t>
+      </w:r>
+      <w:proofErr w:type="spellEnd"/>
+      <w:proofErr w:type="gramEnd"/>
+      <w:r>
+        <w:rPr>
+          <w:rFonts w:ascii="Consolas" w:eastAsia="Times New Roman" w:hAnsi="Consolas" w:cs="Times New Roman"/>
+          <w:color w:val="9CDCFE"/>
+          <w:sz w:val="19"/>
+          <w:szCs w:val="19"/>
+        </w:rPr>
+        <w:t>:</w:t>
+      </w:r>
+      <w:r>
+        <w:rPr>
+          <w:rFonts w:ascii="Consolas" w:eastAsia="Times New Roman" w:hAnsi="Consolas" w:cs="Times New Roman"/>
+          <w:color w:val="D4D4D4"/>
+          <w:sz w:val="19"/>
+          <w:szCs w:val="19"/>
+        </w:rPr>
+        <w:t xml:space="preserve"> { </w:t>
+      </w:r>
+      <w:r>
+        <w:rPr>
+          <w:rFonts w:ascii="Consolas" w:eastAsia="Times New Roman" w:hAnsi="Consolas" w:cs="Times New Roman"/>
+          <w:color w:val="4EC9B0"/>
+          <w:sz w:val="19"/>
+          <w:szCs w:val="19"/>
+        </w:rPr>
+        <w:t>type</w:t>
+      </w:r>
+      <w:r>
+        <w:rPr>
+          <w:rFonts w:ascii="Consolas" w:eastAsia="Times New Roman" w:hAnsi="Consolas" w:cs="Times New Roman"/>
+          <w:color w:val="9CDCFE"/>
+          <w:sz w:val="19"/>
+          <w:szCs w:val="19"/>
+        </w:rPr>
+        <w:t>:</w:t>
+      </w:r>
+      <w:r>
+        <w:rPr>
+          <w:rFonts w:ascii="Consolas" w:eastAsia="Times New Roman" w:hAnsi="Consolas" w:cs="Times New Roman"/>
+          <w:color w:val="D4D4D4"/>
+          <w:sz w:val="19"/>
+          <w:szCs w:val="19"/>
+        </w:rPr>
+        <w:t xml:space="preserve"> </w:t>
+      </w:r>
+      <w:r>
+        <w:rPr>
+          <w:rFonts w:ascii="Consolas" w:eastAsia="Times New Roman" w:hAnsi="Consolas" w:cs="Times New Roman"/>
+          <w:color w:val="4EC9B0"/>
+          <w:sz w:val="19"/>
+          <w:szCs w:val="19"/>
+        </w:rPr>
+        <w:t>String</w:t>
+      </w:r>
+      <w:r>
+        <w:rPr>
+          <w:rFonts w:ascii="Consolas" w:eastAsia="Times New Roman" w:hAnsi="Consolas" w:cs="Times New Roman"/>
+          <w:color w:val="D4D4D4"/>
+          <w:sz w:val="19"/>
+          <w:szCs w:val="19"/>
+        </w:rPr>
+        <w:t xml:space="preserve">, </w:t>
+      </w:r>
+      <w:r>
+        <w:rPr>
+          <w:rFonts w:ascii="Consolas" w:eastAsia="Times New Roman" w:hAnsi="Consolas" w:cs="Times New Roman"/>
+          <w:color w:val="9CDCFE"/>
+          <w:sz w:val="19"/>
+          <w:szCs w:val="19"/>
+        </w:rPr>
+        <w:t>required:</w:t>
+      </w:r>
+      <w:r>
+        <w:rPr>
+          <w:rFonts w:ascii="Consolas" w:eastAsia="Times New Roman" w:hAnsi="Consolas" w:cs="Times New Roman"/>
+          <w:color w:val="D4D4D4"/>
+          <w:sz w:val="19"/>
+          <w:szCs w:val="19"/>
+        </w:rPr>
+        <w:t xml:space="preserve"> </w:t>
+      </w:r>
+      <w:r>
+        <w:rPr>
+          <w:rFonts w:ascii="Consolas" w:eastAsia="Times New Roman" w:hAnsi="Consolas" w:cs="Times New Roman"/>
+          <w:color w:val="569CD6"/>
+          <w:sz w:val="19"/>
+          <w:szCs w:val="19"/>
+        </w:rPr>
+        <w:t>true</w:t>
+      </w:r>
+      <w:r>
+        <w:rPr>
+          <w:rFonts w:ascii="Consolas" w:eastAsia="Times New Roman" w:hAnsi="Consolas" w:cs="Times New Roman"/>
+          <w:color w:val="D4D4D4"/>
+          <w:sz w:val="19"/>
+          <w:szCs w:val="19"/>
+        </w:rPr>
+        <w:t xml:space="preserve"> },</w:t>
+      </w:r>
+    </w:p>
+    <w:p>
+      <w:pPr>
+        <w:shd w:val="clear" w:color="auto" w:fill="1E1E1E"/>
+        <w:spacing w:after="0" w:line="258" w:lineRule="atLeast"/>
+        <w:rPr>
+          <w:rFonts w:ascii="Consolas" w:eastAsia="Times New Roman" w:hAnsi="Consolas" w:cs="Times New Roman"/>
+          <w:color w:val="D4D4D4"/>
+          <w:sz w:val="19"/>
+          <w:szCs w:val="19"/>
+        </w:rPr>
+      </w:pPr>
+      <w:r>
+        <w:rPr>
+          <w:rFonts w:ascii="Consolas" w:eastAsia="Times New Roman" w:hAnsi="Consolas" w:cs="Times New Roman"/>
+          <w:color w:val="D4D4D4"/>
+          <w:sz w:val="19"/>
+          <w:szCs w:val="19"/>
+        </w:rPr>
+        <w:t xml:space="preserve">    </w:t>
+      </w:r>
+      <w:proofErr w:type="spellStart"/>
+      <w:proofErr w:type="gramStart"/>
+      <w:r>
+        <w:rPr>
+          <w:rFonts w:ascii="Consolas" w:eastAsia="Times New Roman" w:hAnsi="Consolas" w:cs="Times New Roman"/>
+          <w:color w:val="9CDCFE"/>
+          <w:sz w:val="19"/>
+          <w:szCs w:val="19"/>
+        </w:rPr>
+        <w:t>bloodGroup</w:t>
+      </w:r>
+      <w:proofErr w:type="spellEnd"/>
+      <w:proofErr w:type="gramEnd"/>
+      <w:r>
+        <w:rPr>
+          <w:rFonts w:ascii="Consolas" w:eastAsia="Times New Roman" w:hAnsi="Consolas" w:cs="Times New Roman"/>
+          <w:color w:val="9CDCFE"/>
+          <w:sz w:val="19"/>
+          <w:szCs w:val="19"/>
+        </w:rPr>
+        <w:t>:</w:t>
+      </w:r>
+      <w:r>
+        <w:rPr>
+          <w:rFonts w:ascii="Consolas" w:eastAsia="Times New Roman" w:hAnsi="Consolas" w:cs="Times New Roman"/>
+          <w:color w:val="D4D4D4"/>
+          <w:sz w:val="19"/>
+          <w:szCs w:val="19"/>
+        </w:rPr>
+        <w:t xml:space="preserve"> {</w:t>
+      </w:r>
+    </w:p>
+    <w:p>
+      <w:pPr>
+        <w:shd w:val="clear" w:color="auto" w:fill="1E1E1E"/>
+        <w:spacing w:after="0" w:line="258" w:lineRule="atLeast"/>
+        <w:rPr>
+          <w:rFonts w:ascii="Consolas" w:eastAsia="Times New Roman" w:hAnsi="Consolas" w:cs="Times New Roman"/>
+          <w:color w:val="D4D4D4"/>
+          <w:sz w:val="19"/>
+          <w:szCs w:val="19"/>
+        </w:rPr>
+      </w:pPr>
+      <w:r>
+        <w:rPr>
+          <w:rFonts w:ascii="Consolas" w:eastAsia="Times New Roman" w:hAnsi="Consolas" w:cs="Times New Roman"/>
+          <w:color w:val="D4D4D4"/>
+          <w:sz w:val="19"/>
+          <w:szCs w:val="19"/>
+        </w:rPr>
+        <w:t xml:space="preserve">        </w:t>
+      </w:r>
+      <w:proofErr w:type="gramStart"/>
+      <w:r>
+        <w:rPr>
+          <w:rFonts w:ascii="Consolas" w:eastAsia="Times New Roman" w:hAnsi="Consolas" w:cs="Times New Roman"/>
+          <w:color w:val="4EC9B0"/>
+          <w:sz w:val="19"/>
+          <w:szCs w:val="19"/>
+        </w:rPr>
+        <w:t>type</w:t>
+      </w:r>
+      <w:proofErr w:type="gramEnd"/>
+      <w:r>
+        <w:rPr>
+          <w:rFonts w:ascii="Consolas" w:eastAsia="Times New Roman" w:hAnsi="Consolas" w:cs="Times New Roman"/>
+          <w:color w:val="9CDCFE"/>
+          <w:sz w:val="19"/>
+          <w:szCs w:val="19"/>
+        </w:rPr>
+        <w:t>:</w:t>
+      </w:r>
+      <w:r>
+        <w:rPr>
+          <w:rFonts w:ascii="Consolas" w:eastAsia="Times New Roman" w:hAnsi="Consolas" w:cs="Times New Roman"/>
+          <w:color w:val="D4D4D4"/>
+          <w:sz w:val="19"/>
+          <w:szCs w:val="19"/>
+        </w:rPr>
+        <w:t xml:space="preserve"> </w:t>
+      </w:r>
+      <w:r>
+        <w:rPr>
+          <w:rFonts w:ascii="Consolas" w:eastAsia="Times New Roman" w:hAnsi="Consolas" w:cs="Times New Roman"/>
+          <w:color w:val="4EC9B0"/>
+          <w:sz w:val="19"/>
+          <w:szCs w:val="19"/>
+        </w:rPr>
+        <w:t>String</w:t>
+      </w:r>
+      <w:r>
+        <w:rPr>
+          <w:rFonts w:ascii="Consolas" w:eastAsia="Times New Roman" w:hAnsi="Consolas" w:cs="Times New Roman"/>
+          <w:color w:val="D4D4D4"/>
+          <w:sz w:val="19"/>
+          <w:szCs w:val="19"/>
+        </w:rPr>
+        <w:t>,</w:t>
+      </w:r>
+    </w:p>
+    <w:p>
+      <w:pPr>
+        <w:shd w:val="clear" w:color="auto" w:fill="1E1E1E"/>
+        <w:spacing w:after="0" w:line="258" w:lineRule="atLeast"/>
+        <w:rPr>
+          <w:rFonts w:ascii="Consolas" w:eastAsia="Times New Roman" w:hAnsi="Consolas" w:cs="Times New Roman"/>
+          <w:color w:val="D4D4D4"/>
+          <w:sz w:val="19"/>
+          <w:szCs w:val="19"/>
+        </w:rPr>
+      </w:pPr>
+      <w:r>
+        <w:rPr>
+          <w:rFonts w:ascii="Consolas" w:eastAsia="Times New Roman" w:hAnsi="Consolas" w:cs="Times New Roman"/>
+          <w:color w:val="D4D4D4"/>
+          <w:sz w:val="19"/>
+          <w:szCs w:val="19"/>
+        </w:rPr>
+        <w:t xml:space="preserve">        </w:t>
+      </w:r>
+      <w:proofErr w:type="spellStart"/>
+      <w:r>
+        <w:rPr>
+          <w:rFonts w:ascii="Consolas" w:eastAsia="Times New Roman" w:hAnsi="Consolas" w:cs="Times New Roman"/>
+          <w:color w:val="9CDCFE"/>
+          <w:sz w:val="19"/>
+          <w:szCs w:val="19"/>
+        </w:rPr>
+        <w:t>enum</w:t>
+      </w:r>
+      <w:proofErr w:type="spellEnd"/>
+      <w:r>
+        <w:rPr>
+          <w:rFonts w:ascii="Consolas" w:eastAsia="Times New Roman" w:hAnsi="Consolas" w:cs="Times New Roman"/>
+          <w:color w:val="9CDCFE"/>
+          <w:sz w:val="19"/>
+          <w:szCs w:val="19"/>
+        </w:rPr>
+        <w:t>:</w:t>
+      </w:r>
+      <w:r>
+        <w:rPr>
+          <w:rFonts w:ascii="Consolas" w:eastAsia="Times New Roman" w:hAnsi="Consolas" w:cs="Times New Roman"/>
+          <w:color w:val="D4D4D4"/>
+          <w:sz w:val="19"/>
+          <w:szCs w:val="19"/>
+        </w:rPr>
+        <w:t xml:space="preserve"> [</w:t>
+      </w:r>
+      <w:r>
+        <w:rPr>
+          <w:rFonts w:ascii="Consolas" w:eastAsia="Times New Roman" w:hAnsi="Consolas" w:cs="Times New Roman"/>
+          <w:color w:val="CE9178"/>
+          <w:sz w:val="19"/>
+          <w:szCs w:val="19"/>
+        </w:rPr>
+        <w:t>"A+"</w:t>
+      </w:r>
+      <w:r>
+        <w:rPr>
+          <w:rFonts w:ascii="Consolas" w:eastAsia="Times New Roman" w:hAnsi="Consolas" w:cs="Times New Roman"/>
+          <w:color w:val="D4D4D4"/>
+          <w:sz w:val="19"/>
+          <w:szCs w:val="19"/>
+        </w:rPr>
+        <w:t xml:space="preserve">, </w:t>
+      </w:r>
+      <w:r>
+        <w:rPr>
+          <w:rFonts w:ascii="Consolas" w:eastAsia="Times New Roman" w:hAnsi="Consolas" w:cs="Times New Roman"/>
+          <w:color w:val="CE9178"/>
+          <w:sz w:val="19"/>
+          <w:szCs w:val="19"/>
+        </w:rPr>
+        <w:t>"A-"</w:t>
+      </w:r>
+      <w:r>
+        <w:rPr>
+          <w:rFonts w:ascii="Consolas" w:eastAsia="Times New Roman" w:hAnsi="Consolas" w:cs="Times New Roman"/>
+          <w:color w:val="D4D4D4"/>
+          <w:sz w:val="19"/>
+          <w:szCs w:val="19"/>
+        </w:rPr>
+        <w:t xml:space="preserve">, </w:t>
+      </w:r>
+      <w:r>
+        <w:rPr>
+          <w:rFonts w:ascii="Consolas" w:eastAsia="Times New Roman" w:hAnsi="Consolas" w:cs="Times New Roman"/>
+          <w:color w:val="CE9178"/>
+          <w:sz w:val="19"/>
+          <w:szCs w:val="19"/>
+        </w:rPr>
+        <w:t>"B+"</w:t>
+      </w:r>
+      <w:r>
+        <w:rPr>
+          <w:rFonts w:ascii="Consolas" w:eastAsia="Times New Roman" w:hAnsi="Consolas" w:cs="Times New Roman"/>
+          <w:color w:val="D4D4D4"/>
+          <w:sz w:val="19"/>
+          <w:szCs w:val="19"/>
+        </w:rPr>
+        <w:t xml:space="preserve">, </w:t>
+      </w:r>
+      <w:r>
+        <w:rPr>
+          <w:rFonts w:ascii="Consolas" w:eastAsia="Times New Roman" w:hAnsi="Consolas" w:cs="Times New Roman"/>
+          <w:color w:val="CE9178"/>
+          <w:sz w:val="19"/>
+          <w:szCs w:val="19"/>
+        </w:rPr>
+        <w:t>"B-"</w:t>
+      </w:r>
+      <w:r>
+        <w:rPr>
+          <w:rFonts w:ascii="Consolas" w:eastAsia="Times New Roman" w:hAnsi="Consolas" w:cs="Times New Roman"/>
+          <w:color w:val="D4D4D4"/>
+          <w:sz w:val="19"/>
+          <w:szCs w:val="19"/>
+        </w:rPr>
+        <w:t xml:space="preserve">, </w:t>
+      </w:r>
+      <w:r>
+        <w:rPr>
+          <w:rFonts w:ascii="Consolas" w:eastAsia="Times New Roman" w:hAnsi="Consolas" w:cs="Times New Roman"/>
+          <w:color w:val="CE9178"/>
+          <w:sz w:val="19"/>
+          <w:szCs w:val="19"/>
+        </w:rPr>
+        <w:t>"AB+"</w:t>
+      </w:r>
+      <w:r>
+        <w:rPr>
+          <w:rFonts w:ascii="Consolas" w:eastAsia="Times New Roman" w:hAnsi="Consolas" w:cs="Times New Roman"/>
+          <w:color w:val="D4D4D4"/>
+          <w:sz w:val="19"/>
+          <w:szCs w:val="19"/>
+        </w:rPr>
+        <w:t xml:space="preserve">, </w:t>
+      </w:r>
+      <w:r>
+        <w:rPr>
+          <w:rFonts w:ascii="Consolas" w:eastAsia="Times New Roman" w:hAnsi="Consolas" w:cs="Times New Roman"/>
+          <w:color w:val="CE9178"/>
+          <w:sz w:val="19"/>
+          <w:szCs w:val="19"/>
+        </w:rPr>
+        <w:t>"AB-"</w:t>
+      </w:r>
+      <w:r>
+        <w:rPr>
+          <w:rFonts w:ascii="Consolas" w:eastAsia="Times New Roman" w:hAnsi="Consolas" w:cs="Times New Roman"/>
+          <w:color w:val="D4D4D4"/>
+          <w:sz w:val="19"/>
+          <w:szCs w:val="19"/>
+        </w:rPr>
+        <w:t xml:space="preserve">, </w:t>
+      </w:r>
+      <w:r>
+        <w:rPr>
+          <w:rFonts w:ascii="Consolas" w:eastAsia="Times New Roman" w:hAnsi="Consolas" w:cs="Times New Roman"/>
+          <w:color w:val="CE9178"/>
+          <w:sz w:val="19"/>
+          <w:szCs w:val="19"/>
+        </w:rPr>
+        <w:t>"O+"</w:t>
+      </w:r>
+      <w:r>
+        <w:rPr>
+          <w:rFonts w:ascii="Consolas" w:eastAsia="Times New Roman" w:hAnsi="Consolas" w:cs="Times New Roman"/>
+          <w:color w:val="D4D4D4"/>
+          <w:sz w:val="19"/>
+          <w:szCs w:val="19"/>
+        </w:rPr>
+        <w:t xml:space="preserve">, </w:t>
+      </w:r>
+      <w:r>
+        <w:rPr>
+          <w:rFonts w:ascii="Consolas" w:eastAsia="Times New Roman" w:hAnsi="Consolas" w:cs="Times New Roman"/>
+          <w:color w:val="CE9178"/>
+          <w:sz w:val="19"/>
+          <w:szCs w:val="19"/>
+        </w:rPr>
+        <w:t>"O-"</w:t>
+      </w:r>
+      <w:r>
+        <w:rPr>
+          <w:rFonts w:ascii="Consolas" w:eastAsia="Times New Roman" w:hAnsi="Consolas" w:cs="Times New Roman"/>
+          <w:color w:val="D4D4D4"/>
+          <w:sz w:val="19"/>
+          <w:szCs w:val="19"/>
+        </w:rPr>
+        <w:t>],</w:t>
+      </w:r>
+    </w:p>
+    <w:p>
+      <w:pPr>
+        <w:shd w:val="clear" w:color="auto" w:fill="1E1E1E"/>
+        <w:spacing w:after="0" w:line="258" w:lineRule="atLeast"/>
+        <w:rPr>
+          <w:rFonts w:ascii="Consolas" w:eastAsia="Times New Roman" w:hAnsi="Consolas" w:cs="Times New Roman"/>
+          <w:color w:val="D4D4D4"/>
+          <w:sz w:val="19"/>
+          <w:szCs w:val="19"/>
+        </w:rPr>
+      </w:pPr>
+      <w:r>
+        <w:rPr>
+          <w:rFonts w:ascii="Consolas" w:eastAsia="Times New Roman" w:hAnsi="Consolas" w:cs="Times New Roman"/>
+          <w:color w:val="D4D4D4"/>
+          <w:sz w:val="19"/>
+          <w:szCs w:val="19"/>
+        </w:rPr>
+        <w:t>    },</w:t>
+      </w:r>
+    </w:p>
+    <w:p>
+      <w:pPr>
+        <w:shd w:val="clear" w:color="auto" w:fill="1E1E1E"/>
+        <w:spacing w:after="0" w:line="258" w:lineRule="atLeast"/>
+        <w:rPr>
+          <w:rFonts w:ascii="Consolas" w:eastAsia="Times New Roman" w:hAnsi="Consolas" w:cs="Times New Roman"/>
+          <w:color w:val="D4D4D4"/>
+          <w:sz w:val="19"/>
+          <w:szCs w:val="19"/>
+        </w:rPr>
+      </w:pPr>
+      <w:r>
+        <w:rPr>
+          <w:rFonts w:ascii="Consolas" w:eastAsia="Times New Roman" w:hAnsi="Consolas" w:cs="Times New Roman"/>
+          <w:color w:val="D4D4D4"/>
+          <w:sz w:val="19"/>
+          <w:szCs w:val="19"/>
+        </w:rPr>
+        <w:t xml:space="preserve">    </w:t>
+      </w:r>
+      <w:proofErr w:type="spellStart"/>
+      <w:proofErr w:type="gramStart"/>
+      <w:r>
+        <w:rPr>
+          <w:rFonts w:ascii="Consolas" w:eastAsia="Times New Roman" w:hAnsi="Consolas" w:cs="Times New Roman"/>
+          <w:color w:val="9CDCFE"/>
+          <w:sz w:val="19"/>
+          <w:szCs w:val="19"/>
+        </w:rPr>
+        <w:t>presentAddress</w:t>
+      </w:r>
+      <w:proofErr w:type="spellEnd"/>
+      <w:proofErr w:type="gramEnd"/>
+      <w:r>
+        <w:rPr>
+          <w:rFonts w:ascii="Consolas" w:eastAsia="Times New Roman" w:hAnsi="Consolas" w:cs="Times New Roman"/>
+          <w:color w:val="9CDCFE"/>
+          <w:sz w:val="19"/>
+          <w:szCs w:val="19"/>
+        </w:rPr>
+        <w:t>:</w:t>
+      </w:r>
+      <w:r>
+        <w:rPr>
+          <w:rFonts w:ascii="Consolas" w:eastAsia="Times New Roman" w:hAnsi="Consolas" w:cs="Times New Roman"/>
+          <w:color w:val="D4D4D4"/>
+          <w:sz w:val="19"/>
+          <w:szCs w:val="19"/>
+        </w:rPr>
+        <w:t xml:space="preserve"> { </w:t>
+      </w:r>
+      <w:r>
+        <w:rPr>
+          <w:rFonts w:ascii="Consolas" w:eastAsia="Times New Roman" w:hAnsi="Consolas" w:cs="Times New Roman"/>
+          <w:color w:val="4EC9B0"/>
+          <w:sz w:val="19"/>
+          <w:szCs w:val="19"/>
+        </w:rPr>
+        <w:t>type</w:t>
+      </w:r>
+      <w:r>
+        <w:rPr>
+          <w:rFonts w:ascii="Consolas" w:eastAsia="Times New Roman" w:hAnsi="Consolas" w:cs="Times New Roman"/>
+          <w:color w:val="9CDCFE"/>
+          <w:sz w:val="19"/>
+          <w:szCs w:val="19"/>
+        </w:rPr>
+        <w:t>:</w:t>
+      </w:r>
+      <w:r>
+        <w:rPr>
+          <w:rFonts w:ascii="Consolas" w:eastAsia="Times New Roman" w:hAnsi="Consolas" w:cs="Times New Roman"/>
+          <w:color w:val="D4D4D4"/>
+          <w:sz w:val="19"/>
+          <w:szCs w:val="19"/>
+        </w:rPr>
+        <w:t xml:space="preserve"> </w:t>
+      </w:r>
+      <w:r>
+        <w:rPr>
+          <w:rFonts w:ascii="Consolas" w:eastAsia="Times New Roman" w:hAnsi="Consolas" w:cs="Times New Roman"/>
+          <w:color w:val="4EC9B0"/>
+          <w:sz w:val="19"/>
+          <w:szCs w:val="19"/>
+        </w:rPr>
+        <w:t>String</w:t>
+      </w:r>
+      <w:r>
+        <w:rPr>
+          <w:rFonts w:ascii="Consolas" w:eastAsia="Times New Roman" w:hAnsi="Consolas" w:cs="Times New Roman"/>
+          <w:color w:val="D4D4D4"/>
+          <w:sz w:val="19"/>
+          <w:szCs w:val="19"/>
+        </w:rPr>
+        <w:t xml:space="preserve">, </w:t>
+      </w:r>
+      <w:r>
+        <w:rPr>
+          <w:rFonts w:ascii="Consolas" w:eastAsia="Times New Roman" w:hAnsi="Consolas" w:cs="Times New Roman"/>
+          <w:color w:val="9CDCFE"/>
+          <w:sz w:val="19"/>
+          <w:szCs w:val="19"/>
+        </w:rPr>
+        <w:t>required:</w:t>
+      </w:r>
+      <w:r>
+        <w:rPr>
+          <w:rFonts w:ascii="Consolas" w:eastAsia="Times New Roman" w:hAnsi="Consolas" w:cs="Times New Roman"/>
+          <w:color w:val="D4D4D4"/>
+          <w:sz w:val="19"/>
+          <w:szCs w:val="19"/>
+        </w:rPr>
+        <w:t xml:space="preserve"> </w:t>
+      </w:r>
+      <w:r>
+        <w:rPr>
+          <w:rFonts w:ascii="Consolas" w:eastAsia="Times New Roman" w:hAnsi="Consolas" w:cs="Times New Roman"/>
+          <w:color w:val="569CD6"/>
+          <w:sz w:val="19"/>
+          <w:szCs w:val="19"/>
+        </w:rPr>
+        <w:t>true</w:t>
+      </w:r>
+      <w:r>
+        <w:rPr>
+          <w:rFonts w:ascii="Consolas" w:eastAsia="Times New Roman" w:hAnsi="Consolas" w:cs="Times New Roman"/>
+          <w:color w:val="D4D4D4"/>
+          <w:sz w:val="19"/>
+          <w:szCs w:val="19"/>
+        </w:rPr>
+        <w:t xml:space="preserve"> },</w:t>
+      </w:r>
+    </w:p>
+    <w:p>
+      <w:pPr>
+        <w:shd w:val="clear" w:color="auto" w:fill="1E1E1E"/>
+        <w:spacing w:after="0" w:line="258" w:lineRule="atLeast"/>
+        <w:rPr>
+          <w:rFonts w:ascii="Consolas" w:eastAsia="Times New Roman" w:hAnsi="Consolas" w:cs="Times New Roman"/>
+          <w:color w:val="D4D4D4"/>
+          <w:sz w:val="19"/>
+          <w:szCs w:val="19"/>
+        </w:rPr>
+      </w:pPr>
+      <w:r>
+        <w:rPr>
+          <w:rFonts w:ascii="Consolas" w:eastAsia="Times New Roman" w:hAnsi="Consolas" w:cs="Times New Roman"/>
+          <w:color w:val="D4D4D4"/>
+          <w:sz w:val="19"/>
+          <w:szCs w:val="19"/>
+        </w:rPr>
+        <w:t xml:space="preserve">    </w:t>
+      </w:r>
+      <w:proofErr w:type="spellStart"/>
+      <w:proofErr w:type="gramStart"/>
+      <w:r>
+        <w:rPr>
+          <w:rFonts w:ascii="Consolas" w:eastAsia="Times New Roman" w:hAnsi="Consolas" w:cs="Times New Roman"/>
+          <w:color w:val="9CDCFE"/>
+          <w:sz w:val="19"/>
+          <w:szCs w:val="19"/>
+        </w:rPr>
+        <w:t>permanentAddress</w:t>
+      </w:r>
+      <w:proofErr w:type="spellEnd"/>
+      <w:proofErr w:type="gramEnd"/>
+      <w:r>
+        <w:rPr>
+          <w:rFonts w:ascii="Consolas" w:eastAsia="Times New Roman" w:hAnsi="Consolas" w:cs="Times New Roman"/>
+          <w:color w:val="9CDCFE"/>
+          <w:sz w:val="19"/>
+          <w:szCs w:val="19"/>
+        </w:rPr>
+        <w:t>:</w:t>
+      </w:r>
+      <w:r>
+        <w:rPr>
+          <w:rFonts w:ascii="Consolas" w:eastAsia="Times New Roman" w:hAnsi="Consolas" w:cs="Times New Roman"/>
+          <w:color w:val="D4D4D4"/>
+          <w:sz w:val="19"/>
+          <w:szCs w:val="19"/>
+        </w:rPr>
+        <w:t xml:space="preserve"> { </w:t>
+      </w:r>
+      <w:r>
+        <w:rPr>
+          <w:rFonts w:ascii="Consolas" w:eastAsia="Times New Roman" w:hAnsi="Consolas" w:cs="Times New Roman"/>
+          <w:color w:val="4EC9B0"/>
+          <w:sz w:val="19"/>
+          <w:szCs w:val="19"/>
+        </w:rPr>
+        <w:t>type</w:t>
+      </w:r>
+      <w:r>
+        <w:rPr>
+          <w:rFonts w:ascii="Consolas" w:eastAsia="Times New Roman" w:hAnsi="Consolas" w:cs="Times New Roman"/>
+          <w:color w:val="9CDCFE"/>
+          <w:sz w:val="19"/>
+          <w:szCs w:val="19"/>
+        </w:rPr>
+        <w:t>:</w:t>
+      </w:r>
+      <w:r>
+        <w:rPr>
+          <w:rFonts w:ascii="Consolas" w:eastAsia="Times New Roman" w:hAnsi="Consolas" w:cs="Times New Roman"/>
+          <w:color w:val="D4D4D4"/>
+          <w:sz w:val="19"/>
+          <w:szCs w:val="19"/>
+        </w:rPr>
+        <w:t xml:space="preserve"> </w:t>
+      </w:r>
+      <w:r>
+        <w:rPr>
+          <w:rFonts w:ascii="Consolas" w:eastAsia="Times New Roman" w:hAnsi="Consolas" w:cs="Times New Roman"/>
+          <w:color w:val="4EC9B0"/>
+          <w:sz w:val="19"/>
+          <w:szCs w:val="19"/>
+        </w:rPr>
+        <w:t>String</w:t>
+      </w:r>
+      <w:r>
+        <w:rPr>
+          <w:rFonts w:ascii="Consolas" w:eastAsia="Times New Roman" w:hAnsi="Consolas" w:cs="Times New Roman"/>
+          <w:color w:val="D4D4D4"/>
+          <w:sz w:val="19"/>
+          <w:szCs w:val="19"/>
+        </w:rPr>
+        <w:t xml:space="preserve">, </w:t>
+      </w:r>
+      <w:r>
+        <w:rPr>
+          <w:rFonts w:ascii="Consolas" w:eastAsia="Times New Roman" w:hAnsi="Consolas" w:cs="Times New Roman"/>
+          <w:color w:val="9CDCFE"/>
+          <w:sz w:val="19"/>
+          <w:szCs w:val="19"/>
+        </w:rPr>
+        <w:t>required:</w:t>
+      </w:r>
+      <w:r>
+        <w:rPr>
+          <w:rFonts w:ascii="Consolas" w:eastAsia="Times New Roman" w:hAnsi="Consolas" w:cs="Times New Roman"/>
+          <w:color w:val="D4D4D4"/>
+          <w:sz w:val="19"/>
+          <w:szCs w:val="19"/>
+        </w:rPr>
+        <w:t xml:space="preserve"> </w:t>
+      </w:r>
+      <w:r>
+        <w:rPr>
+          <w:rFonts w:ascii="Consolas" w:eastAsia="Times New Roman" w:hAnsi="Consolas" w:cs="Times New Roman"/>
+          <w:color w:val="569CD6"/>
+          <w:sz w:val="19"/>
+          <w:szCs w:val="19"/>
+        </w:rPr>
+        <w:t>true</w:t>
+      </w:r>
+      <w:r>
+        <w:rPr>
+          <w:rFonts w:ascii="Consolas" w:eastAsia="Times New Roman" w:hAnsi="Consolas" w:cs="Times New Roman"/>
+          <w:color w:val="D4D4D4"/>
+          <w:sz w:val="19"/>
+          <w:szCs w:val="19"/>
+        </w:rPr>
+        <w:t xml:space="preserve"> },</w:t>
+      </w:r>
+    </w:p>
+    <w:p>
+      <w:pPr>
+        <w:shd w:val="clear" w:color="auto" w:fill="1E1E1E"/>
+        <w:spacing w:after="0" w:line="258" w:lineRule="atLeast"/>
+        <w:rPr>
+          <w:rFonts w:ascii="Consolas" w:eastAsia="Times New Roman" w:hAnsi="Consolas" w:cs="Times New Roman"/>
+          <w:color w:val="D4D4D4"/>
+          <w:sz w:val="19"/>
+          <w:szCs w:val="19"/>
+        </w:rPr>
+      </w:pPr>
+      <w:r>
+        <w:rPr>
+          <w:rFonts w:ascii="Consolas" w:eastAsia="Times New Roman" w:hAnsi="Consolas" w:cs="Times New Roman"/>
+          <w:color w:val="D4D4D4"/>
+          <w:sz w:val="19"/>
+          <w:szCs w:val="19"/>
+        </w:rPr>
+        <w:t xml:space="preserve">    </w:t>
+      </w:r>
+      <w:proofErr w:type="gramStart"/>
+      <w:r>
+        <w:rPr>
+          <w:rFonts w:ascii="Consolas" w:eastAsia="Times New Roman" w:hAnsi="Consolas" w:cs="Times New Roman"/>
+          <w:color w:val="9CDCFE"/>
+          <w:sz w:val="19"/>
+          <w:szCs w:val="19"/>
+        </w:rPr>
+        <w:t>guardian</w:t>
+      </w:r>
+      <w:proofErr w:type="gramEnd"/>
+      <w:r>
+        <w:rPr>
+          <w:rFonts w:ascii="Consolas" w:eastAsia="Times New Roman" w:hAnsi="Consolas" w:cs="Times New Roman"/>
+          <w:color w:val="9CDCFE"/>
+          <w:sz w:val="19"/>
+          <w:szCs w:val="19"/>
+        </w:rPr>
+        <w:t>:</w:t>
+      </w:r>
+      <w:r>
+        <w:rPr>
+          <w:rFonts w:ascii="Consolas" w:eastAsia="Times New Roman" w:hAnsi="Consolas" w:cs="Times New Roman"/>
+          <w:color w:val="D4D4D4"/>
+          <w:sz w:val="19"/>
+          <w:szCs w:val="19"/>
+        </w:rPr>
+        <w:t xml:space="preserve"> {</w:t>
+      </w:r>
+    </w:p>
+    <w:p>
+      <w:pPr>
+        <w:shd w:val="clear" w:color="auto" w:fill="1E1E1E"/>
+        <w:spacing w:after="0" w:line="258" w:lineRule="atLeast"/>
+        <w:rPr>
+          <w:rFonts w:ascii="Consolas" w:eastAsia="Times New Roman" w:hAnsi="Consolas" w:cs="Times New Roman"/>
+          <w:color w:val="D4D4D4"/>
+          <w:sz w:val="19"/>
+          <w:szCs w:val="19"/>
+        </w:rPr>
+      </w:pPr>
+      <w:r>
+        <w:rPr>
+          <w:rFonts w:ascii="Consolas" w:eastAsia="Times New Roman" w:hAnsi="Consolas" w:cs="Times New Roman"/>
+          <w:color w:val="D4D4D4"/>
+          <w:sz w:val="19"/>
+          <w:szCs w:val="19"/>
+        </w:rPr>
+        <w:t xml:space="preserve">        </w:t>
+      </w:r>
+      <w:proofErr w:type="gramStart"/>
+      <w:r>
+        <w:rPr>
+          <w:rFonts w:ascii="Consolas" w:eastAsia="Times New Roman" w:hAnsi="Consolas" w:cs="Times New Roman"/>
+          <w:color w:val="9CDCFE"/>
+          <w:sz w:val="19"/>
+          <w:szCs w:val="19"/>
+        </w:rPr>
+        <w:t>type</w:t>
+      </w:r>
+      <w:proofErr w:type="gramEnd"/>
+      <w:r>
+        <w:rPr>
+          <w:rFonts w:ascii="Consolas" w:eastAsia="Times New Roman" w:hAnsi="Consolas" w:cs="Times New Roman"/>
+          <w:color w:val="9CDCFE"/>
+          <w:sz w:val="19"/>
+          <w:szCs w:val="19"/>
+        </w:rPr>
+        <w:t>:</w:t>
+      </w:r>
+      <w:r>
+        <w:rPr>
+          <w:rFonts w:ascii="Consolas" w:eastAsia="Times New Roman" w:hAnsi="Consolas" w:cs="Times New Roman"/>
+          <w:color w:val="D4D4D4"/>
+          <w:sz w:val="19"/>
+          <w:szCs w:val="19"/>
+        </w:rPr>
+        <w:t xml:space="preserve"> </w:t>
+      </w:r>
+      <w:proofErr w:type="spellStart"/>
+      <w:r>
+        <w:rPr>
+          <w:rFonts w:ascii="Consolas" w:eastAsia="Times New Roman" w:hAnsi="Consolas" w:cs="Times New Roman"/>
+          <w:color w:val="4FC1FF"/>
+          <w:sz w:val="19"/>
+          <w:szCs w:val="19"/>
+        </w:rPr>
+        <w:t>guardianSchema</w:t>
+      </w:r>
+      <w:proofErr w:type="spellEnd"/>
+      <w:r>
+        <w:rPr>
+          <w:rFonts w:ascii="Consolas" w:eastAsia="Times New Roman" w:hAnsi="Consolas" w:cs="Times New Roman"/>
+          <w:color w:val="D4D4D4"/>
+          <w:sz w:val="19"/>
+          <w:szCs w:val="19"/>
+        </w:rPr>
+        <w:t>,</w:t>
+      </w:r>
+    </w:p>
+    <w:p>
+      <w:pPr>
+        <w:shd w:val="clear" w:color="auto" w:fill="1E1E1E"/>
+        <w:spacing w:after="0" w:line="258" w:lineRule="atLeast"/>
+        <w:rPr>
+          <w:rFonts w:ascii="Consolas" w:eastAsia="Times New Roman" w:hAnsi="Consolas" w:cs="Times New Roman"/>
+          <w:color w:val="D4D4D4"/>
+          <w:sz w:val="19"/>
+          <w:szCs w:val="19"/>
+        </w:rPr>
+      </w:pPr>
+      <w:r>
+        <w:rPr>
+          <w:rFonts w:ascii="Consolas" w:eastAsia="Times New Roman" w:hAnsi="Consolas" w:cs="Times New Roman"/>
+          <w:color w:val="D4D4D4"/>
+          <w:sz w:val="19"/>
+          <w:szCs w:val="19"/>
+        </w:rPr>
+        <w:t xml:space="preserve">        </w:t>
+      </w:r>
+      <w:proofErr w:type="gramStart"/>
+      <w:r>
+        <w:rPr>
+          <w:rFonts w:ascii="Consolas" w:eastAsia="Times New Roman" w:hAnsi="Consolas" w:cs="Times New Roman"/>
+          <w:color w:val="9CDCFE"/>
+          <w:sz w:val="19"/>
+          <w:szCs w:val="19"/>
+        </w:rPr>
+        <w:t>required</w:t>
+      </w:r>
+      <w:proofErr w:type="gramEnd"/>
+      <w:r>
+        <w:rPr>
+          <w:rFonts w:ascii="Consolas" w:eastAsia="Times New Roman" w:hAnsi="Consolas" w:cs="Times New Roman"/>
+          <w:color w:val="9CDCFE"/>
+          <w:sz w:val="19"/>
+          <w:szCs w:val="19"/>
+        </w:rPr>
+        <w:t>:</w:t>
+      </w:r>
+      <w:r>
+        <w:rPr>
+          <w:rFonts w:ascii="Consolas" w:eastAsia="Times New Roman" w:hAnsi="Consolas" w:cs="Times New Roman"/>
+          <w:color w:val="D4D4D4"/>
+          <w:sz w:val="19"/>
+          <w:szCs w:val="19"/>
+        </w:rPr>
+        <w:t xml:space="preserve"> </w:t>
+      </w:r>
+      <w:r>
+        <w:rPr>
+          <w:rFonts w:ascii="Consolas" w:eastAsia="Times New Roman" w:hAnsi="Consolas" w:cs="Times New Roman"/>
+          <w:color w:val="569CD6"/>
+          <w:sz w:val="19"/>
+          <w:szCs w:val="19"/>
+        </w:rPr>
+        <w:t>true</w:t>
+      </w:r>
+    </w:p>
+    <w:p>
+      <w:pPr>
+        <w:shd w:val="clear" w:color="auto" w:fill="1E1E1E"/>
+        <w:spacing w:after="0" w:line="258" w:lineRule="atLeast"/>
+        <w:rPr>
+          <w:rFonts w:ascii="Consolas" w:eastAsia="Times New Roman" w:hAnsi="Consolas" w:cs="Times New Roman"/>
+          <w:color w:val="D4D4D4"/>
+          <w:sz w:val="19"/>
+          <w:szCs w:val="19"/>
+        </w:rPr>
+      </w:pPr>
+      <w:r>
+        <w:rPr>
+          <w:rFonts w:ascii="Consolas" w:eastAsia="Times New Roman" w:hAnsi="Consolas" w:cs="Times New Roman"/>
+          <w:color w:val="D4D4D4"/>
+          <w:sz w:val="19"/>
+          <w:szCs w:val="19"/>
+        </w:rPr>
+        <w:t>    },</w:t>
+      </w:r>
+    </w:p>
+    <w:p>
+      <w:pPr>
+        <w:shd w:val="clear" w:color="auto" w:fill="1E1E1E"/>
+        <w:spacing w:after="0" w:line="258" w:lineRule="atLeast"/>
+        <w:rPr>
+          <w:rFonts w:ascii="Consolas" w:eastAsia="Times New Roman" w:hAnsi="Consolas" w:cs="Times New Roman"/>
+          <w:color w:val="D4D4D4"/>
+          <w:sz w:val="19"/>
+          <w:szCs w:val="19"/>
+        </w:rPr>
+      </w:pPr>
+      <w:r>
+        <w:rPr>
+          <w:rFonts w:ascii="Consolas" w:eastAsia="Times New Roman" w:hAnsi="Consolas" w:cs="Times New Roman"/>
+          <w:color w:val="D4D4D4"/>
+          <w:sz w:val="19"/>
+          <w:szCs w:val="19"/>
+        </w:rPr>
+        <w:t xml:space="preserve">    </w:t>
+      </w:r>
+      <w:proofErr w:type="spellStart"/>
+      <w:proofErr w:type="gramStart"/>
+      <w:r>
+        <w:rPr>
+          <w:rFonts w:ascii="Consolas" w:eastAsia="Times New Roman" w:hAnsi="Consolas" w:cs="Times New Roman"/>
+          <w:color w:val="9CDCFE"/>
+          <w:sz w:val="19"/>
+          <w:szCs w:val="19"/>
+        </w:rPr>
+        <w:t>localGuardian</w:t>
+      </w:r>
+      <w:proofErr w:type="spellEnd"/>
+      <w:proofErr w:type="gramEnd"/>
+      <w:r>
+        <w:rPr>
+          <w:rFonts w:ascii="Consolas" w:eastAsia="Times New Roman" w:hAnsi="Consolas" w:cs="Times New Roman"/>
+          <w:color w:val="9CDCFE"/>
+          <w:sz w:val="19"/>
+          <w:szCs w:val="19"/>
+        </w:rPr>
+        <w:t>:</w:t>
+      </w:r>
+      <w:r>
+        <w:rPr>
+          <w:rFonts w:ascii="Consolas" w:eastAsia="Times New Roman" w:hAnsi="Consolas" w:cs="Times New Roman"/>
+          <w:color w:val="D4D4D4"/>
+          <w:sz w:val="19"/>
+          <w:szCs w:val="19"/>
+        </w:rPr>
+        <w:t xml:space="preserve"> {</w:t>
+      </w:r>
+    </w:p>
+    <w:p>
+      <w:pPr>
+        <w:shd w:val="clear" w:color="auto" w:fill="1E1E1E"/>
+        <w:spacing w:after="0" w:line="258" w:lineRule="atLeast"/>
+        <w:rPr>
+          <w:rFonts w:ascii="Consolas" w:eastAsia="Times New Roman" w:hAnsi="Consolas" w:cs="Times New Roman"/>
+          <w:color w:val="D4D4D4"/>
+          <w:sz w:val="19"/>
+          <w:szCs w:val="19"/>
+        </w:rPr>
+      </w:pPr>
+      <w:r>
+        <w:rPr>
+          <w:rFonts w:ascii="Consolas" w:eastAsia="Times New Roman" w:hAnsi="Consolas" w:cs="Times New Roman"/>
+          <w:color w:val="D4D4D4"/>
+          <w:sz w:val="19"/>
+          <w:szCs w:val="19"/>
+        </w:rPr>
+        <w:t xml:space="preserve">        </w:t>
+      </w:r>
+      <w:proofErr w:type="gramStart"/>
+      <w:r>
+        <w:rPr>
+          <w:rFonts w:ascii="Consolas" w:eastAsia="Times New Roman" w:hAnsi="Consolas" w:cs="Times New Roman"/>
+          <w:color w:val="9CDCFE"/>
+          <w:sz w:val="19"/>
+          <w:szCs w:val="19"/>
+        </w:rPr>
+        <w:t>type</w:t>
+      </w:r>
+      <w:proofErr w:type="gramEnd"/>
+      <w:r>
+        <w:rPr>
+          <w:rFonts w:ascii="Consolas" w:eastAsia="Times New Roman" w:hAnsi="Consolas" w:cs="Times New Roman"/>
+          <w:color w:val="9CDCFE"/>
+          <w:sz w:val="19"/>
+          <w:szCs w:val="19"/>
+        </w:rPr>
+        <w:t>:</w:t>
+      </w:r>
+      <w:r>
+        <w:rPr>
+          <w:rFonts w:ascii="Consolas" w:eastAsia="Times New Roman" w:hAnsi="Consolas" w:cs="Times New Roman"/>
+          <w:color w:val="D4D4D4"/>
+          <w:sz w:val="19"/>
+          <w:szCs w:val="19"/>
+        </w:rPr>
+        <w:t xml:space="preserve"> </w:t>
+      </w:r>
+      <w:proofErr w:type="spellStart"/>
+      <w:r>
+        <w:rPr>
+          <w:rFonts w:ascii="Consolas" w:eastAsia="Times New Roman" w:hAnsi="Consolas" w:cs="Times New Roman"/>
+          <w:color w:val="4FC1FF"/>
+          <w:sz w:val="19"/>
+          <w:szCs w:val="19"/>
+        </w:rPr>
+        <w:t>localGuardianSchema</w:t>
+      </w:r>
+      <w:proofErr w:type="spellEnd"/>
+      <w:r>
+        <w:rPr>
+          <w:rFonts w:ascii="Consolas" w:eastAsia="Times New Roman" w:hAnsi="Consolas" w:cs="Times New Roman"/>
+          <w:color w:val="D4D4D4"/>
+          <w:sz w:val="19"/>
+          <w:szCs w:val="19"/>
+        </w:rPr>
+        <w:t>,</w:t>
+      </w:r>
+    </w:p>
+    <w:p>
+      <w:pPr>
+        <w:shd w:val="clear" w:color="auto" w:fill="1E1E1E"/>
+        <w:spacing w:after="0" w:line="258" w:lineRule="atLeast"/>
+        <w:rPr>
+          <w:rFonts w:ascii="Consolas" w:eastAsia="Times New Roman" w:hAnsi="Consolas" w:cs="Times New Roman"/>
+          <w:color w:val="D4D4D4"/>
+          <w:sz w:val="19"/>
+          <w:szCs w:val="19"/>
+        </w:rPr>
+      </w:pPr>
+      <w:r>
+        <w:rPr>
+          <w:rFonts w:ascii="Consolas" w:eastAsia="Times New Roman" w:hAnsi="Consolas" w:cs="Times New Roman"/>
+          <w:color w:val="D4D4D4"/>
+          <w:sz w:val="19"/>
+          <w:szCs w:val="19"/>
+        </w:rPr>
+        <w:t xml:space="preserve">        </w:t>
+      </w:r>
+      <w:proofErr w:type="spellStart"/>
+      <w:proofErr w:type="gramStart"/>
+      <w:r>
+        <w:rPr>
+          <w:rFonts w:ascii="Consolas" w:eastAsia="Times New Roman" w:hAnsi="Consolas" w:cs="Times New Roman"/>
+          <w:color w:val="9CDCFE"/>
+          <w:sz w:val="19"/>
+          <w:szCs w:val="19"/>
+        </w:rPr>
+        <w:t>required:</w:t>
+      </w:r>
+      <w:proofErr w:type="gramEnd"/>
+      <w:r>
+        <w:rPr>
+          <w:rFonts w:ascii="Consolas" w:eastAsia="Times New Roman" w:hAnsi="Consolas" w:cs="Times New Roman"/>
+          <w:color w:val="569CD6"/>
+          <w:sz w:val="19"/>
+          <w:szCs w:val="19"/>
+        </w:rPr>
+        <w:t>true</w:t>
+      </w:r>
+      <w:proofErr w:type="spellEnd"/>
+    </w:p>
+    <w:p>
+      <w:pPr>
+        <w:shd w:val="clear" w:color="auto" w:fill="1E1E1E"/>
+        <w:spacing w:after="0" w:line="258" w:lineRule="atLeast"/>
+        <w:rPr>
+          <w:rFonts w:ascii="Consolas" w:eastAsia="Times New Roman" w:hAnsi="Consolas" w:cs="Times New Roman"/>
+          <w:color w:val="D4D4D4"/>
+          <w:sz w:val="19"/>
+          <w:szCs w:val="19"/>
+        </w:rPr>
+      </w:pPr>
+      <w:r>
+        <w:rPr>
+          <w:rFonts w:ascii="Consolas" w:eastAsia="Times New Roman" w:hAnsi="Consolas" w:cs="Times New Roman"/>
+          <w:color w:val="D4D4D4"/>
+          <w:sz w:val="19"/>
+          <w:szCs w:val="19"/>
+        </w:rPr>
+        <w:t>    },</w:t>
+      </w:r>
+    </w:p>
+    <w:p>
+      <w:pPr>
+        <w:shd w:val="clear" w:color="auto" w:fill="1E1E1E"/>
+        <w:spacing w:after="0" w:line="258" w:lineRule="atLeast"/>
+        <w:rPr>
+          <w:rFonts w:ascii="Consolas" w:eastAsia="Times New Roman" w:hAnsi="Consolas" w:cs="Times New Roman"/>
+          <w:color w:val="D4D4D4"/>
+          <w:sz w:val="19"/>
+          <w:szCs w:val="19"/>
+        </w:rPr>
+      </w:pPr>
+    </w:p>
+    <w:p>
+      <w:pPr>
+        <w:shd w:val="clear" w:color="auto" w:fill="1E1E1E"/>
+        <w:spacing w:after="0" w:line="258" w:lineRule="atLeast"/>
+        <w:rPr>
+          <w:rFonts w:ascii="Consolas" w:eastAsia="Times New Roman" w:hAnsi="Consolas" w:cs="Times New Roman"/>
+          <w:color w:val="D4D4D4"/>
+          <w:sz w:val="19"/>
+          <w:szCs w:val="19"/>
+        </w:rPr>
+      </w:pPr>
+      <w:r>
+        <w:rPr>
+          <w:rFonts w:ascii="Consolas" w:eastAsia="Times New Roman" w:hAnsi="Consolas" w:cs="Times New Roman"/>
+          <w:color w:val="D4D4D4"/>
+          <w:sz w:val="19"/>
+          <w:szCs w:val="19"/>
+        </w:rPr>
+        <w:t xml:space="preserve">    </w:t>
+      </w:r>
+      <w:proofErr w:type="spellStart"/>
+      <w:proofErr w:type="gramStart"/>
+      <w:r>
+        <w:rPr>
+          <w:rFonts w:ascii="Consolas" w:eastAsia="Times New Roman" w:hAnsi="Consolas" w:cs="Times New Roman"/>
+          <w:color w:val="9CDCFE"/>
+          <w:sz w:val="19"/>
+          <w:szCs w:val="19"/>
+        </w:rPr>
+        <w:t>profileImg</w:t>
+      </w:r>
+      <w:proofErr w:type="spellEnd"/>
+      <w:proofErr w:type="gramEnd"/>
+      <w:r>
+        <w:rPr>
+          <w:rFonts w:ascii="Consolas" w:eastAsia="Times New Roman" w:hAnsi="Consolas" w:cs="Times New Roman"/>
+          <w:color w:val="9CDCFE"/>
+          <w:sz w:val="19"/>
+          <w:szCs w:val="19"/>
+        </w:rPr>
+        <w:t>:</w:t>
+      </w:r>
+      <w:r>
+        <w:rPr>
+          <w:rFonts w:ascii="Consolas" w:eastAsia="Times New Roman" w:hAnsi="Consolas" w:cs="Times New Roman"/>
+          <w:color w:val="D4D4D4"/>
+          <w:sz w:val="19"/>
+          <w:szCs w:val="19"/>
+        </w:rPr>
+        <w:t xml:space="preserve"> { </w:t>
+      </w:r>
+      <w:r>
+        <w:rPr>
+          <w:rFonts w:ascii="Consolas" w:eastAsia="Times New Roman" w:hAnsi="Consolas" w:cs="Times New Roman"/>
+          <w:color w:val="9CDCFE"/>
+          <w:sz w:val="19"/>
+          <w:szCs w:val="19"/>
+        </w:rPr>
+        <w:t>type:</w:t>
+      </w:r>
+      <w:r>
+        <w:rPr>
+          <w:rFonts w:ascii="Consolas" w:eastAsia="Times New Roman" w:hAnsi="Consolas" w:cs="Times New Roman"/>
+          <w:color w:val="D4D4D4"/>
+          <w:sz w:val="19"/>
+          <w:szCs w:val="19"/>
+        </w:rPr>
+        <w:t xml:space="preserve"> </w:t>
+      </w:r>
+      <w:r>
+        <w:rPr>
+          <w:rFonts w:ascii="Consolas" w:eastAsia="Times New Roman" w:hAnsi="Consolas" w:cs="Times New Roman"/>
+          <w:color w:val="9CDCFE"/>
+          <w:sz w:val="19"/>
+          <w:szCs w:val="19"/>
+        </w:rPr>
+        <w:t>String</w:t>
+      </w:r>
+      <w:r>
+        <w:rPr>
+          <w:rFonts w:ascii="Consolas" w:eastAsia="Times New Roman" w:hAnsi="Consolas" w:cs="Times New Roman"/>
+          <w:color w:val="D4D4D4"/>
+          <w:sz w:val="19"/>
+          <w:szCs w:val="19"/>
+        </w:rPr>
+        <w:t xml:space="preserve"> },</w:t>
+      </w:r>
+    </w:p>
+    <w:p>
+      <w:pPr>
+        <w:shd w:val="clear" w:color="auto" w:fill="1E1E1E"/>
+        <w:spacing w:after="0" w:line="258" w:lineRule="atLeast"/>
+        <w:rPr>
+          <w:rFonts w:ascii="Consolas" w:eastAsia="Times New Roman" w:hAnsi="Consolas" w:cs="Times New Roman"/>
+          <w:color w:val="D4D4D4"/>
+          <w:sz w:val="19"/>
+          <w:szCs w:val="19"/>
+        </w:rPr>
+      </w:pPr>
+      <w:r>
+        <w:rPr>
+          <w:rFonts w:ascii="Consolas" w:eastAsia="Times New Roman" w:hAnsi="Consolas" w:cs="Times New Roman"/>
+          <w:color w:val="D4D4D4"/>
+          <w:sz w:val="19"/>
+          <w:szCs w:val="19"/>
+        </w:rPr>
+        <w:t xml:space="preserve">    </w:t>
+      </w:r>
+      <w:r>
+        <w:rPr>
+          <w:rFonts w:ascii="Consolas" w:eastAsia="Times New Roman" w:hAnsi="Consolas" w:cs="Times New Roman"/>
+          <w:color w:val="6A9955"/>
+          <w:sz w:val="19"/>
+          <w:szCs w:val="19"/>
+        </w:rPr>
+        <w:t xml:space="preserve">// </w:t>
+      </w:r>
+      <w:proofErr w:type="spellStart"/>
+      <w:r>
+        <w:rPr>
+          <w:rFonts w:ascii="Consolas" w:eastAsia="Times New Roman" w:hAnsi="Consolas" w:cs="Times New Roman"/>
+          <w:color w:val="6A9955"/>
+          <w:sz w:val="19"/>
+          <w:szCs w:val="19"/>
+        </w:rPr>
+        <w:t>isActive</w:t>
+      </w:r>
+      <w:proofErr w:type="spellEnd"/>
+      <w:r>
+        <w:rPr>
+          <w:rFonts w:ascii="Consolas" w:eastAsia="Times New Roman" w:hAnsi="Consolas" w:cs="Times New Roman"/>
+          <w:color w:val="6A9955"/>
+          <w:sz w:val="19"/>
+          <w:szCs w:val="19"/>
+        </w:rPr>
+        <w:t>: {'active': 'blocked'},</w:t>
+      </w:r>
+    </w:p>
+    <w:p>
+      <w:pPr>
+        <w:shd w:val="clear" w:color="auto" w:fill="1E1E1E"/>
+        <w:spacing w:after="0" w:line="258" w:lineRule="atLeast"/>
+        <w:rPr>
+          <w:rFonts w:ascii="Consolas" w:eastAsia="Times New Roman" w:hAnsi="Consolas" w:cs="Times New Roman"/>
+          <w:color w:val="D4D4D4"/>
+          <w:sz w:val="19"/>
+          <w:szCs w:val="19"/>
+        </w:rPr>
+      </w:pPr>
+      <w:r>
+        <w:rPr>
+          <w:rFonts w:ascii="Consolas" w:eastAsia="Times New Roman" w:hAnsi="Consolas" w:cs="Times New Roman"/>
+          <w:color w:val="D4D4D4"/>
+          <w:sz w:val="19"/>
+          <w:szCs w:val="19"/>
+        </w:rPr>
+        <w:t xml:space="preserve">    </w:t>
+      </w:r>
+      <w:proofErr w:type="spellStart"/>
+      <w:proofErr w:type="gramStart"/>
+      <w:r>
+        <w:rPr>
+          <w:rFonts w:ascii="Consolas" w:eastAsia="Times New Roman" w:hAnsi="Consolas" w:cs="Times New Roman"/>
+          <w:color w:val="9CDCFE"/>
+          <w:sz w:val="19"/>
+          <w:szCs w:val="19"/>
+        </w:rPr>
+        <w:t>isActive</w:t>
+      </w:r>
+      <w:proofErr w:type="spellEnd"/>
+      <w:proofErr w:type="gramEnd"/>
+      <w:r>
+        <w:rPr>
+          <w:rFonts w:ascii="Consolas" w:eastAsia="Times New Roman" w:hAnsi="Consolas" w:cs="Times New Roman"/>
+          <w:color w:val="9CDCFE"/>
+          <w:sz w:val="19"/>
+          <w:szCs w:val="19"/>
+        </w:rPr>
+        <w:t>:</w:t>
+      </w:r>
+      <w:r>
+        <w:rPr>
+          <w:rFonts w:ascii="Consolas" w:eastAsia="Times New Roman" w:hAnsi="Consolas" w:cs="Times New Roman"/>
+          <w:color w:val="D4D4D4"/>
+          <w:sz w:val="19"/>
+          <w:szCs w:val="19"/>
+        </w:rPr>
+        <w:t xml:space="preserve"> {</w:t>
+      </w:r>
+    </w:p>
+    <w:p>
+      <w:pPr>
+        <w:shd w:val="clear" w:color="auto" w:fill="1E1E1E"/>
+        <w:spacing w:after="0" w:line="258" w:lineRule="atLeast"/>
+        <w:rPr>
+          <w:rFonts w:ascii="Consolas" w:eastAsia="Times New Roman" w:hAnsi="Consolas" w:cs="Times New Roman"/>
+          <w:color w:val="D4D4D4"/>
+          <w:sz w:val="19"/>
+          <w:szCs w:val="19"/>
+        </w:rPr>
+      </w:pPr>
+      <w:r>
+        <w:rPr>
+          <w:rFonts w:ascii="Consolas" w:eastAsia="Times New Roman" w:hAnsi="Consolas" w:cs="Times New Roman"/>
+          <w:color w:val="D4D4D4"/>
+          <w:sz w:val="19"/>
+          <w:szCs w:val="19"/>
+        </w:rPr>
+        <w:t xml:space="preserve">        </w:t>
+      </w:r>
+      <w:proofErr w:type="gramStart"/>
+      <w:r>
+        <w:rPr>
+          <w:rFonts w:ascii="Consolas" w:eastAsia="Times New Roman" w:hAnsi="Consolas" w:cs="Times New Roman"/>
+          <w:color w:val="4EC9B0"/>
+          <w:sz w:val="19"/>
+          <w:szCs w:val="19"/>
+        </w:rPr>
+        <w:t>type</w:t>
+      </w:r>
+      <w:proofErr w:type="gramEnd"/>
+      <w:r>
+        <w:rPr>
+          <w:rFonts w:ascii="Consolas" w:eastAsia="Times New Roman" w:hAnsi="Consolas" w:cs="Times New Roman"/>
+          <w:color w:val="9CDCFE"/>
+          <w:sz w:val="19"/>
+          <w:szCs w:val="19"/>
+        </w:rPr>
+        <w:t>:</w:t>
+      </w:r>
+      <w:r>
+        <w:rPr>
+          <w:rFonts w:ascii="Consolas" w:eastAsia="Times New Roman" w:hAnsi="Consolas" w:cs="Times New Roman"/>
+          <w:color w:val="D4D4D4"/>
+          <w:sz w:val="19"/>
+          <w:szCs w:val="19"/>
+        </w:rPr>
+        <w:t xml:space="preserve"> </w:t>
+      </w:r>
+      <w:r>
+        <w:rPr>
+          <w:rFonts w:ascii="Consolas" w:eastAsia="Times New Roman" w:hAnsi="Consolas" w:cs="Times New Roman"/>
+          <w:color w:val="4EC9B0"/>
+          <w:sz w:val="19"/>
+          <w:szCs w:val="19"/>
+        </w:rPr>
+        <w:t>String</w:t>
+      </w:r>
+      <w:r>
+        <w:rPr>
+          <w:rFonts w:ascii="Consolas" w:eastAsia="Times New Roman" w:hAnsi="Consolas" w:cs="Times New Roman"/>
+          <w:color w:val="D4D4D4"/>
+          <w:sz w:val="19"/>
+          <w:szCs w:val="19"/>
+        </w:rPr>
+        <w:t>,</w:t>
+      </w:r>
+    </w:p>
+    <w:p>
+      <w:pPr>
+        <w:shd w:val="clear" w:color="auto" w:fill="1E1E1E"/>
+        <w:spacing w:after="0" w:line="258" w:lineRule="atLeast"/>
+        <w:rPr>
+          <w:rFonts w:ascii="Consolas" w:eastAsia="Times New Roman" w:hAnsi="Consolas" w:cs="Times New Roman"/>
+          <w:color w:val="D4D4D4"/>
+          <w:sz w:val="19"/>
+          <w:szCs w:val="19"/>
+        </w:rPr>
+      </w:pPr>
+      <w:r>
+        <w:rPr>
+          <w:rFonts w:ascii="Consolas" w:eastAsia="Times New Roman" w:hAnsi="Consolas" w:cs="Times New Roman"/>
+          <w:color w:val="D4D4D4"/>
+          <w:sz w:val="19"/>
+          <w:szCs w:val="19"/>
+        </w:rPr>
+        <w:t xml:space="preserve">        </w:t>
+      </w:r>
+      <w:proofErr w:type="spellStart"/>
+      <w:proofErr w:type="gramStart"/>
+      <w:r>
+        <w:rPr>
+          <w:rFonts w:ascii="Consolas" w:eastAsia="Times New Roman" w:hAnsi="Consolas" w:cs="Times New Roman"/>
+          <w:color w:val="9CDCFE"/>
+          <w:sz w:val="19"/>
+          <w:szCs w:val="19"/>
+        </w:rPr>
+        <w:t>enum</w:t>
+      </w:r>
+      <w:proofErr w:type="spellEnd"/>
+      <w:proofErr w:type="gramEnd"/>
+      <w:r>
+        <w:rPr>
+          <w:rFonts w:ascii="Consolas" w:eastAsia="Times New Roman" w:hAnsi="Consolas" w:cs="Times New Roman"/>
+          <w:color w:val="9CDCFE"/>
+          <w:sz w:val="19"/>
+          <w:szCs w:val="19"/>
+        </w:rPr>
+        <w:t>:</w:t>
+      </w:r>
+      <w:r>
+        <w:rPr>
+          <w:rFonts w:ascii="Consolas" w:eastAsia="Times New Roman" w:hAnsi="Consolas" w:cs="Times New Roman"/>
+          <w:color w:val="D4D4D4"/>
+          <w:sz w:val="19"/>
+          <w:szCs w:val="19"/>
+        </w:rPr>
+        <w:t xml:space="preserve"> [</w:t>
+      </w:r>
+      <w:r>
+        <w:rPr>
+          <w:rFonts w:ascii="Consolas" w:eastAsia="Times New Roman" w:hAnsi="Consolas" w:cs="Times New Roman"/>
+          <w:color w:val="CE9178"/>
+          <w:sz w:val="19"/>
+          <w:szCs w:val="19"/>
+        </w:rPr>
+        <w:t>'active'</w:t>
+      </w:r>
+      <w:r>
+        <w:rPr>
+          <w:rFonts w:ascii="Consolas" w:eastAsia="Times New Roman" w:hAnsi="Consolas" w:cs="Times New Roman"/>
+          <w:color w:val="D4D4D4"/>
+          <w:sz w:val="19"/>
+          <w:szCs w:val="19"/>
+        </w:rPr>
+        <w:t xml:space="preserve">, </w:t>
+      </w:r>
+      <w:r>
+        <w:rPr>
+          <w:rFonts w:ascii="Consolas" w:eastAsia="Times New Roman" w:hAnsi="Consolas" w:cs="Times New Roman"/>
+          <w:color w:val="CE9178"/>
+          <w:sz w:val="19"/>
+          <w:szCs w:val="19"/>
+        </w:rPr>
+        <w:t>'blocked'</w:t>
+      </w:r>
+      <w:r>
+        <w:rPr>
+          <w:rFonts w:ascii="Consolas" w:eastAsia="Times New Roman" w:hAnsi="Consolas" w:cs="Times New Roman"/>
+          <w:color w:val="D4D4D4"/>
+          <w:sz w:val="19"/>
+          <w:szCs w:val="19"/>
+        </w:rPr>
+        <w:t>],</w:t>
+      </w:r>
+    </w:p>
+    <w:p>
+      <w:pPr>
+        <w:shd w:val="clear" w:color="auto" w:fill="1E1E1E"/>
+        <w:spacing w:after="0" w:line="258" w:lineRule="atLeast"/>
+        <w:rPr>
+          <w:rFonts w:ascii="Consolas" w:eastAsia="Times New Roman" w:hAnsi="Consolas" w:cs="Times New Roman"/>
+          <w:color w:val="D4D4D4"/>
+          <w:sz w:val="19"/>
+          <w:szCs w:val="19"/>
+        </w:rPr>
+      </w:pPr>
+      <w:r>
+        <w:rPr>
+          <w:rFonts w:ascii="Consolas" w:eastAsia="Times New Roman" w:hAnsi="Consolas" w:cs="Times New Roman"/>
+          <w:color w:val="D4D4D4"/>
+          <w:sz w:val="19"/>
+          <w:szCs w:val="19"/>
+        </w:rPr>
+        <w:t xml:space="preserve">        </w:t>
+      </w:r>
+      <w:proofErr w:type="gramStart"/>
+      <w:r>
+        <w:rPr>
+          <w:rFonts w:ascii="Consolas" w:eastAsia="Times New Roman" w:hAnsi="Consolas" w:cs="Times New Roman"/>
+          <w:color w:val="9CDCFE"/>
+          <w:sz w:val="19"/>
+          <w:szCs w:val="19"/>
+        </w:rPr>
+        <w:t>default</w:t>
+      </w:r>
+      <w:proofErr w:type="gramEnd"/>
+      <w:r>
+        <w:rPr>
+          <w:rFonts w:ascii="Consolas" w:eastAsia="Times New Roman" w:hAnsi="Consolas" w:cs="Times New Roman"/>
+          <w:color w:val="9CDCFE"/>
+          <w:sz w:val="19"/>
+          <w:szCs w:val="19"/>
+        </w:rPr>
+        <w:t>:</w:t>
+      </w:r>
+      <w:r>
+        <w:rPr>
+          <w:rFonts w:ascii="Consolas" w:eastAsia="Times New Roman" w:hAnsi="Consolas" w:cs="Times New Roman"/>
+          <w:color w:val="D4D4D4"/>
+          <w:sz w:val="19"/>
+          <w:szCs w:val="19"/>
+        </w:rPr>
+        <w:t xml:space="preserve"> </w:t>
+      </w:r>
+      <w:r>
+        <w:rPr>
+          <w:rFonts w:ascii="Consolas" w:eastAsia="Times New Roman" w:hAnsi="Consolas" w:cs="Times New Roman"/>
+          <w:color w:val="CE9178"/>
+          <w:sz w:val="19"/>
+          <w:szCs w:val="19"/>
+        </w:rPr>
+        <w:t>'active'</w:t>
+      </w:r>
+      <w:r>
+        <w:rPr>
+          <w:rFonts w:ascii="Consolas" w:eastAsia="Times New Roman" w:hAnsi="Consolas" w:cs="Times New Roman"/>
+          <w:color w:val="D4D4D4"/>
+          <w:sz w:val="19"/>
+          <w:szCs w:val="19"/>
+        </w:rPr>
+        <w:t>,</w:t>
+      </w:r>
+    </w:p>
+    <w:p>
+      <w:pPr>
+        <w:shd w:val="clear" w:color="auto" w:fill="1E1E1E"/>
+        <w:spacing w:after="0" w:line="258" w:lineRule="atLeast"/>
+        <w:rPr>
+          <w:rFonts w:ascii="Consolas" w:eastAsia="Times New Roman" w:hAnsi="Consolas" w:cs="Times New Roman"/>
+          <w:color w:val="D4D4D4"/>
+          <w:sz w:val="19"/>
+          <w:szCs w:val="19"/>
+        </w:rPr>
+      </w:pPr>
+      <w:r>
+        <w:rPr>
+          <w:rFonts w:ascii="Consolas" w:eastAsia="Times New Roman" w:hAnsi="Consolas" w:cs="Times New Roman"/>
+          <w:color w:val="D4D4D4"/>
+          <w:sz w:val="19"/>
+          <w:szCs w:val="19"/>
+        </w:rPr>
+        <w:t>    },</w:t>
+      </w:r>
+    </w:p>
+    <w:p>
+      <w:pPr>
+        <w:shd w:val="clear" w:color="auto" w:fill="1E1E1E"/>
+        <w:spacing w:after="0" w:line="258" w:lineRule="atLeast"/>
+        <w:rPr>
+          <w:rFonts w:ascii="Consolas" w:eastAsia="Times New Roman" w:hAnsi="Consolas" w:cs="Times New Roman"/>
+          <w:color w:val="D4D4D4"/>
+          <w:sz w:val="19"/>
+          <w:szCs w:val="19"/>
+        </w:rPr>
+      </w:pPr>
+      <w:r>
+        <w:rPr>
+          <w:rFonts w:ascii="Consolas" w:eastAsia="Times New Roman" w:hAnsi="Consolas" w:cs="Times New Roman"/>
+          <w:color w:val="D4D4D4"/>
+          <w:sz w:val="19"/>
+          <w:szCs w:val="19"/>
+        </w:rPr>
+        <w:t>})</w:t>
+      </w:r>
+    </w:p>
+    <w:p>
+      <w:pPr>
+        <w:shd w:val="clear" w:color="auto" w:fill="1E1E1E"/>
+        <w:spacing w:after="0" w:line="258" w:lineRule="atLeast"/>
+        <w:rPr>
+          <w:rFonts w:ascii="Consolas" w:eastAsia="Times New Roman" w:hAnsi="Consolas" w:cs="Times New Roman"/>
+          <w:color w:val="D4D4D4"/>
+          <w:sz w:val="19"/>
+          <w:szCs w:val="19"/>
+        </w:rPr>
+      </w:pPr>
+      <w:proofErr w:type="gramStart"/>
+      <w:r>
+        <w:rPr>
+          <w:rFonts w:ascii="Consolas" w:eastAsia="Times New Roman" w:hAnsi="Consolas" w:cs="Times New Roman"/>
+          <w:color w:val="C586C0"/>
+          <w:sz w:val="19"/>
+          <w:szCs w:val="19"/>
+        </w:rPr>
+        <w:t>export</w:t>
+      </w:r>
+      <w:proofErr w:type="gramEnd"/>
+      <w:r>
+        <w:rPr>
+          <w:rFonts w:ascii="Consolas" w:eastAsia="Times New Roman" w:hAnsi="Consolas" w:cs="Times New Roman"/>
+          <w:color w:val="D4D4D4"/>
+          <w:sz w:val="19"/>
+          <w:szCs w:val="19"/>
+        </w:rPr>
+        <w:t xml:space="preserve"> </w:t>
+      </w:r>
+      <w:r>
+        <w:rPr>
+          <w:rFonts w:ascii="Consolas" w:eastAsia="Times New Roman" w:hAnsi="Consolas" w:cs="Times New Roman"/>
+          <w:color w:val="569CD6"/>
+          <w:sz w:val="19"/>
+          <w:szCs w:val="19"/>
+        </w:rPr>
+        <w:t>const</w:t>
+      </w:r>
+      <w:r>
+        <w:rPr>
+          <w:rFonts w:ascii="Consolas" w:eastAsia="Times New Roman" w:hAnsi="Consolas" w:cs="Times New Roman"/>
+          <w:color w:val="D4D4D4"/>
+          <w:sz w:val="19"/>
+          <w:szCs w:val="19"/>
+        </w:rPr>
+        <w:t xml:space="preserve"> </w:t>
+      </w:r>
+      <w:proofErr w:type="spellStart"/>
+      <w:r>
+        <w:rPr>
+          <w:rFonts w:ascii="Consolas" w:eastAsia="Times New Roman" w:hAnsi="Consolas" w:cs="Times New Roman"/>
+          <w:color w:val="4EC9B0"/>
+          <w:sz w:val="19"/>
+          <w:szCs w:val="19"/>
+        </w:rPr>
+        <w:t>StudentModel</w:t>
+      </w:r>
+      <w:proofErr w:type="spellEnd"/>
+      <w:r>
+        <w:rPr>
+          <w:rFonts w:ascii="Consolas" w:eastAsia="Times New Roman" w:hAnsi="Consolas" w:cs="Times New Roman"/>
+          <w:color w:val="D4D4D4"/>
+          <w:sz w:val="19"/>
+          <w:szCs w:val="19"/>
+        </w:rPr>
+        <w:t xml:space="preserve"> = </w:t>
+      </w:r>
+      <w:r>
+        <w:rPr>
+          <w:rFonts w:ascii="Consolas" w:eastAsia="Times New Roman" w:hAnsi="Consolas" w:cs="Times New Roman"/>
+          <w:color w:val="DCDCAA"/>
+          <w:sz w:val="19"/>
+          <w:szCs w:val="19"/>
+        </w:rPr>
+        <w:t>model</w:t>
+      </w:r>
+      <w:r>
+        <w:rPr>
+          <w:rFonts w:ascii="Consolas" w:eastAsia="Times New Roman" w:hAnsi="Consolas" w:cs="Times New Roman"/>
+          <w:color w:val="D4D4D4"/>
+          <w:sz w:val="19"/>
+          <w:szCs w:val="19"/>
+        </w:rPr>
+        <w:t>&lt;</w:t>
+      </w:r>
+      <w:r>
+        <w:rPr>
+          <w:rFonts w:ascii="Consolas" w:eastAsia="Times New Roman" w:hAnsi="Consolas" w:cs="Times New Roman"/>
+          <w:color w:val="4EC9B0"/>
+          <w:sz w:val="19"/>
+          <w:szCs w:val="19"/>
+        </w:rPr>
+        <w:t>Student</w:t>
+      </w:r>
+      <w:r>
+        <w:rPr>
+          <w:rFonts w:ascii="Consolas" w:eastAsia="Times New Roman" w:hAnsi="Consolas" w:cs="Times New Roman"/>
+          <w:color w:val="D4D4D4"/>
+          <w:sz w:val="19"/>
+          <w:szCs w:val="19"/>
+        </w:rPr>
+        <w:t>&gt;(</w:t>
+      </w:r>
+      <w:r>
+        <w:rPr>
+          <w:rFonts w:ascii="Consolas" w:eastAsia="Times New Roman" w:hAnsi="Consolas" w:cs="Times New Roman"/>
+          <w:color w:val="CE9178"/>
+          <w:sz w:val="19"/>
+          <w:szCs w:val="19"/>
+        </w:rPr>
+        <w:t>'Student'</w:t>
+      </w:r>
+      <w:r>
+        <w:rPr>
+          <w:rFonts w:ascii="Consolas" w:eastAsia="Times New Roman" w:hAnsi="Consolas" w:cs="Times New Roman"/>
+          <w:color w:val="D4D4D4"/>
+          <w:sz w:val="19"/>
+          <w:szCs w:val="19"/>
+        </w:rPr>
+        <w:t xml:space="preserve">, </w:t>
+      </w:r>
+      <w:proofErr w:type="spellStart"/>
+      <w:r>
+        <w:rPr>
+          <w:rFonts w:ascii="Consolas" w:eastAsia="Times New Roman" w:hAnsi="Consolas" w:cs="Times New Roman"/>
+          <w:color w:val="4FC1FF"/>
+          <w:sz w:val="19"/>
+          <w:szCs w:val="19"/>
+        </w:rPr>
+        <w:t>studentSchema</w:t>
+      </w:r>
+      <w:proofErr w:type="spellEnd"/>
+      <w:r>
+        <w:rPr>
+          <w:rFonts w:ascii="Consolas" w:eastAsia="Times New Roman" w:hAnsi="Consolas" w:cs="Times New Roman"/>
+          <w:color w:val="D4D4D4"/>
+          <w:sz w:val="19"/>
+          <w:szCs w:val="19"/>
+        </w:rPr>
+        <w:t>);</w:t>
+      </w:r>
+    </w:p>
+    <w:p/>
+    <w:p/>
+    <w:p/>
+    <w:p/>
+    <w:p/>
+    <w:p/>
+    <w:p/>
+    <w:p/>
+    <w:p/>
+    <w:p/>
     <w:p/>
     <w:sectPr>
       <w:pgSz w:w="12240" w:h="15840"/>

--- a/first-project/Module 8-Mastering The Core concept of Mongoose.docx
+++ b/first-project/Module 8-Mastering The Core concept of Mongoose.docx
@@ -6548,6 +6548,23 @@
         <w:t>);</w:t>
       </w:r>
     </w:p>
+    <w:p/>
+    <w:p/>
+    <w:p/>
+    <w:p>
+      <w:pPr>
+        <w:rPr>
+          <w:b/>
+        </w:rPr>
+      </w:pPr>
+      <w:r>
+        <w:rPr>
+          <w:b/>
+        </w:rPr>
+        <w:t>9-2 How to do custom validation</w:t>
+      </w:r>
+    </w:p>
+    <w:p/>
     <w:p/>
     <w:p/>
     <w:p/>
